--- a/Основы проф. деятельности/2 sem/Lab7/Поленов ЛР7 ОПД отчёт.docx
+++ b/Основы проф. деятельности/2 sem/Lab7/Поленов ЛР7 ОПД отчёт.docx
@@ -446,10 +446,7 @@
     <w:p/>
     <w:p/>
     <w:p/>
-    <w:p>
-      <w:bookmarkStart w:id="0" w:name="_GoBack"/>
-      <w:bookmarkEnd w:id="0"/>
-    </w:p>
+    <w:p/>
     <w:sdt>
       <w:sdtPr>
         <w:rPr>
@@ -950,7 +947,7 @@
                 <w:noProof/>
                 <w:webHidden/>
               </w:rPr>
-              <w:t>5</w:t>
+              <w:t>6</w:t>
             </w:r>
             <w:r>
               <w:rPr>
@@ -995,8 +992,8 @@
           <w:szCs w:val="28"/>
         </w:rPr>
       </w:pPr>
-      <w:bookmarkStart w:id="1" w:name="_Toc146580340"/>
-      <w:bookmarkEnd w:id="1"/>
+      <w:bookmarkStart w:id="0" w:name="_Toc146580340"/>
+      <w:bookmarkEnd w:id="0"/>
       <w:r>
         <w:rPr>
           <w:rFonts w:ascii="Times New Roman" w:hAnsi="Times New Roman" w:cs="Times New Roman"/>
@@ -1033,7 +1030,7 @@
           <w:szCs w:val="40"/>
         </w:rPr>
       </w:pPr>
-      <w:bookmarkStart w:id="2" w:name="_Toc166173751"/>
+      <w:bookmarkStart w:id="1" w:name="_Toc166173751"/>
       <w:r>
         <w:rPr>
           <w:rFonts w:ascii="Cambria" w:hAnsi="Cambria" w:cs="Cambria"/>
@@ -1044,7 +1041,7 @@
         <w:lastRenderedPageBreak/>
         <w:t>Задание</w:t>
       </w:r>
-      <w:bookmarkEnd w:id="2"/>
+      <w:bookmarkEnd w:id="1"/>
     </w:p>
     <w:p>
       <w:pPr>
@@ -1131,7 +1128,7 @@
           <w:szCs w:val="40"/>
         </w:rPr>
       </w:pPr>
-      <w:bookmarkStart w:id="3" w:name="_Toc166173752"/>
+      <w:bookmarkStart w:id="2" w:name="_Toc166173752"/>
       <w:r>
         <w:rPr>
           <w:rFonts w:ascii="Cambria" w:hAnsi="Cambria" w:cs="Cambria"/>
@@ -1141,7 +1138,7 @@
         </w:rPr>
         <w:t>Микропрограмма</w:t>
       </w:r>
-      <w:bookmarkEnd w:id="3"/>
+      <w:bookmarkEnd w:id="2"/>
     </w:p>
     <w:tbl>
       <w:tblPr>
@@ -1254,6 +1251,9 @@
         </w:tc>
       </w:tr>
       <w:tr>
+        <w:trPr>
+          <w:trHeight w:val="802"/>
+        </w:trPr>
         <w:tc>
           <w:tcPr>
             <w:tcW w:w="1013" w:type="dxa"/>
@@ -1296,7 +1296,7 @@
                 <w:rFonts w:ascii="Cambria" w:hAnsi="Cambria"/>
                 <w:sz w:val="24"/>
               </w:rPr>
-              <w:t>81E3804010</w:t>
+              <w:t>81f4024002</w:t>
             </w:r>
           </w:p>
         </w:tc>
@@ -1319,7 +1319,7 @@
                 <w:sz w:val="24"/>
                 <w:lang w:val="en-US"/>
               </w:rPr>
-              <w:t>if AC(15) = 1 then GOTO E3</w:t>
+              <w:t>If CR(9) = 1 then GOTO F4</w:t>
             </w:r>
           </w:p>
         </w:tc>
@@ -1340,22 +1340,65 @@
                 <w:rFonts w:ascii="Cambria" w:hAnsi="Cambria"/>
                 <w:sz w:val="24"/>
               </w:rPr>
-              <w:t xml:space="preserve">Если число отрицательно, переход на МК по адресу </w:t>
+              <w:t>Если</w:t>
             </w:r>
             <w:r>
               <w:rPr>
                 <w:rFonts w:ascii="Cambria" w:hAnsi="Cambria"/>
                 <w:sz w:val="24"/>
+              </w:rPr>
+              <w:t xml:space="preserve"> 9</w:t>
+            </w:r>
+            <w:r>
+              <w:rPr>
+                <w:rFonts w:ascii="Cambria" w:hAnsi="Cambria"/>
+                <w:sz w:val="24"/>
+              </w:rPr>
+              <w:t xml:space="preserve">й бит </w:t>
+            </w:r>
+            <w:r>
+              <w:rPr>
+                <w:rFonts w:ascii="Cambria" w:hAnsi="Cambria"/>
+                <w:sz w:val="24"/>
                 <w:lang w:val="en-US"/>
               </w:rPr>
-              <w:t>E</w:t>
+              <w:t>CR</w:t>
             </w:r>
             <w:r>
               <w:rPr>
                 <w:rFonts w:ascii="Cambria" w:hAnsi="Cambria"/>
                 <w:sz w:val="24"/>
               </w:rPr>
-              <w:t>3</w:t>
+              <w:t xml:space="preserve"> </w:t>
+            </w:r>
+            <w:r>
+              <w:rPr>
+                <w:rFonts w:ascii="Cambria" w:hAnsi="Cambria"/>
+                <w:sz w:val="24"/>
+              </w:rPr>
+              <w:t>равен 1</w:t>
+            </w:r>
+            <w:r>
+              <w:rPr>
+                <w:rFonts w:ascii="Cambria" w:hAnsi="Cambria"/>
+                <w:sz w:val="24"/>
+              </w:rPr>
+              <w:t xml:space="preserve">, переход на МК по адресу </w:t>
+            </w:r>
+            <w:r>
+              <w:rPr>
+                <w:rFonts w:ascii="Cambria" w:hAnsi="Cambria"/>
+                <w:sz w:val="24"/>
+                <w:lang w:val="en-US"/>
+              </w:rPr>
+              <w:t>F</w:t>
+            </w:r>
+            <w:r>
+              <w:rPr>
+                <w:rFonts w:ascii="Cambria" w:hAnsi="Cambria"/>
+                <w:sz w:val="24"/>
+              </w:rPr>
+              <w:t>4</w:t>
             </w:r>
           </w:p>
         </w:tc>
@@ -1381,7 +1424,7 @@
                 <w:sz w:val="24"/>
                 <w:lang w:val="en-US"/>
               </w:rPr>
-              <w:t>E1</w:t>
+              <w:t>F4</w:t>
             </w:r>
           </w:p>
         </w:tc>
@@ -1403,7 +1446,14 @@
                 <w:rFonts w:ascii="Cambria" w:hAnsi="Cambria"/>
                 <w:sz w:val="24"/>
               </w:rPr>
-              <w:t>80E3204010</w:t>
+              <w:t>81F7</w:t>
+            </w:r>
+            <w:r>
+              <w:rPr>
+                <w:rFonts w:ascii="Cambria" w:hAnsi="Cambria"/>
+                <w:sz w:val="24"/>
+              </w:rPr>
+              <w:t>804010</w:t>
             </w:r>
           </w:p>
         </w:tc>
@@ -1426,7 +1476,7 @@
                 <w:sz w:val="24"/>
                 <w:lang w:val="en-US"/>
               </w:rPr>
-              <w:t>if AC(13) = 0 then GOTO E3</w:t>
+              <w:t>if AC(15) = 1 then GOTO F7</w:t>
             </w:r>
           </w:p>
         </w:tc>
@@ -1447,14 +1497,14 @@
                 <w:rFonts w:ascii="Cambria" w:hAnsi="Cambria"/>
                 <w:sz w:val="24"/>
               </w:rPr>
-              <w:t>Если 13й бит числа равен нулю</w:t>
+              <w:t xml:space="preserve">Если число </w:t>
             </w:r>
             <w:r>
               <w:rPr>
                 <w:rFonts w:ascii="Cambria" w:hAnsi="Cambria"/>
                 <w:sz w:val="24"/>
               </w:rPr>
-              <w:t xml:space="preserve">, переход на МК по адресу </w:t>
+              <w:t xml:space="preserve">в </w:t>
             </w:r>
             <w:r>
               <w:rPr>
@@ -1462,14 +1512,36 @@
                 <w:sz w:val="24"/>
                 <w:lang w:val="en-US"/>
               </w:rPr>
-              <w:t>E</w:t>
+              <w:t>AC</w:t>
             </w:r>
             <w:r>
               <w:rPr>
                 <w:rFonts w:ascii="Cambria" w:hAnsi="Cambria"/>
                 <w:sz w:val="24"/>
               </w:rPr>
-              <w:t>3</w:t>
+              <w:t xml:space="preserve"> </w:t>
+            </w:r>
+            <w:r>
+              <w:rPr>
+                <w:rFonts w:ascii="Cambria" w:hAnsi="Cambria"/>
+                <w:sz w:val="24"/>
+              </w:rPr>
+              <w:t xml:space="preserve">отрицательно, переход на МК по адресу </w:t>
+            </w:r>
+            <w:r>
+              <w:rPr>
+                <w:rFonts w:ascii="Cambria" w:hAnsi="Cambria"/>
+                <w:sz w:val="24"/>
+                <w:lang w:val="en-US"/>
+              </w:rPr>
+              <w:t>F</w:t>
+            </w:r>
+            <w:r>
+              <w:rPr>
+                <w:rFonts w:ascii="Cambria" w:hAnsi="Cambria"/>
+                <w:sz w:val="24"/>
+              </w:rPr>
+              <w:t>7</w:t>
             </w:r>
           </w:p>
         </w:tc>
@@ -1495,7 +1567,7 @@
                 <w:sz w:val="24"/>
                 <w:lang w:val="en-US"/>
               </w:rPr>
-              <w:t>E2</w:t>
+              <w:t>F5</w:t>
             </w:r>
           </w:p>
         </w:tc>
@@ -1517,7 +1589,14 @@
                 <w:rFonts w:ascii="Cambria" w:hAnsi="Cambria"/>
                 <w:sz w:val="24"/>
               </w:rPr>
-              <w:t>805C101040</w:t>
+              <w:t>80F7</w:t>
+            </w:r>
+            <w:r>
+              <w:rPr>
+                <w:rFonts w:ascii="Cambria" w:hAnsi="Cambria"/>
+                <w:sz w:val="24"/>
+              </w:rPr>
+              <w:t>204010</w:t>
             </w:r>
           </w:p>
         </w:tc>
@@ -1531,14 +1610,16 @@
               <w:rPr>
                 <w:rFonts w:ascii="Cambria" w:hAnsi="Cambria"/>
                 <w:sz w:val="24"/>
+                <w:lang w:val="en-US"/>
               </w:rPr>
             </w:pPr>
             <w:r>
               <w:rPr>
                 <w:rFonts w:ascii="Cambria" w:hAnsi="Cambria"/>
                 <w:sz w:val="24"/>
-              </w:rPr>
-              <w:t>GOTO BR @ 5C</w:t>
+                <w:lang w:val="en-US"/>
+              </w:rPr>
+              <w:t>if AC(13) = 0 then GOTO F7</w:t>
             </w:r>
           </w:p>
         </w:tc>
@@ -1559,7 +1640,51 @@
                 <w:rFonts w:ascii="Cambria" w:hAnsi="Cambria"/>
                 <w:sz w:val="24"/>
               </w:rPr>
-              <w:t>Переход на цикл исполнения безусловного перехода</w:t>
+              <w:t xml:space="preserve">Если 13й бит числа </w:t>
+            </w:r>
+            <w:r>
+              <w:rPr>
+                <w:rFonts w:ascii="Cambria" w:hAnsi="Cambria"/>
+                <w:sz w:val="24"/>
+              </w:rPr>
+              <w:t xml:space="preserve">в </w:t>
+            </w:r>
+            <w:r>
+              <w:rPr>
+                <w:rFonts w:ascii="Cambria" w:hAnsi="Cambria"/>
+                <w:sz w:val="24"/>
+                <w:lang w:val="en-US"/>
+              </w:rPr>
+              <w:t>AC</w:t>
+            </w:r>
+            <w:r>
+              <w:rPr>
+                <w:rFonts w:ascii="Cambria" w:hAnsi="Cambria"/>
+                <w:sz w:val="24"/>
+              </w:rPr>
+              <w:t xml:space="preserve"> </w:t>
+            </w:r>
+            <w:r>
+              <w:rPr>
+                <w:rFonts w:ascii="Cambria" w:hAnsi="Cambria"/>
+                <w:sz w:val="24"/>
+              </w:rPr>
+              <w:t xml:space="preserve">равен нулю, переход на МК по адресу </w:t>
+            </w:r>
+            <w:r>
+              <w:rPr>
+                <w:rFonts w:ascii="Cambria" w:hAnsi="Cambria"/>
+                <w:sz w:val="24"/>
+                <w:lang w:val="en-US"/>
+              </w:rPr>
+              <w:t>F</w:t>
+            </w:r>
+            <w:r>
+              <w:rPr>
+                <w:rFonts w:ascii="Cambria" w:hAnsi="Cambria"/>
+                <w:sz w:val="24"/>
+              </w:rPr>
+              <w:t>7</w:t>
             </w:r>
           </w:p>
         </w:tc>
@@ -1585,7 +1710,97 @@
                 <w:sz w:val="24"/>
                 <w:lang w:val="en-US"/>
               </w:rPr>
-              <w:t>E3</w:t>
+              <w:t>F6</w:t>
+            </w:r>
+          </w:p>
+        </w:tc>
+        <w:tc>
+          <w:tcPr>
+            <w:tcW w:w="2951" w:type="dxa"/>
+            <w:vAlign w:val="center"/>
+          </w:tcPr>
+          <w:p>
+            <w:pPr>
+              <w:jc w:val="center"/>
+              <w:rPr>
+                <w:rFonts w:ascii="Cambria" w:hAnsi="Cambria"/>
+                <w:sz w:val="24"/>
+              </w:rPr>
+            </w:pPr>
+            <w:r>
+              <w:rPr>
+                <w:rFonts w:ascii="Cambria" w:hAnsi="Cambria"/>
+                <w:sz w:val="24"/>
+              </w:rPr>
+              <w:t>805C101040</w:t>
+            </w:r>
+          </w:p>
+        </w:tc>
+        <w:tc>
+          <w:tcPr>
+            <w:tcW w:w="2410" w:type="dxa"/>
+            <w:vAlign w:val="center"/>
+          </w:tcPr>
+          <w:p>
+            <w:pPr>
+              <w:rPr>
+                <w:rFonts w:ascii="Cambria" w:hAnsi="Cambria"/>
+                <w:sz w:val="24"/>
+              </w:rPr>
+            </w:pPr>
+            <w:r>
+              <w:rPr>
+                <w:rFonts w:ascii="Cambria" w:hAnsi="Cambria"/>
+                <w:sz w:val="24"/>
+              </w:rPr>
+              <w:t>GOTO BR @ 5C</w:t>
+            </w:r>
+          </w:p>
+        </w:tc>
+        <w:tc>
+          <w:tcPr>
+            <w:tcW w:w="2971" w:type="dxa"/>
+            <w:vAlign w:val="center"/>
+          </w:tcPr>
+          <w:p>
+            <w:pPr>
+              <w:rPr>
+                <w:rFonts w:ascii="Cambria" w:hAnsi="Cambria"/>
+                <w:sz w:val="24"/>
+              </w:rPr>
+            </w:pPr>
+            <w:r>
+              <w:rPr>
+                <w:rFonts w:ascii="Cambria" w:hAnsi="Cambria"/>
+                <w:sz w:val="24"/>
+              </w:rPr>
+              <w:t>Переход на цикл исполнения безусловного перехода</w:t>
+            </w:r>
+          </w:p>
+        </w:tc>
+      </w:tr>
+      <w:tr>
+        <w:tc>
+          <w:tcPr>
+            <w:tcW w:w="1013" w:type="dxa"/>
+            <w:vAlign w:val="center"/>
+          </w:tcPr>
+          <w:p>
+            <w:pPr>
+              <w:jc w:val="center"/>
+              <w:rPr>
+                <w:rFonts w:ascii="Cambria" w:hAnsi="Cambria"/>
+                <w:sz w:val="24"/>
+                <w:lang w:val="en-US"/>
+              </w:rPr>
+            </w:pPr>
+            <w:r>
+              <w:rPr>
+                <w:rFonts w:ascii="Cambria" w:hAnsi="Cambria"/>
+                <w:sz w:val="24"/>
+                <w:lang w:val="en-US"/>
+              </w:rPr>
+              <w:t>F7</w:t>
             </w:r>
           </w:p>
         </w:tc>
@@ -1666,7 +1881,7 @@
           <w:szCs w:val="40"/>
         </w:rPr>
       </w:pPr>
-      <w:bookmarkStart w:id="4" w:name="_Toc166173753"/>
+      <w:bookmarkStart w:id="3" w:name="_Toc166173753"/>
       <w:r>
         <w:rPr>
           <w:rFonts w:ascii="Cambria" w:hAnsi="Cambria" w:cs="Cambria"/>
@@ -1676,9 +1891,8 @@
         </w:rPr>
         <w:t>Трассировка микропрограммы</w:t>
       </w:r>
-      <w:bookmarkEnd w:id="4"/>
+      <w:bookmarkEnd w:id="3"/>
     </w:p>
-    <w:p/>
     <w:tbl>
       <w:tblPr>
         <w:tblW w:w="0" w:type="auto"/>
@@ -1705,6 +1919,9 @@
         <w:gridCol w:w="1124"/>
       </w:tblGrid>
       <w:tr>
+        <w:trPr>
+          <w:trHeight w:val="555"/>
+        </w:trPr>
         <w:tc>
           <w:tcPr>
             <w:tcW w:w="1397" w:type="dxa"/>
@@ -2154,7 +2371,17 @@
                 <w:szCs w:val="24"/>
                 <w:lang w:val="en-US" w:eastAsia="ru-RU"/>
               </w:rPr>
-              <w:t>81E3804010</w:t>
+              <w:t>81F</w:t>
+            </w:r>
+            <w:r>
+              <w:rPr>
+                <w:rFonts w:ascii="Cambria" w:hAnsi="Cambria" w:cs="Times New Roman"/>
+                <w:color w:val="000000"/>
+                <w:sz w:val="24"/>
+                <w:szCs w:val="24"/>
+                <w:lang w:val="en-US" w:eastAsia="ru-RU"/>
+              </w:rPr>
+              <w:t>4024002</w:t>
             </w:r>
           </w:p>
         </w:tc>
@@ -2410,7 +2637,7 @@
                 <w:szCs w:val="24"/>
                 <w:lang w:val="en-US" w:eastAsia="ru-RU"/>
               </w:rPr>
-              <w:t>E1</w:t>
+              <w:t>F4</w:t>
             </w:r>
           </w:p>
         </w:tc>
@@ -2444,7 +2671,7 @@
                 <w:szCs w:val="24"/>
                 <w:lang w:val="en-US" w:eastAsia="ru-RU"/>
               </w:rPr>
-              <w:t>E1</w:t>
+              <w:t>F4</w:t>
             </w:r>
           </w:p>
         </w:tc>
@@ -2476,7 +2703,7 @@
                 <w:szCs w:val="24"/>
                 <w:lang w:val="en-US" w:eastAsia="ru-RU"/>
               </w:rPr>
-              <w:t>80E3204010</w:t>
+              <w:t>81F7804010</w:t>
             </w:r>
           </w:p>
         </w:tc>
@@ -2732,7 +2959,7 @@
                 <w:szCs w:val="24"/>
                 <w:lang w:val="en-US" w:eastAsia="ru-RU"/>
               </w:rPr>
-              <w:t>E3</w:t>
+              <w:t>F5</w:t>
             </w:r>
           </w:p>
         </w:tc>
@@ -2766,7 +2993,7 @@
                 <w:szCs w:val="24"/>
                 <w:lang w:val="en-US" w:eastAsia="ru-RU"/>
               </w:rPr>
-              <w:t xml:space="preserve">E3 </w:t>
+              <w:t>F5</w:t>
             </w:r>
           </w:p>
         </w:tc>
@@ -2798,7 +3025,7 @@
                 <w:szCs w:val="24"/>
                 <w:lang w:val="en-US" w:eastAsia="ru-RU"/>
               </w:rPr>
-              <w:t>80C4101040</w:t>
+              <w:t>80F7204010</w:t>
             </w:r>
           </w:p>
         </w:tc>
@@ -3054,7 +3281,7 @@
                 <w:szCs w:val="24"/>
                 <w:lang w:val="en-US" w:eastAsia="ru-RU"/>
               </w:rPr>
-              <w:t>C4</w:t>
+              <w:t>F7</w:t>
             </w:r>
           </w:p>
         </w:tc>
@@ -3062,6 +3289,338 @@
       <w:tr>
         <w:tc>
           <w:tcPr>
+            <w:tcW w:w="1397" w:type="dxa"/>
+            <w:shd w:val="clear" w:color="auto" w:fill="auto"/>
+            <w:vAlign w:val="center"/>
+          </w:tcPr>
+          <w:p>
+            <w:pPr>
+              <w:pStyle w:val="a7"/>
+              <w:spacing w:after="0" w:line="240" w:lineRule="auto"/>
+              <w:ind w:left="0"/>
+              <w:jc w:val="center"/>
+              <w:rPr>
+                <w:rFonts w:ascii="Cambria" w:hAnsi="Cambria" w:cs="Times New Roman"/>
+                <w:color w:val="000000"/>
+                <w:sz w:val="24"/>
+                <w:szCs w:val="24"/>
+                <w:lang w:val="en-US" w:eastAsia="ru-RU"/>
+              </w:rPr>
+            </w:pPr>
+            <w:r>
+              <w:rPr>
+                <w:rFonts w:ascii="Cambria" w:hAnsi="Cambria" w:cs="Times New Roman"/>
+                <w:color w:val="000000"/>
+                <w:sz w:val="24"/>
+                <w:szCs w:val="24"/>
+                <w:lang w:val="en-US" w:eastAsia="ru-RU"/>
+              </w:rPr>
+              <w:t>F7</w:t>
+            </w:r>
+            <w:r>
+              <w:rPr>
+                <w:rFonts w:ascii="Cambria" w:hAnsi="Cambria" w:cs="Times New Roman"/>
+                <w:color w:val="000000"/>
+                <w:sz w:val="24"/>
+                <w:szCs w:val="24"/>
+                <w:lang w:val="en-US" w:eastAsia="ru-RU"/>
+              </w:rPr>
+              <w:t xml:space="preserve"> </w:t>
+            </w:r>
+          </w:p>
+        </w:tc>
+        <w:tc>
+          <w:tcPr>
+            <w:tcW w:w="1551" w:type="dxa"/>
+            <w:shd w:val="clear" w:color="auto" w:fill="auto"/>
+            <w:vAlign w:val="center"/>
+          </w:tcPr>
+          <w:p>
+            <w:pPr>
+              <w:pStyle w:val="a7"/>
+              <w:spacing w:after="0" w:line="240" w:lineRule="auto"/>
+              <w:ind w:left="0"/>
+              <w:jc w:val="center"/>
+              <w:rPr>
+                <w:rFonts w:ascii="Cambria" w:hAnsi="Cambria" w:cs="Times New Roman"/>
+                <w:color w:val="000000"/>
+                <w:sz w:val="24"/>
+                <w:szCs w:val="24"/>
+                <w:lang w:val="en-US" w:eastAsia="ru-RU"/>
+              </w:rPr>
+            </w:pPr>
+            <w:r>
+              <w:rPr>
+                <w:rFonts w:ascii="Cambria" w:hAnsi="Cambria" w:cs="Times New Roman"/>
+                <w:color w:val="000000"/>
+                <w:sz w:val="24"/>
+                <w:szCs w:val="24"/>
+                <w:lang w:val="en-US" w:eastAsia="ru-RU"/>
+              </w:rPr>
+              <w:t>80C4101040</w:t>
+            </w:r>
+          </w:p>
+        </w:tc>
+        <w:tc>
+          <w:tcPr>
+            <w:tcW w:w="667" w:type="dxa"/>
+            <w:shd w:val="clear" w:color="auto" w:fill="auto"/>
+            <w:vAlign w:val="center"/>
+          </w:tcPr>
+          <w:p>
+            <w:pPr>
+              <w:pStyle w:val="a7"/>
+              <w:spacing w:after="0" w:line="240" w:lineRule="auto"/>
+              <w:ind w:left="0"/>
+              <w:jc w:val="center"/>
+              <w:rPr>
+                <w:rFonts w:ascii="Cambria" w:hAnsi="Cambria" w:cs="Times New Roman"/>
+                <w:color w:val="000000"/>
+                <w:sz w:val="24"/>
+                <w:szCs w:val="24"/>
+                <w:lang w:val="en-US" w:eastAsia="ru-RU"/>
+              </w:rPr>
+            </w:pPr>
+            <w:r>
+              <w:rPr>
+                <w:rFonts w:ascii="Cambria" w:hAnsi="Cambria" w:cs="Times New Roman"/>
+                <w:color w:val="000000"/>
+                <w:sz w:val="24"/>
+                <w:szCs w:val="24"/>
+                <w:lang w:val="en-US" w:eastAsia="ru-RU"/>
+              </w:rPr>
+              <w:t>4F3</w:t>
+            </w:r>
+          </w:p>
+        </w:tc>
+        <w:tc>
+          <w:tcPr>
+            <w:tcW w:w="766" w:type="dxa"/>
+            <w:shd w:val="clear" w:color="auto" w:fill="auto"/>
+            <w:vAlign w:val="center"/>
+          </w:tcPr>
+          <w:p>
+            <w:pPr>
+              <w:pStyle w:val="a7"/>
+              <w:spacing w:after="0" w:line="240" w:lineRule="auto"/>
+              <w:ind w:left="0"/>
+              <w:jc w:val="center"/>
+              <w:rPr>
+                <w:rFonts w:ascii="Cambria" w:hAnsi="Cambria" w:cs="Times New Roman"/>
+                <w:color w:val="000000"/>
+                <w:sz w:val="24"/>
+                <w:szCs w:val="24"/>
+                <w:lang w:val="en-US" w:eastAsia="ru-RU"/>
+              </w:rPr>
+            </w:pPr>
+            <w:r>
+              <w:rPr>
+                <w:rFonts w:ascii="Cambria" w:hAnsi="Cambria" w:cs="Times New Roman"/>
+                <w:color w:val="000000"/>
+                <w:sz w:val="24"/>
+                <w:szCs w:val="24"/>
+                <w:lang w:val="en-US" w:eastAsia="ru-RU"/>
+              </w:rPr>
+              <w:t>FE03</w:t>
+            </w:r>
+          </w:p>
+        </w:tc>
+        <w:tc>
+          <w:tcPr>
+            <w:tcW w:w="667" w:type="dxa"/>
+            <w:shd w:val="clear" w:color="auto" w:fill="auto"/>
+            <w:vAlign w:val="center"/>
+          </w:tcPr>
+          <w:p>
+            <w:pPr>
+              <w:pStyle w:val="a7"/>
+              <w:spacing w:after="0" w:line="240" w:lineRule="auto"/>
+              <w:ind w:left="0"/>
+              <w:jc w:val="center"/>
+              <w:rPr>
+                <w:rFonts w:ascii="Cambria" w:hAnsi="Cambria" w:cs="Times New Roman"/>
+                <w:color w:val="000000"/>
+                <w:sz w:val="24"/>
+                <w:szCs w:val="24"/>
+                <w:lang w:val="en-US" w:eastAsia="ru-RU"/>
+              </w:rPr>
+            </w:pPr>
+            <w:r>
+              <w:rPr>
+                <w:rFonts w:ascii="Cambria" w:hAnsi="Cambria" w:cs="Times New Roman"/>
+                <w:color w:val="000000"/>
+                <w:sz w:val="24"/>
+                <w:szCs w:val="24"/>
+                <w:lang w:val="en-US" w:eastAsia="ru-RU"/>
+              </w:rPr>
+              <w:t>4F2</w:t>
+            </w:r>
+          </w:p>
+        </w:tc>
+        <w:tc>
+          <w:tcPr>
+            <w:tcW w:w="766" w:type="dxa"/>
+            <w:shd w:val="clear" w:color="auto" w:fill="auto"/>
+            <w:vAlign w:val="center"/>
+          </w:tcPr>
+          <w:p>
+            <w:pPr>
+              <w:pStyle w:val="a7"/>
+              <w:spacing w:after="0" w:line="240" w:lineRule="auto"/>
+              <w:ind w:left="0"/>
+              <w:jc w:val="center"/>
+              <w:rPr>
+                <w:rFonts w:ascii="Cambria" w:hAnsi="Cambria" w:cs="Times New Roman"/>
+                <w:color w:val="000000"/>
+                <w:sz w:val="24"/>
+                <w:szCs w:val="24"/>
+                <w:lang w:val="en-US" w:eastAsia="ru-RU"/>
+              </w:rPr>
+            </w:pPr>
+            <w:r>
+              <w:rPr>
+                <w:rFonts w:ascii="Cambria" w:hAnsi="Cambria" w:cs="Times New Roman"/>
+                <w:color w:val="000000"/>
+                <w:sz w:val="24"/>
+                <w:szCs w:val="24"/>
+                <w:lang w:val="en-US" w:eastAsia="ru-RU"/>
+              </w:rPr>
+              <w:t>FE03</w:t>
+            </w:r>
+          </w:p>
+        </w:tc>
+        <w:tc>
+          <w:tcPr>
+            <w:tcW w:w="765" w:type="dxa"/>
+            <w:shd w:val="clear" w:color="auto" w:fill="auto"/>
+            <w:vAlign w:val="center"/>
+          </w:tcPr>
+          <w:p>
+            <w:pPr>
+              <w:pStyle w:val="a7"/>
+              <w:spacing w:after="0" w:line="240" w:lineRule="auto"/>
+              <w:ind w:left="0"/>
+              <w:jc w:val="center"/>
+              <w:rPr>
+                <w:rFonts w:ascii="Cambria" w:hAnsi="Cambria" w:cs="Times New Roman"/>
+                <w:color w:val="000000"/>
+                <w:sz w:val="24"/>
+                <w:szCs w:val="24"/>
+                <w:lang w:val="en-US" w:eastAsia="ru-RU"/>
+              </w:rPr>
+            </w:pPr>
+            <w:r>
+              <w:rPr>
+                <w:rFonts w:ascii="Cambria" w:hAnsi="Cambria" w:cs="Times New Roman"/>
+                <w:color w:val="000000"/>
+                <w:sz w:val="24"/>
+                <w:szCs w:val="24"/>
+                <w:lang w:val="en-US" w:eastAsia="ru-RU"/>
+              </w:rPr>
+              <w:t>04F2</w:t>
+            </w:r>
+          </w:p>
+        </w:tc>
+        <w:tc>
+          <w:tcPr>
+            <w:tcW w:w="758" w:type="dxa"/>
+            <w:shd w:val="clear" w:color="auto" w:fill="auto"/>
+            <w:vAlign w:val="center"/>
+          </w:tcPr>
+          <w:p>
+            <w:pPr>
+              <w:pStyle w:val="a7"/>
+              <w:spacing w:after="0" w:line="240" w:lineRule="auto"/>
+              <w:ind w:left="0"/>
+              <w:jc w:val="center"/>
+              <w:rPr>
+                <w:rFonts w:ascii="Cambria" w:hAnsi="Cambria" w:cs="Times New Roman"/>
+                <w:color w:val="000000"/>
+                <w:sz w:val="24"/>
+                <w:szCs w:val="24"/>
+                <w:lang w:val="en-US" w:eastAsia="ru-RU"/>
+              </w:rPr>
+            </w:pPr>
+            <w:r>
+              <w:rPr>
+                <w:rFonts w:ascii="Cambria" w:hAnsi="Cambria" w:cs="Times New Roman"/>
+                <w:color w:val="000000"/>
+                <w:sz w:val="24"/>
+                <w:szCs w:val="24"/>
+                <w:lang w:val="en-US" w:eastAsia="ru-RU"/>
+              </w:rPr>
+              <w:t>1FFF</w:t>
+            </w:r>
+          </w:p>
+        </w:tc>
+        <w:tc>
+          <w:tcPr>
+            <w:tcW w:w="884" w:type="dxa"/>
+            <w:shd w:val="clear" w:color="auto" w:fill="auto"/>
+            <w:vAlign w:val="center"/>
+          </w:tcPr>
+          <w:p>
+            <w:pPr>
+              <w:pStyle w:val="a7"/>
+              <w:spacing w:after="0" w:line="240" w:lineRule="auto"/>
+              <w:ind w:left="0"/>
+              <w:jc w:val="center"/>
+              <w:rPr>
+                <w:rFonts w:ascii="Cambria" w:hAnsi="Cambria" w:cs="Times New Roman"/>
+                <w:color w:val="000000"/>
+                <w:sz w:val="24"/>
+                <w:szCs w:val="24"/>
+                <w:lang w:val="en-US" w:eastAsia="ru-RU"/>
+              </w:rPr>
+            </w:pPr>
+            <w:r>
+              <w:rPr>
+                <w:rFonts w:ascii="Cambria" w:hAnsi="Cambria" w:cs="Times New Roman"/>
+                <w:color w:val="000000"/>
+                <w:sz w:val="24"/>
+                <w:szCs w:val="24"/>
+                <w:lang w:val="en-US" w:eastAsia="ru-RU"/>
+              </w:rPr>
+              <w:t>0000</w:t>
+            </w:r>
+          </w:p>
+        </w:tc>
+        <w:tc>
+          <w:tcPr>
+            <w:tcW w:w="1124" w:type="dxa"/>
+            <w:shd w:val="clear" w:color="auto" w:fill="auto"/>
+            <w:vAlign w:val="center"/>
+          </w:tcPr>
+          <w:p>
+            <w:pPr>
+              <w:pStyle w:val="a7"/>
+              <w:spacing w:after="0" w:line="240" w:lineRule="auto"/>
+              <w:ind w:left="0"/>
+              <w:jc w:val="center"/>
+              <w:rPr>
+                <w:rFonts w:ascii="Cambria" w:hAnsi="Cambria" w:cs="Times New Roman"/>
+                <w:color w:val="000000"/>
+                <w:sz w:val="24"/>
+                <w:szCs w:val="24"/>
+                <w:lang w:val="en-US" w:eastAsia="ru-RU"/>
+              </w:rPr>
+            </w:pPr>
+            <w:r>
+              <w:rPr>
+                <w:rFonts w:ascii="Cambria" w:hAnsi="Cambria" w:cs="Times New Roman"/>
+                <w:color w:val="000000"/>
+                <w:sz w:val="24"/>
+                <w:szCs w:val="24"/>
+                <w:lang w:val="en-US" w:eastAsia="ru-RU"/>
+              </w:rPr>
+              <w:t>C4</w:t>
+            </w:r>
+          </w:p>
+        </w:tc>
+      </w:tr>
+      <w:tr>
+        <w:tc>
+          <w:tcPr>
             <w:tcW w:w="9345" w:type="dxa"/>
             <w:gridSpan w:val="10"/>
             <w:shd w:val="clear" w:color="auto" w:fill="auto"/>
@@ -3089,17 +3648,7 @@
                 <w:szCs w:val="24"/>
                 <w:lang w:eastAsia="ru-RU"/>
               </w:rPr>
-              <w:t xml:space="preserve">Случай, когда переход </w:t>
-            </w:r>
-            <w:r>
-              <w:rPr>
-                <w:rFonts w:ascii="Cambria" w:hAnsi="Cambria" w:cs="Times New Roman"/>
-                <w:color w:val="000000"/>
-                <w:sz w:val="24"/>
-                <w:szCs w:val="24"/>
-                <w:lang w:eastAsia="ru-RU"/>
-              </w:rPr>
-              <w:t>происходит</w:t>
+              <w:t>Случай, когда переход происходит</w:t>
             </w:r>
           </w:p>
         </w:tc>
@@ -3165,7 +3714,17 @@
                 <w:szCs w:val="24"/>
                 <w:lang w:val="en-US" w:eastAsia="ru-RU"/>
               </w:rPr>
-              <w:t>81E3804010</w:t>
+              <w:t>81F</w:t>
+            </w:r>
+            <w:r>
+              <w:rPr>
+                <w:rFonts w:ascii="Cambria" w:hAnsi="Cambria" w:cs="Times New Roman"/>
+                <w:color w:val="000000"/>
+                <w:sz w:val="24"/>
+                <w:szCs w:val="24"/>
+                <w:lang w:val="en-US" w:eastAsia="ru-RU"/>
+              </w:rPr>
+              <w:t>4024002</w:t>
             </w:r>
           </w:p>
         </w:tc>
@@ -3421,7 +3980,7 @@
                 <w:szCs w:val="24"/>
                 <w:lang w:val="en-US" w:eastAsia="ru-RU"/>
               </w:rPr>
-              <w:t>E1</w:t>
+              <w:t>F4</w:t>
             </w:r>
           </w:p>
         </w:tc>
@@ -3455,7 +4014,7 @@
                 <w:szCs w:val="24"/>
                 <w:lang w:val="en-US" w:eastAsia="ru-RU"/>
               </w:rPr>
-              <w:t>E1</w:t>
+              <w:t>F4</w:t>
             </w:r>
           </w:p>
         </w:tc>
@@ -3487,7 +4046,7 @@
                 <w:szCs w:val="24"/>
                 <w:lang w:val="en-US" w:eastAsia="ru-RU"/>
               </w:rPr>
-              <w:t>80E3204010</w:t>
+              <w:t>81F7804010</w:t>
             </w:r>
           </w:p>
         </w:tc>
@@ -3743,7 +4302,7 @@
                 <w:szCs w:val="24"/>
                 <w:lang w:val="en-US" w:eastAsia="ru-RU"/>
               </w:rPr>
-              <w:t>E2</w:t>
+              <w:t>F5</w:t>
             </w:r>
           </w:p>
         </w:tc>
@@ -3777,7 +4336,329 @@
                 <w:szCs w:val="24"/>
                 <w:lang w:val="en-US" w:eastAsia="ru-RU"/>
               </w:rPr>
-              <w:t>E2</w:t>
+              <w:t>F5</w:t>
+            </w:r>
+          </w:p>
+        </w:tc>
+        <w:tc>
+          <w:tcPr>
+            <w:tcW w:w="1551" w:type="dxa"/>
+            <w:shd w:val="clear" w:color="auto" w:fill="auto"/>
+            <w:vAlign w:val="center"/>
+          </w:tcPr>
+          <w:p>
+            <w:pPr>
+              <w:pStyle w:val="a7"/>
+              <w:spacing w:after="0" w:line="240" w:lineRule="auto"/>
+              <w:ind w:left="0"/>
+              <w:jc w:val="center"/>
+              <w:rPr>
+                <w:rFonts w:ascii="Cambria" w:hAnsi="Cambria" w:cs="Times New Roman"/>
+                <w:color w:val="000000"/>
+                <w:sz w:val="24"/>
+                <w:szCs w:val="24"/>
+                <w:lang w:val="en-US" w:eastAsia="ru-RU"/>
+              </w:rPr>
+            </w:pPr>
+            <w:r>
+              <w:rPr>
+                <w:rFonts w:ascii="Cambria" w:hAnsi="Cambria" w:cs="Times New Roman"/>
+                <w:color w:val="000000"/>
+                <w:sz w:val="24"/>
+                <w:szCs w:val="24"/>
+                <w:lang w:val="en-US" w:eastAsia="ru-RU"/>
+              </w:rPr>
+              <w:t>80F7204010</w:t>
+            </w:r>
+          </w:p>
+        </w:tc>
+        <w:tc>
+          <w:tcPr>
+            <w:tcW w:w="667" w:type="dxa"/>
+            <w:shd w:val="clear" w:color="auto" w:fill="auto"/>
+            <w:vAlign w:val="center"/>
+          </w:tcPr>
+          <w:p>
+            <w:pPr>
+              <w:pStyle w:val="a7"/>
+              <w:spacing w:after="0" w:line="240" w:lineRule="auto"/>
+              <w:ind w:left="0"/>
+              <w:jc w:val="center"/>
+              <w:rPr>
+                <w:rFonts w:ascii="Cambria" w:hAnsi="Cambria" w:cs="Times New Roman"/>
+                <w:color w:val="000000"/>
+                <w:sz w:val="24"/>
+                <w:szCs w:val="24"/>
+                <w:lang w:val="en-US" w:eastAsia="ru-RU"/>
+              </w:rPr>
+            </w:pPr>
+            <w:r>
+              <w:rPr>
+                <w:rFonts w:ascii="Cambria" w:hAnsi="Cambria" w:cs="Times New Roman"/>
+                <w:color w:val="000000"/>
+                <w:sz w:val="24"/>
+                <w:szCs w:val="24"/>
+                <w:lang w:val="en-US" w:eastAsia="ru-RU"/>
+              </w:rPr>
+              <w:t>4FB</w:t>
+            </w:r>
+          </w:p>
+        </w:tc>
+        <w:tc>
+          <w:tcPr>
+            <w:tcW w:w="766" w:type="dxa"/>
+            <w:shd w:val="clear" w:color="auto" w:fill="auto"/>
+            <w:vAlign w:val="center"/>
+          </w:tcPr>
+          <w:p>
+            <w:pPr>
+              <w:pStyle w:val="a7"/>
+              <w:spacing w:after="0" w:line="240" w:lineRule="auto"/>
+              <w:ind w:left="0"/>
+              <w:jc w:val="center"/>
+              <w:rPr>
+                <w:rFonts w:ascii="Cambria" w:hAnsi="Cambria" w:cs="Times New Roman"/>
+                <w:color w:val="000000"/>
+                <w:sz w:val="24"/>
+                <w:szCs w:val="24"/>
+                <w:lang w:val="en-US" w:eastAsia="ru-RU"/>
+              </w:rPr>
+            </w:pPr>
+            <w:r>
+              <w:rPr>
+                <w:rFonts w:ascii="Cambria" w:hAnsi="Cambria" w:cs="Times New Roman"/>
+                <w:color w:val="000000"/>
+                <w:sz w:val="24"/>
+                <w:szCs w:val="24"/>
+                <w:lang w:val="en-US" w:eastAsia="ru-RU"/>
+              </w:rPr>
+              <w:t>FE03</w:t>
+            </w:r>
+          </w:p>
+        </w:tc>
+        <w:tc>
+          <w:tcPr>
+            <w:tcW w:w="667" w:type="dxa"/>
+            <w:shd w:val="clear" w:color="auto" w:fill="auto"/>
+            <w:vAlign w:val="center"/>
+          </w:tcPr>
+          <w:p>
+            <w:pPr>
+              <w:pStyle w:val="a7"/>
+              <w:spacing w:after="0" w:line="240" w:lineRule="auto"/>
+              <w:ind w:left="0"/>
+              <w:jc w:val="center"/>
+              <w:rPr>
+                <w:rFonts w:ascii="Cambria" w:hAnsi="Cambria" w:cs="Times New Roman"/>
+                <w:color w:val="000000"/>
+                <w:sz w:val="24"/>
+                <w:szCs w:val="24"/>
+                <w:lang w:val="en-US" w:eastAsia="ru-RU"/>
+              </w:rPr>
+            </w:pPr>
+            <w:r>
+              <w:rPr>
+                <w:rFonts w:ascii="Cambria" w:hAnsi="Cambria" w:cs="Times New Roman"/>
+                <w:color w:val="000000"/>
+                <w:sz w:val="24"/>
+                <w:szCs w:val="24"/>
+                <w:lang w:val="en-US" w:eastAsia="ru-RU"/>
+              </w:rPr>
+              <w:t>4FA</w:t>
+            </w:r>
+          </w:p>
+        </w:tc>
+        <w:tc>
+          <w:tcPr>
+            <w:tcW w:w="766" w:type="dxa"/>
+            <w:shd w:val="clear" w:color="auto" w:fill="auto"/>
+            <w:vAlign w:val="center"/>
+          </w:tcPr>
+          <w:p>
+            <w:pPr>
+              <w:pStyle w:val="a7"/>
+              <w:spacing w:after="0" w:line="240" w:lineRule="auto"/>
+              <w:ind w:left="0"/>
+              <w:jc w:val="center"/>
+              <w:rPr>
+                <w:rFonts w:ascii="Cambria" w:hAnsi="Cambria" w:cs="Times New Roman"/>
+                <w:color w:val="000000"/>
+                <w:sz w:val="24"/>
+                <w:szCs w:val="24"/>
+                <w:lang w:val="en-US" w:eastAsia="ru-RU"/>
+              </w:rPr>
+            </w:pPr>
+            <w:r>
+              <w:rPr>
+                <w:rFonts w:ascii="Cambria" w:hAnsi="Cambria" w:cs="Times New Roman"/>
+                <w:color w:val="000000"/>
+                <w:sz w:val="24"/>
+                <w:szCs w:val="24"/>
+                <w:lang w:val="en-US" w:eastAsia="ru-RU"/>
+              </w:rPr>
+              <w:t>FE03</w:t>
+            </w:r>
+          </w:p>
+        </w:tc>
+        <w:tc>
+          <w:tcPr>
+            <w:tcW w:w="765" w:type="dxa"/>
+            <w:shd w:val="clear" w:color="auto" w:fill="auto"/>
+            <w:vAlign w:val="center"/>
+          </w:tcPr>
+          <w:p>
+            <w:pPr>
+              <w:pStyle w:val="a7"/>
+              <w:spacing w:after="0" w:line="240" w:lineRule="auto"/>
+              <w:ind w:left="0"/>
+              <w:jc w:val="center"/>
+              <w:rPr>
+                <w:rFonts w:ascii="Cambria" w:hAnsi="Cambria" w:cs="Times New Roman"/>
+                <w:color w:val="000000"/>
+                <w:sz w:val="24"/>
+                <w:szCs w:val="24"/>
+                <w:lang w:val="en-US" w:eastAsia="ru-RU"/>
+              </w:rPr>
+            </w:pPr>
+            <w:r>
+              <w:rPr>
+                <w:rFonts w:ascii="Cambria" w:hAnsi="Cambria" w:cs="Times New Roman"/>
+                <w:color w:val="000000"/>
+                <w:sz w:val="24"/>
+                <w:szCs w:val="24"/>
+                <w:lang w:val="en-US" w:eastAsia="ru-RU"/>
+              </w:rPr>
+              <w:t>04FA</w:t>
+            </w:r>
+          </w:p>
+        </w:tc>
+        <w:tc>
+          <w:tcPr>
+            <w:tcW w:w="758" w:type="dxa"/>
+            <w:shd w:val="clear" w:color="auto" w:fill="auto"/>
+            <w:vAlign w:val="center"/>
+          </w:tcPr>
+          <w:p>
+            <w:pPr>
+              <w:pStyle w:val="a7"/>
+              <w:spacing w:after="0" w:line="240" w:lineRule="auto"/>
+              <w:ind w:left="0"/>
+              <w:jc w:val="center"/>
+              <w:rPr>
+                <w:rFonts w:ascii="Cambria" w:hAnsi="Cambria" w:cs="Times New Roman"/>
+                <w:color w:val="000000"/>
+                <w:sz w:val="24"/>
+                <w:szCs w:val="24"/>
+                <w:lang w:val="en-US" w:eastAsia="ru-RU"/>
+              </w:rPr>
+            </w:pPr>
+            <w:r>
+              <w:rPr>
+                <w:rFonts w:ascii="Cambria" w:hAnsi="Cambria" w:cs="Times New Roman"/>
+                <w:color w:val="000000"/>
+                <w:sz w:val="24"/>
+                <w:szCs w:val="24"/>
+                <w:lang w:val="en-US" w:eastAsia="ru-RU"/>
+              </w:rPr>
+              <w:t>2000</w:t>
+            </w:r>
+          </w:p>
+        </w:tc>
+        <w:tc>
+          <w:tcPr>
+            <w:tcW w:w="884" w:type="dxa"/>
+            <w:shd w:val="clear" w:color="auto" w:fill="auto"/>
+            <w:vAlign w:val="center"/>
+          </w:tcPr>
+          <w:p>
+            <w:pPr>
+              <w:pStyle w:val="a7"/>
+              <w:spacing w:after="0" w:line="240" w:lineRule="auto"/>
+              <w:ind w:left="0"/>
+              <w:jc w:val="center"/>
+              <w:rPr>
+                <w:rFonts w:ascii="Cambria" w:hAnsi="Cambria" w:cs="Times New Roman"/>
+                <w:color w:val="000000"/>
+                <w:sz w:val="24"/>
+                <w:szCs w:val="24"/>
+                <w:lang w:val="en-US" w:eastAsia="ru-RU"/>
+              </w:rPr>
+            </w:pPr>
+            <w:r>
+              <w:rPr>
+                <w:rFonts w:ascii="Cambria" w:hAnsi="Cambria" w:cs="Times New Roman"/>
+                <w:color w:val="000000"/>
+                <w:sz w:val="24"/>
+                <w:szCs w:val="24"/>
+                <w:lang w:val="en-US" w:eastAsia="ru-RU"/>
+              </w:rPr>
+              <w:t xml:space="preserve">0000  </w:t>
+            </w:r>
+          </w:p>
+        </w:tc>
+        <w:tc>
+          <w:tcPr>
+            <w:tcW w:w="1124" w:type="dxa"/>
+            <w:shd w:val="clear" w:color="auto" w:fill="auto"/>
+            <w:vAlign w:val="center"/>
+          </w:tcPr>
+          <w:p>
+            <w:pPr>
+              <w:pStyle w:val="a7"/>
+              <w:spacing w:after="0" w:line="240" w:lineRule="auto"/>
+              <w:ind w:left="0"/>
+              <w:jc w:val="center"/>
+              <w:rPr>
+                <w:rFonts w:ascii="Cambria" w:hAnsi="Cambria" w:cs="Times New Roman"/>
+                <w:color w:val="000000"/>
+                <w:sz w:val="24"/>
+                <w:szCs w:val="24"/>
+                <w:lang w:val="en-US" w:eastAsia="ru-RU"/>
+              </w:rPr>
+            </w:pPr>
+            <w:r>
+              <w:rPr>
+                <w:rFonts w:ascii="Cambria" w:hAnsi="Cambria" w:cs="Times New Roman"/>
+                <w:color w:val="000000"/>
+                <w:sz w:val="24"/>
+                <w:szCs w:val="24"/>
+                <w:lang w:val="en-US" w:eastAsia="ru-RU"/>
+              </w:rPr>
+              <w:t>F6</w:t>
+            </w:r>
+          </w:p>
+        </w:tc>
+      </w:tr>
+      <w:tr>
+        <w:tc>
+          <w:tcPr>
+            <w:tcW w:w="1397" w:type="dxa"/>
+            <w:shd w:val="clear" w:color="auto" w:fill="auto"/>
+            <w:vAlign w:val="center"/>
+          </w:tcPr>
+          <w:p>
+            <w:pPr>
+              <w:pStyle w:val="a7"/>
+              <w:spacing w:after="0" w:line="240" w:lineRule="auto"/>
+              <w:ind w:left="0"/>
+              <w:jc w:val="center"/>
+              <w:rPr>
+                <w:rFonts w:ascii="Cambria" w:hAnsi="Cambria" w:cs="Times New Roman"/>
+                <w:color w:val="000000"/>
+                <w:sz w:val="24"/>
+                <w:szCs w:val="24"/>
+                <w:lang w:val="en-US" w:eastAsia="ru-RU"/>
+              </w:rPr>
+            </w:pPr>
+            <w:r>
+              <w:rPr>
+                <w:rFonts w:ascii="Cambria" w:hAnsi="Cambria" w:cs="Times New Roman"/>
+                <w:color w:val="000000"/>
+                <w:sz w:val="24"/>
+                <w:szCs w:val="24"/>
+                <w:lang w:val="en-US" w:eastAsia="ru-RU"/>
+              </w:rPr>
+              <w:t>F6</w:t>
             </w:r>
           </w:p>
         </w:tc>
@@ -5039,41 +5920,1208 @@
     </w:tbl>
     <w:p>
       <w:pPr>
-        <w:rPr>
-          <w:lang w:val="en-US"/>
-        </w:rPr>
-      </w:pPr>
-      <w:bookmarkStart w:id="5" w:name="_Toc166173754"/>
-    </w:p>
-    <w:p>
-      <w:pPr>
-        <w:rPr>
-          <w:rFonts w:ascii="Cambria" w:eastAsiaTheme="majorEastAsia" w:hAnsi="Cambria" w:cs="Cambria"/>
-          <w:color w:val="000000" w:themeColor="text1"/>
-          <w:sz w:val="40"/>
-          <w:szCs w:val="40"/>
-        </w:rPr>
-      </w:pPr>
-      <w:r>
+        <w:pStyle w:val="1"/>
         <w:rPr>
           <w:rFonts w:ascii="Cambria" w:hAnsi="Cambria" w:cs="Cambria"/>
           <w:color w:val="000000" w:themeColor="text1"/>
           <w:sz w:val="40"/>
           <w:szCs w:val="40"/>
         </w:rPr>
-        <w:br w:type="page"/>
-      </w:r>
-    </w:p>
-    <w:p>
-      <w:pPr>
-        <w:pStyle w:val="1"/>
+      </w:pPr>
+      <w:bookmarkStart w:id="4" w:name="_Toc166173754"/>
+      <w:r>
         <w:rPr>
           <w:rFonts w:ascii="Cambria" w:hAnsi="Cambria" w:cs="Cambria"/>
           <w:color w:val="000000" w:themeColor="text1"/>
           <w:sz w:val="40"/>
           <w:szCs w:val="40"/>
         </w:rPr>
-      </w:pPr>
+        <w:lastRenderedPageBreak/>
+        <w:t>Тестовая программа</w:t>
+      </w:r>
+      <w:bookmarkEnd w:id="4"/>
+    </w:p>
+    <w:p>
+      <w:pPr>
+        <w:spacing w:line="160" w:lineRule="atLeast"/>
+        <w:rPr>
+          <w:rFonts w:ascii="Cambria" w:hAnsi="Cambria"/>
+          <w:b/>
+          <w:sz w:val="32"/>
+          <w:szCs w:val="32"/>
+        </w:rPr>
+      </w:pPr>
+    </w:p>
+    <w:p>
+      <w:pPr>
+        <w:spacing w:line="160" w:lineRule="atLeast"/>
+        <w:rPr>
+          <w:rFonts w:ascii="Cascadia Code Light" w:eastAsiaTheme="minorEastAsia" w:hAnsi="Cascadia Code Light" w:cs="Cascadia Code Light"/>
+          <w:sz w:val="20"/>
+          <w:szCs w:val="32"/>
+          <w:lang w:val="en-US"/>
+        </w:rPr>
+      </w:pPr>
+      <w:r>
+        <w:rPr>
+          <w:rFonts w:ascii="Cascadia Code Light" w:eastAsiaTheme="minorEastAsia" w:hAnsi="Cascadia Code Light" w:cs="Cascadia Code Light"/>
+          <w:sz w:val="20"/>
+          <w:szCs w:val="32"/>
+          <w:lang w:val="en-US"/>
+        </w:rPr>
+        <w:t>ORG 0x4E0</w:t>
+      </w:r>
+    </w:p>
+    <w:p>
+      <w:pPr>
+        <w:spacing w:line="160" w:lineRule="atLeast"/>
+        <w:rPr>
+          <w:rFonts w:ascii="Cascadia Code Light" w:eastAsiaTheme="minorEastAsia" w:hAnsi="Cascadia Code Light" w:cs="Cascadia Code Light"/>
+          <w:sz w:val="20"/>
+          <w:szCs w:val="32"/>
+          <w:lang w:val="en-US"/>
+        </w:rPr>
+      </w:pPr>
+      <w:r>
+        <w:rPr>
+          <w:rFonts w:ascii="Cascadia Code Light" w:eastAsiaTheme="minorEastAsia" w:hAnsi="Cascadia Code Light" w:cs="Cascadia Code Light"/>
+          <w:sz w:val="20"/>
+          <w:szCs w:val="32"/>
+          <w:lang w:val="en-US"/>
+        </w:rPr>
+        <w:t>test1_n:</w:t>
+      </w:r>
+      <w:r>
+        <w:rPr>
+          <w:rFonts w:ascii="Cascadia Code Light" w:eastAsiaTheme="minorEastAsia" w:hAnsi="Cascadia Code Light" w:cs="Cascadia Code Light"/>
+          <w:sz w:val="20"/>
+          <w:szCs w:val="32"/>
+          <w:lang w:val="en-US"/>
+        </w:rPr>
+        <w:tab/>
+        <w:t xml:space="preserve">WORD </w:t>
+      </w:r>
+      <w:proofErr w:type="gramStart"/>
+      <w:r>
+        <w:rPr>
+          <w:rFonts w:ascii="Cascadia Code Light" w:eastAsiaTheme="minorEastAsia" w:hAnsi="Cascadia Code Light" w:cs="Cascadia Code Light"/>
+          <w:sz w:val="20"/>
+          <w:szCs w:val="32"/>
+          <w:lang w:val="en-US"/>
+        </w:rPr>
+        <w:t>0x1FFF ;</w:t>
+      </w:r>
+      <w:proofErr w:type="gramEnd"/>
+      <w:r>
+        <w:rPr>
+          <w:rFonts w:ascii="Cascadia Code Light" w:eastAsiaTheme="minorEastAsia" w:hAnsi="Cascadia Code Light" w:cs="Cascadia Code Light"/>
+          <w:sz w:val="20"/>
+          <w:szCs w:val="32"/>
+          <w:lang w:val="en-US"/>
+        </w:rPr>
+        <w:t xml:space="preserve"> 8191</w:t>
+      </w:r>
+    </w:p>
+    <w:p>
+      <w:pPr>
+        <w:spacing w:line="160" w:lineRule="atLeast"/>
+        <w:rPr>
+          <w:rFonts w:ascii="Cascadia Code Light" w:eastAsiaTheme="minorEastAsia" w:hAnsi="Cascadia Code Light" w:cs="Cascadia Code Light"/>
+          <w:sz w:val="20"/>
+          <w:szCs w:val="32"/>
+          <w:lang w:val="en-US"/>
+        </w:rPr>
+      </w:pPr>
+      <w:r>
+        <w:rPr>
+          <w:rFonts w:ascii="Cascadia Code Light" w:eastAsiaTheme="minorEastAsia" w:hAnsi="Cascadia Code Light" w:cs="Cascadia Code Light"/>
+          <w:sz w:val="20"/>
+          <w:szCs w:val="32"/>
+          <w:lang w:val="en-US"/>
+        </w:rPr>
+        <w:t>test2_n:</w:t>
+      </w:r>
+      <w:r>
+        <w:rPr>
+          <w:rFonts w:ascii="Cascadia Code Light" w:eastAsiaTheme="minorEastAsia" w:hAnsi="Cascadia Code Light" w:cs="Cascadia Code Light"/>
+          <w:sz w:val="20"/>
+          <w:szCs w:val="32"/>
+          <w:lang w:val="en-US"/>
+        </w:rPr>
+        <w:tab/>
+        <w:t xml:space="preserve">WORD </w:t>
+      </w:r>
+      <w:proofErr w:type="gramStart"/>
+      <w:r>
+        <w:rPr>
+          <w:rFonts w:ascii="Cascadia Code Light" w:eastAsiaTheme="minorEastAsia" w:hAnsi="Cascadia Code Light" w:cs="Cascadia Code Light"/>
+          <w:sz w:val="20"/>
+          <w:szCs w:val="32"/>
+          <w:lang w:val="en-US"/>
+        </w:rPr>
+        <w:t>0x2000 ;</w:t>
+      </w:r>
+      <w:proofErr w:type="gramEnd"/>
+      <w:r>
+        <w:rPr>
+          <w:rFonts w:ascii="Cascadia Code Light" w:eastAsiaTheme="minorEastAsia" w:hAnsi="Cascadia Code Light" w:cs="Cascadia Code Light"/>
+          <w:sz w:val="20"/>
+          <w:szCs w:val="32"/>
+          <w:lang w:val="en-US"/>
+        </w:rPr>
+        <w:t xml:space="preserve"> 8192</w:t>
+      </w:r>
+    </w:p>
+    <w:p>
+      <w:pPr>
+        <w:spacing w:line="160" w:lineRule="atLeast"/>
+        <w:rPr>
+          <w:rFonts w:ascii="Cascadia Code Light" w:eastAsiaTheme="minorEastAsia" w:hAnsi="Cascadia Code Light" w:cs="Cascadia Code Light"/>
+          <w:sz w:val="20"/>
+          <w:szCs w:val="32"/>
+          <w:lang w:val="en-US"/>
+        </w:rPr>
+      </w:pPr>
+    </w:p>
+    <w:p>
+      <w:pPr>
+        <w:spacing w:line="160" w:lineRule="atLeast"/>
+        <w:rPr>
+          <w:rFonts w:ascii="Cascadia Code Light" w:eastAsiaTheme="minorEastAsia" w:hAnsi="Cascadia Code Light" w:cs="Cascadia Code Light"/>
+          <w:sz w:val="20"/>
+          <w:szCs w:val="32"/>
+          <w:lang w:val="en-US"/>
+        </w:rPr>
+      </w:pPr>
+      <w:r>
+        <w:rPr>
+          <w:rFonts w:ascii="Cascadia Code Light" w:eastAsiaTheme="minorEastAsia" w:hAnsi="Cascadia Code Light" w:cs="Cascadia Code Light"/>
+          <w:sz w:val="20"/>
+          <w:szCs w:val="32"/>
+          <w:lang w:val="en-US"/>
+        </w:rPr>
+        <w:t>test1_res:</w:t>
+      </w:r>
+      <w:r>
+        <w:rPr>
+          <w:rFonts w:ascii="Cascadia Code Light" w:eastAsiaTheme="minorEastAsia" w:hAnsi="Cascadia Code Light" w:cs="Cascadia Code Light"/>
+          <w:sz w:val="20"/>
+          <w:szCs w:val="32"/>
+          <w:lang w:val="en-US"/>
+        </w:rPr>
+        <w:tab/>
+      </w:r>
+      <w:proofErr w:type="gramStart"/>
+      <w:r>
+        <w:rPr>
+          <w:rFonts w:ascii="Cascadia Code Light" w:eastAsiaTheme="minorEastAsia" w:hAnsi="Cascadia Code Light" w:cs="Cascadia Code Light"/>
+          <w:sz w:val="20"/>
+          <w:szCs w:val="32"/>
+          <w:lang w:val="en-US"/>
+        </w:rPr>
+        <w:t>WORD ?</w:t>
+      </w:r>
+      <w:proofErr w:type="gramEnd"/>
+    </w:p>
+    <w:p>
+      <w:pPr>
+        <w:spacing w:line="160" w:lineRule="atLeast"/>
+        <w:rPr>
+          <w:rFonts w:ascii="Cascadia Code Light" w:eastAsiaTheme="minorEastAsia" w:hAnsi="Cascadia Code Light" w:cs="Cascadia Code Light"/>
+          <w:sz w:val="20"/>
+          <w:szCs w:val="32"/>
+          <w:lang w:val="en-US"/>
+        </w:rPr>
+      </w:pPr>
+      <w:r>
+        <w:rPr>
+          <w:rFonts w:ascii="Cascadia Code Light" w:eastAsiaTheme="minorEastAsia" w:hAnsi="Cascadia Code Light" w:cs="Cascadia Code Light"/>
+          <w:sz w:val="20"/>
+          <w:szCs w:val="32"/>
+          <w:lang w:val="en-US"/>
+        </w:rPr>
+        <w:t>test2_res:</w:t>
+      </w:r>
+      <w:r>
+        <w:rPr>
+          <w:rFonts w:ascii="Cascadia Code Light" w:eastAsiaTheme="minorEastAsia" w:hAnsi="Cascadia Code Light" w:cs="Cascadia Code Light"/>
+          <w:sz w:val="20"/>
+          <w:szCs w:val="32"/>
+          <w:lang w:val="en-US"/>
+        </w:rPr>
+        <w:tab/>
+      </w:r>
+      <w:proofErr w:type="gramStart"/>
+      <w:r>
+        <w:rPr>
+          <w:rFonts w:ascii="Cascadia Code Light" w:eastAsiaTheme="minorEastAsia" w:hAnsi="Cascadia Code Light" w:cs="Cascadia Code Light"/>
+          <w:sz w:val="20"/>
+          <w:szCs w:val="32"/>
+          <w:lang w:val="en-US"/>
+        </w:rPr>
+        <w:t>WORD ?</w:t>
+      </w:r>
+      <w:proofErr w:type="gramEnd"/>
+    </w:p>
+    <w:p>
+      <w:pPr>
+        <w:spacing w:line="160" w:lineRule="atLeast"/>
+        <w:rPr>
+          <w:rFonts w:ascii="Cascadia Code Light" w:eastAsiaTheme="minorEastAsia" w:hAnsi="Cascadia Code Light" w:cs="Cascadia Code Light"/>
+          <w:sz w:val="20"/>
+          <w:szCs w:val="32"/>
+          <w:lang w:val="en-US"/>
+        </w:rPr>
+      </w:pPr>
+      <w:r>
+        <w:rPr>
+          <w:rFonts w:ascii="Cascadia Code Light" w:eastAsiaTheme="minorEastAsia" w:hAnsi="Cascadia Code Light" w:cs="Cascadia Code Light"/>
+          <w:sz w:val="20"/>
+          <w:szCs w:val="32"/>
+          <w:lang w:val="en-US"/>
+        </w:rPr>
+        <w:tab/>
+      </w:r>
+    </w:p>
+    <w:p>
+      <w:pPr>
+        <w:spacing w:line="160" w:lineRule="atLeast"/>
+        <w:rPr>
+          <w:rFonts w:ascii="Cascadia Code Light" w:eastAsiaTheme="minorEastAsia" w:hAnsi="Cascadia Code Light" w:cs="Cascadia Code Light"/>
+          <w:sz w:val="20"/>
+          <w:szCs w:val="32"/>
+          <w:lang w:val="en-US"/>
+        </w:rPr>
+      </w:pPr>
+      <w:r>
+        <w:rPr>
+          <w:rFonts w:ascii="Cascadia Code Light" w:eastAsiaTheme="minorEastAsia" w:hAnsi="Cascadia Code Light" w:cs="Cascadia Code Light"/>
+          <w:sz w:val="20"/>
+          <w:szCs w:val="32"/>
+          <w:lang w:val="en-US"/>
+        </w:rPr>
+        <w:t>ORG 0x4F1</w:t>
+      </w:r>
+    </w:p>
+    <w:p>
+      <w:pPr>
+        <w:spacing w:line="160" w:lineRule="atLeast"/>
+        <w:rPr>
+          <w:rFonts w:ascii="Cascadia Code Light" w:eastAsiaTheme="minorEastAsia" w:hAnsi="Cascadia Code Light" w:cs="Cascadia Code Light"/>
+          <w:sz w:val="20"/>
+          <w:szCs w:val="32"/>
+          <w:lang w:val="en-US"/>
+        </w:rPr>
+      </w:pPr>
+      <w:proofErr w:type="gramStart"/>
+      <w:r>
+        <w:rPr>
+          <w:rFonts w:ascii="Cascadia Code Light" w:eastAsiaTheme="minorEastAsia" w:hAnsi="Cascadia Code Light" w:cs="Cascadia Code Light"/>
+          <w:sz w:val="20"/>
+          <w:szCs w:val="32"/>
+          <w:lang w:val="en-US"/>
+        </w:rPr>
+        <w:t>start</w:t>
+      </w:r>
+      <w:proofErr w:type="gramEnd"/>
+      <w:r>
+        <w:rPr>
+          <w:rFonts w:ascii="Cascadia Code Light" w:eastAsiaTheme="minorEastAsia" w:hAnsi="Cascadia Code Light" w:cs="Cascadia Code Light"/>
+          <w:sz w:val="20"/>
+          <w:szCs w:val="32"/>
+          <w:lang w:val="en-US"/>
+        </w:rPr>
+        <w:t>:</w:t>
+      </w:r>
+      <w:r>
+        <w:rPr>
+          <w:rFonts w:ascii="Cascadia Code Light" w:eastAsiaTheme="minorEastAsia" w:hAnsi="Cascadia Code Light" w:cs="Cascadia Code Light"/>
+          <w:sz w:val="20"/>
+          <w:szCs w:val="32"/>
+          <w:lang w:val="en-US"/>
+        </w:rPr>
+        <w:tab/>
+        <w:t>LD $test1_n</w:t>
+      </w:r>
+    </w:p>
+    <w:p>
+      <w:pPr>
+        <w:spacing w:line="160" w:lineRule="atLeast"/>
+        <w:rPr>
+          <w:rFonts w:ascii="Cascadia Code Light" w:eastAsiaTheme="minorEastAsia" w:hAnsi="Cascadia Code Light" w:cs="Cascadia Code Light"/>
+          <w:sz w:val="20"/>
+          <w:szCs w:val="32"/>
+          <w:lang w:val="en-US"/>
+        </w:rPr>
+      </w:pPr>
+      <w:r>
+        <w:rPr>
+          <w:rFonts w:ascii="Cascadia Code Light" w:eastAsiaTheme="minorEastAsia" w:hAnsi="Cascadia Code Light" w:cs="Cascadia Code Light"/>
+          <w:sz w:val="20"/>
+          <w:szCs w:val="32"/>
+          <w:lang w:val="en-US"/>
+        </w:rPr>
+        <w:tab/>
+      </w:r>
+      <w:r>
+        <w:rPr>
+          <w:rFonts w:ascii="Cascadia Code Light" w:eastAsiaTheme="minorEastAsia" w:hAnsi="Cascadia Code Light" w:cs="Cascadia Code Light"/>
+          <w:sz w:val="20"/>
+          <w:szCs w:val="32"/>
+          <w:lang w:val="en-US"/>
+        </w:rPr>
+        <w:tab/>
+        <w:t xml:space="preserve">WORD </w:t>
+      </w:r>
+      <w:proofErr w:type="gramStart"/>
+      <w:r>
+        <w:rPr>
+          <w:rFonts w:ascii="Cascadia Code Light" w:eastAsiaTheme="minorEastAsia" w:hAnsi="Cascadia Code Light" w:cs="Cascadia Code Light"/>
+          <w:sz w:val="20"/>
+          <w:szCs w:val="32"/>
+          <w:lang w:val="en-US"/>
+        </w:rPr>
+        <w:t>0xFE03 ;</w:t>
+      </w:r>
+      <w:proofErr w:type="spellStart"/>
+      <w:r>
+        <w:rPr>
+          <w:rFonts w:ascii="Cascadia Code Light" w:eastAsiaTheme="minorEastAsia" w:hAnsi="Cascadia Code Light" w:cs="Cascadia Code Light"/>
+          <w:sz w:val="20"/>
+          <w:szCs w:val="32"/>
+          <w:lang w:val="en-US"/>
+        </w:rPr>
+        <w:t>goto</w:t>
+      </w:r>
+      <w:proofErr w:type="spellEnd"/>
+      <w:proofErr w:type="gramEnd"/>
+      <w:r>
+        <w:rPr>
+          <w:rFonts w:ascii="Cascadia Code Light" w:eastAsiaTheme="minorEastAsia" w:hAnsi="Cascadia Code Light" w:cs="Cascadia Code Light"/>
+          <w:sz w:val="20"/>
+          <w:szCs w:val="32"/>
+          <w:lang w:val="en-US"/>
+        </w:rPr>
+        <w:t xml:space="preserve"> test1_f</w:t>
+      </w:r>
+    </w:p>
+    <w:p>
+      <w:pPr>
+        <w:spacing w:line="160" w:lineRule="atLeast"/>
+        <w:rPr>
+          <w:rFonts w:ascii="Cascadia Code Light" w:eastAsiaTheme="minorEastAsia" w:hAnsi="Cascadia Code Light" w:cs="Cascadia Code Light"/>
+          <w:sz w:val="20"/>
+          <w:szCs w:val="32"/>
+          <w:lang w:val="en-US"/>
+        </w:rPr>
+      </w:pPr>
+      <w:r>
+        <w:rPr>
+          <w:rFonts w:ascii="Cascadia Code Light" w:eastAsiaTheme="minorEastAsia" w:hAnsi="Cascadia Code Light" w:cs="Cascadia Code Light"/>
+          <w:sz w:val="20"/>
+          <w:szCs w:val="32"/>
+          <w:lang w:val="en-US"/>
+        </w:rPr>
+        <w:t>test1_p:</w:t>
+      </w:r>
+      <w:r>
+        <w:rPr>
+          <w:rFonts w:ascii="Cascadia Code Light" w:eastAsiaTheme="minorEastAsia" w:hAnsi="Cascadia Code Light" w:cs="Cascadia Code Light"/>
+          <w:sz w:val="20"/>
+          <w:szCs w:val="32"/>
+          <w:lang w:val="en-US"/>
+        </w:rPr>
+        <w:tab/>
+        <w:t>LD #0x1</w:t>
+      </w:r>
+    </w:p>
+    <w:p>
+      <w:pPr>
+        <w:spacing w:line="160" w:lineRule="atLeast"/>
+        <w:rPr>
+          <w:rFonts w:ascii="Cascadia Code Light" w:eastAsiaTheme="minorEastAsia" w:hAnsi="Cascadia Code Light" w:cs="Cascadia Code Light"/>
+          <w:sz w:val="20"/>
+          <w:szCs w:val="32"/>
+          <w:lang w:val="en-US"/>
+        </w:rPr>
+      </w:pPr>
+      <w:r>
+        <w:rPr>
+          <w:rFonts w:ascii="Cascadia Code Light" w:eastAsiaTheme="minorEastAsia" w:hAnsi="Cascadia Code Light" w:cs="Cascadia Code Light"/>
+          <w:sz w:val="20"/>
+          <w:szCs w:val="32"/>
+          <w:lang w:val="en-US"/>
+        </w:rPr>
+        <w:tab/>
+      </w:r>
+      <w:r>
+        <w:rPr>
+          <w:rFonts w:ascii="Cascadia Code Light" w:eastAsiaTheme="minorEastAsia" w:hAnsi="Cascadia Code Light" w:cs="Cascadia Code Light"/>
+          <w:sz w:val="20"/>
+          <w:szCs w:val="32"/>
+          <w:lang w:val="en-US"/>
+        </w:rPr>
+        <w:tab/>
+        <w:t>ST $test1_res</w:t>
+      </w:r>
+    </w:p>
+    <w:p>
+      <w:pPr>
+        <w:spacing w:line="160" w:lineRule="atLeast"/>
+        <w:rPr>
+          <w:rFonts w:ascii="Cascadia Code Light" w:eastAsiaTheme="minorEastAsia" w:hAnsi="Cascadia Code Light" w:cs="Cascadia Code Light"/>
+          <w:sz w:val="20"/>
+          <w:szCs w:val="32"/>
+          <w:lang w:val="en-US"/>
+        </w:rPr>
+      </w:pPr>
+      <w:r>
+        <w:rPr>
+          <w:rFonts w:ascii="Cascadia Code Light" w:eastAsiaTheme="minorEastAsia" w:hAnsi="Cascadia Code Light" w:cs="Cascadia Code Light"/>
+          <w:sz w:val="20"/>
+          <w:szCs w:val="32"/>
+          <w:lang w:val="en-US"/>
+        </w:rPr>
+        <w:tab/>
+      </w:r>
+      <w:r>
+        <w:rPr>
+          <w:rFonts w:ascii="Cascadia Code Light" w:eastAsiaTheme="minorEastAsia" w:hAnsi="Cascadia Code Light" w:cs="Cascadia Code Light"/>
+          <w:sz w:val="20"/>
+          <w:szCs w:val="32"/>
+          <w:lang w:val="en-US"/>
+        </w:rPr>
+        <w:tab/>
+        <w:t>JUMP test_2</w:t>
+      </w:r>
+    </w:p>
+    <w:p>
+      <w:pPr>
+        <w:spacing w:line="160" w:lineRule="atLeast"/>
+        <w:rPr>
+          <w:rFonts w:ascii="Cascadia Code Light" w:eastAsiaTheme="minorEastAsia" w:hAnsi="Cascadia Code Light" w:cs="Cascadia Code Light"/>
+          <w:sz w:val="20"/>
+          <w:szCs w:val="32"/>
+          <w:lang w:val="en-US"/>
+        </w:rPr>
+      </w:pPr>
+      <w:r>
+        <w:rPr>
+          <w:rFonts w:ascii="Cascadia Code Light" w:eastAsiaTheme="minorEastAsia" w:hAnsi="Cascadia Code Light" w:cs="Cascadia Code Light"/>
+          <w:sz w:val="20"/>
+          <w:szCs w:val="32"/>
+          <w:lang w:val="en-US"/>
+        </w:rPr>
+        <w:t>test1_f:</w:t>
+      </w:r>
+      <w:r>
+        <w:rPr>
+          <w:rFonts w:ascii="Cascadia Code Light" w:eastAsiaTheme="minorEastAsia" w:hAnsi="Cascadia Code Light" w:cs="Cascadia Code Light"/>
+          <w:sz w:val="20"/>
+          <w:szCs w:val="32"/>
+          <w:lang w:val="en-US"/>
+        </w:rPr>
+        <w:tab/>
+        <w:t>CLA</w:t>
+      </w:r>
+    </w:p>
+    <w:p>
+      <w:pPr>
+        <w:spacing w:line="160" w:lineRule="atLeast"/>
+        <w:rPr>
+          <w:rFonts w:ascii="Cascadia Code Light" w:eastAsiaTheme="minorEastAsia" w:hAnsi="Cascadia Code Light" w:cs="Cascadia Code Light"/>
+          <w:sz w:val="20"/>
+          <w:szCs w:val="32"/>
+          <w:lang w:val="en-US"/>
+        </w:rPr>
+      </w:pPr>
+      <w:r>
+        <w:rPr>
+          <w:rFonts w:ascii="Cascadia Code Light" w:eastAsiaTheme="minorEastAsia" w:hAnsi="Cascadia Code Light" w:cs="Cascadia Code Light"/>
+          <w:sz w:val="20"/>
+          <w:szCs w:val="32"/>
+          <w:lang w:val="en-US"/>
+        </w:rPr>
+        <w:tab/>
+      </w:r>
+      <w:r>
+        <w:rPr>
+          <w:rFonts w:ascii="Cascadia Code Light" w:eastAsiaTheme="minorEastAsia" w:hAnsi="Cascadia Code Light" w:cs="Cascadia Code Light"/>
+          <w:sz w:val="20"/>
+          <w:szCs w:val="32"/>
+          <w:lang w:val="en-US"/>
+        </w:rPr>
+        <w:tab/>
+        <w:t>ST $test1_res</w:t>
+      </w:r>
+    </w:p>
+    <w:p>
+      <w:pPr>
+        <w:spacing w:line="160" w:lineRule="atLeast"/>
+        <w:rPr>
+          <w:rFonts w:ascii="Cascadia Code Light" w:eastAsiaTheme="minorEastAsia" w:hAnsi="Cascadia Code Light" w:cs="Cascadia Code Light"/>
+          <w:sz w:val="20"/>
+          <w:szCs w:val="32"/>
+          <w:lang w:val="en-US"/>
+        </w:rPr>
+      </w:pPr>
+      <w:r>
+        <w:rPr>
+          <w:rFonts w:ascii="Cascadia Code Light" w:eastAsiaTheme="minorEastAsia" w:hAnsi="Cascadia Code Light" w:cs="Cascadia Code Light"/>
+          <w:sz w:val="20"/>
+          <w:szCs w:val="32"/>
+          <w:lang w:val="en-US"/>
+        </w:rPr>
+        <w:tab/>
+      </w:r>
+      <w:r>
+        <w:rPr>
+          <w:rFonts w:ascii="Cascadia Code Light" w:eastAsiaTheme="minorEastAsia" w:hAnsi="Cascadia Code Light" w:cs="Cascadia Code Light"/>
+          <w:sz w:val="20"/>
+          <w:szCs w:val="32"/>
+          <w:lang w:val="en-US"/>
+        </w:rPr>
+        <w:tab/>
+        <w:t>JUMP test_2</w:t>
+      </w:r>
+    </w:p>
+    <w:p>
+      <w:pPr>
+        <w:spacing w:line="160" w:lineRule="atLeast"/>
+        <w:rPr>
+          <w:rFonts w:ascii="Cascadia Code Light" w:eastAsiaTheme="minorEastAsia" w:hAnsi="Cascadia Code Light" w:cs="Cascadia Code Light"/>
+          <w:sz w:val="20"/>
+          <w:szCs w:val="32"/>
+          <w:lang w:val="en-US"/>
+        </w:rPr>
+      </w:pPr>
+      <w:r>
+        <w:rPr>
+          <w:rFonts w:ascii="Cascadia Code Light" w:eastAsiaTheme="minorEastAsia" w:hAnsi="Cascadia Code Light" w:cs="Cascadia Code Light"/>
+          <w:sz w:val="20"/>
+          <w:szCs w:val="32"/>
+          <w:lang w:val="en-US"/>
+        </w:rPr>
+        <w:tab/>
+      </w:r>
+      <w:r>
+        <w:rPr>
+          <w:rFonts w:ascii="Cascadia Code Light" w:eastAsiaTheme="minorEastAsia" w:hAnsi="Cascadia Code Light" w:cs="Cascadia Code Light"/>
+          <w:sz w:val="20"/>
+          <w:szCs w:val="32"/>
+          <w:lang w:val="en-US"/>
+        </w:rPr>
+        <w:tab/>
+      </w:r>
+      <w:r>
+        <w:rPr>
+          <w:rFonts w:ascii="Cascadia Code Light" w:eastAsiaTheme="minorEastAsia" w:hAnsi="Cascadia Code Light" w:cs="Cascadia Code Light"/>
+          <w:sz w:val="20"/>
+          <w:szCs w:val="32"/>
+          <w:lang w:val="en-US"/>
+        </w:rPr>
+        <w:tab/>
+      </w:r>
+    </w:p>
+    <w:p>
+      <w:pPr>
+        <w:spacing w:line="160" w:lineRule="atLeast"/>
+        <w:rPr>
+          <w:rFonts w:ascii="Cascadia Code Light" w:eastAsiaTheme="minorEastAsia" w:hAnsi="Cascadia Code Light" w:cs="Cascadia Code Light"/>
+          <w:sz w:val="20"/>
+          <w:szCs w:val="32"/>
+          <w:lang w:val="en-US"/>
+        </w:rPr>
+      </w:pPr>
+      <w:r>
+        <w:rPr>
+          <w:rFonts w:ascii="Cascadia Code Light" w:eastAsiaTheme="minorEastAsia" w:hAnsi="Cascadia Code Light" w:cs="Cascadia Code Light"/>
+          <w:sz w:val="20"/>
+          <w:szCs w:val="32"/>
+          <w:lang w:val="en-US"/>
+        </w:rPr>
+        <w:t>test_2:</w:t>
+      </w:r>
+      <w:r>
+        <w:rPr>
+          <w:rFonts w:ascii="Cascadia Code Light" w:eastAsiaTheme="minorEastAsia" w:hAnsi="Cascadia Code Light" w:cs="Cascadia Code Light"/>
+          <w:sz w:val="20"/>
+          <w:szCs w:val="32"/>
+          <w:lang w:val="en-US"/>
+        </w:rPr>
+        <w:tab/>
+        <w:t>LD $test2_n</w:t>
+      </w:r>
+    </w:p>
+    <w:p>
+      <w:pPr>
+        <w:spacing w:line="160" w:lineRule="atLeast"/>
+        <w:rPr>
+          <w:rFonts w:ascii="Cascadia Code Light" w:eastAsiaTheme="minorEastAsia" w:hAnsi="Cascadia Code Light" w:cs="Cascadia Code Light"/>
+          <w:sz w:val="20"/>
+          <w:szCs w:val="32"/>
+          <w:lang w:val="en-US"/>
+        </w:rPr>
+      </w:pPr>
+      <w:r>
+        <w:rPr>
+          <w:rFonts w:ascii="Cascadia Code Light" w:eastAsiaTheme="minorEastAsia" w:hAnsi="Cascadia Code Light" w:cs="Cascadia Code Light"/>
+          <w:sz w:val="20"/>
+          <w:szCs w:val="32"/>
+          <w:lang w:val="en-US"/>
+        </w:rPr>
+        <w:tab/>
+      </w:r>
+      <w:r>
+        <w:rPr>
+          <w:rFonts w:ascii="Cascadia Code Light" w:eastAsiaTheme="minorEastAsia" w:hAnsi="Cascadia Code Light" w:cs="Cascadia Code Light"/>
+          <w:sz w:val="20"/>
+          <w:szCs w:val="32"/>
+          <w:lang w:val="en-US"/>
+        </w:rPr>
+        <w:tab/>
+        <w:t xml:space="preserve">WORD </w:t>
+      </w:r>
+      <w:proofErr w:type="gramStart"/>
+      <w:r>
+        <w:rPr>
+          <w:rFonts w:ascii="Cascadia Code Light" w:eastAsiaTheme="minorEastAsia" w:hAnsi="Cascadia Code Light" w:cs="Cascadia Code Light"/>
+          <w:sz w:val="20"/>
+          <w:szCs w:val="32"/>
+          <w:lang w:val="en-US"/>
+        </w:rPr>
+        <w:t>0xFE03 ;</w:t>
+      </w:r>
+      <w:proofErr w:type="spellStart"/>
+      <w:r>
+        <w:rPr>
+          <w:rFonts w:ascii="Cascadia Code Light" w:eastAsiaTheme="minorEastAsia" w:hAnsi="Cascadia Code Light" w:cs="Cascadia Code Light"/>
+          <w:sz w:val="20"/>
+          <w:szCs w:val="32"/>
+          <w:lang w:val="en-US"/>
+        </w:rPr>
+        <w:t>goto</w:t>
+      </w:r>
+      <w:proofErr w:type="spellEnd"/>
+      <w:proofErr w:type="gramEnd"/>
+      <w:r>
+        <w:rPr>
+          <w:rFonts w:ascii="Cascadia Code Light" w:eastAsiaTheme="minorEastAsia" w:hAnsi="Cascadia Code Light" w:cs="Cascadia Code Light"/>
+          <w:sz w:val="20"/>
+          <w:szCs w:val="32"/>
+          <w:lang w:val="en-US"/>
+        </w:rPr>
+        <w:t xml:space="preserve"> test1_p</w:t>
+      </w:r>
+    </w:p>
+    <w:p>
+      <w:pPr>
+        <w:spacing w:line="160" w:lineRule="atLeast"/>
+        <w:rPr>
+          <w:rFonts w:ascii="Cascadia Code Light" w:eastAsiaTheme="minorEastAsia" w:hAnsi="Cascadia Code Light" w:cs="Cascadia Code Light"/>
+          <w:sz w:val="20"/>
+          <w:szCs w:val="32"/>
+          <w:lang w:val="en-US"/>
+        </w:rPr>
+      </w:pPr>
+      <w:r>
+        <w:rPr>
+          <w:rFonts w:ascii="Cascadia Code Light" w:eastAsiaTheme="minorEastAsia" w:hAnsi="Cascadia Code Light" w:cs="Cascadia Code Light"/>
+          <w:sz w:val="20"/>
+          <w:szCs w:val="32"/>
+          <w:lang w:val="en-US"/>
+        </w:rPr>
+        <w:t>test2_f:</w:t>
+      </w:r>
+      <w:r>
+        <w:rPr>
+          <w:rFonts w:ascii="Cascadia Code Light" w:eastAsiaTheme="minorEastAsia" w:hAnsi="Cascadia Code Light" w:cs="Cascadia Code Light"/>
+          <w:sz w:val="20"/>
+          <w:szCs w:val="32"/>
+          <w:lang w:val="en-US"/>
+        </w:rPr>
+        <w:tab/>
+        <w:t>CLA</w:t>
+      </w:r>
+    </w:p>
+    <w:p>
+      <w:pPr>
+        <w:spacing w:line="160" w:lineRule="atLeast"/>
+        <w:rPr>
+          <w:rFonts w:ascii="Cascadia Code Light" w:eastAsiaTheme="minorEastAsia" w:hAnsi="Cascadia Code Light" w:cs="Cascadia Code Light"/>
+          <w:sz w:val="20"/>
+          <w:szCs w:val="32"/>
+          <w:lang w:val="en-US"/>
+        </w:rPr>
+      </w:pPr>
+      <w:r>
+        <w:rPr>
+          <w:rFonts w:ascii="Cascadia Code Light" w:eastAsiaTheme="minorEastAsia" w:hAnsi="Cascadia Code Light" w:cs="Cascadia Code Light"/>
+          <w:sz w:val="20"/>
+          <w:szCs w:val="32"/>
+          <w:lang w:val="en-US"/>
+        </w:rPr>
+        <w:tab/>
+      </w:r>
+      <w:r>
+        <w:rPr>
+          <w:rFonts w:ascii="Cascadia Code Light" w:eastAsiaTheme="minorEastAsia" w:hAnsi="Cascadia Code Light" w:cs="Cascadia Code Light"/>
+          <w:sz w:val="20"/>
+          <w:szCs w:val="32"/>
+          <w:lang w:val="en-US"/>
+        </w:rPr>
+        <w:tab/>
+        <w:t>ST $test2_res</w:t>
+      </w:r>
+    </w:p>
+    <w:p>
+      <w:pPr>
+        <w:spacing w:line="160" w:lineRule="atLeast"/>
+        <w:rPr>
+          <w:rFonts w:ascii="Cascadia Code Light" w:eastAsiaTheme="minorEastAsia" w:hAnsi="Cascadia Code Light" w:cs="Cascadia Code Light"/>
+          <w:sz w:val="20"/>
+          <w:szCs w:val="32"/>
+          <w:lang w:val="en-US"/>
+        </w:rPr>
+      </w:pPr>
+      <w:r>
+        <w:rPr>
+          <w:rFonts w:ascii="Cascadia Code Light" w:eastAsiaTheme="minorEastAsia" w:hAnsi="Cascadia Code Light" w:cs="Cascadia Code Light"/>
+          <w:sz w:val="20"/>
+          <w:szCs w:val="32"/>
+          <w:lang w:val="en-US"/>
+        </w:rPr>
+        <w:tab/>
+      </w:r>
+      <w:r>
+        <w:rPr>
+          <w:rFonts w:ascii="Cascadia Code Light" w:eastAsiaTheme="minorEastAsia" w:hAnsi="Cascadia Code Light" w:cs="Cascadia Code Light"/>
+          <w:sz w:val="20"/>
+          <w:szCs w:val="32"/>
+          <w:lang w:val="en-US"/>
+        </w:rPr>
+        <w:tab/>
+        <w:t>JUMP main</w:t>
+      </w:r>
+    </w:p>
+    <w:p>
+      <w:pPr>
+        <w:spacing w:line="160" w:lineRule="atLeast"/>
+        <w:rPr>
+          <w:rFonts w:ascii="Cascadia Code Light" w:eastAsiaTheme="minorEastAsia" w:hAnsi="Cascadia Code Light" w:cs="Cascadia Code Light"/>
+          <w:sz w:val="20"/>
+          <w:szCs w:val="32"/>
+          <w:lang w:val="en-US"/>
+        </w:rPr>
+      </w:pPr>
+      <w:r>
+        <w:rPr>
+          <w:rFonts w:ascii="Cascadia Code Light" w:eastAsiaTheme="minorEastAsia" w:hAnsi="Cascadia Code Light" w:cs="Cascadia Code Light"/>
+          <w:sz w:val="20"/>
+          <w:szCs w:val="32"/>
+          <w:lang w:val="en-US"/>
+        </w:rPr>
+        <w:t>test2_p:</w:t>
+      </w:r>
+      <w:r>
+        <w:rPr>
+          <w:rFonts w:ascii="Cascadia Code Light" w:eastAsiaTheme="minorEastAsia" w:hAnsi="Cascadia Code Light" w:cs="Cascadia Code Light"/>
+          <w:sz w:val="20"/>
+          <w:szCs w:val="32"/>
+          <w:lang w:val="en-US"/>
+        </w:rPr>
+        <w:tab/>
+        <w:t>LD #0x1</w:t>
+      </w:r>
+    </w:p>
+    <w:p>
+      <w:pPr>
+        <w:spacing w:line="160" w:lineRule="atLeast"/>
+        <w:rPr>
+          <w:rFonts w:ascii="Cascadia Code Light" w:eastAsiaTheme="minorEastAsia" w:hAnsi="Cascadia Code Light" w:cs="Cascadia Code Light"/>
+          <w:sz w:val="20"/>
+          <w:szCs w:val="32"/>
+          <w:lang w:val="en-US"/>
+        </w:rPr>
+      </w:pPr>
+      <w:r>
+        <w:rPr>
+          <w:rFonts w:ascii="Cascadia Code Light" w:eastAsiaTheme="minorEastAsia" w:hAnsi="Cascadia Code Light" w:cs="Cascadia Code Light"/>
+          <w:sz w:val="20"/>
+          <w:szCs w:val="32"/>
+          <w:lang w:val="en-US"/>
+        </w:rPr>
+        <w:tab/>
+      </w:r>
+      <w:r>
+        <w:rPr>
+          <w:rFonts w:ascii="Cascadia Code Light" w:eastAsiaTheme="minorEastAsia" w:hAnsi="Cascadia Code Light" w:cs="Cascadia Code Light"/>
+          <w:sz w:val="20"/>
+          <w:szCs w:val="32"/>
+          <w:lang w:val="en-US"/>
+        </w:rPr>
+        <w:tab/>
+        <w:t>ST $test2_res</w:t>
+      </w:r>
+    </w:p>
+    <w:p>
+      <w:pPr>
+        <w:spacing w:line="160" w:lineRule="atLeast"/>
+        <w:rPr>
+          <w:rFonts w:ascii="Cascadia Code Light" w:eastAsiaTheme="minorEastAsia" w:hAnsi="Cascadia Code Light" w:cs="Cascadia Code Light"/>
+          <w:sz w:val="20"/>
+          <w:szCs w:val="32"/>
+          <w:lang w:val="en-US"/>
+        </w:rPr>
+      </w:pPr>
+      <w:r>
+        <w:rPr>
+          <w:rFonts w:ascii="Cascadia Code Light" w:eastAsiaTheme="minorEastAsia" w:hAnsi="Cascadia Code Light" w:cs="Cascadia Code Light"/>
+          <w:sz w:val="20"/>
+          <w:szCs w:val="32"/>
+          <w:lang w:val="en-US"/>
+        </w:rPr>
+        <w:tab/>
+      </w:r>
+      <w:r>
+        <w:rPr>
+          <w:rFonts w:ascii="Cascadia Code Light" w:eastAsiaTheme="minorEastAsia" w:hAnsi="Cascadia Code Light" w:cs="Cascadia Code Light"/>
+          <w:sz w:val="20"/>
+          <w:szCs w:val="32"/>
+          <w:lang w:val="en-US"/>
+        </w:rPr>
+        <w:tab/>
+        <w:t>JUMP main</w:t>
+      </w:r>
+    </w:p>
+    <w:p>
+      <w:pPr>
+        <w:spacing w:line="160" w:lineRule="atLeast"/>
+        <w:rPr>
+          <w:rFonts w:ascii="Cascadia Code Light" w:eastAsiaTheme="minorEastAsia" w:hAnsi="Cascadia Code Light" w:cs="Cascadia Code Light"/>
+          <w:sz w:val="20"/>
+          <w:szCs w:val="32"/>
+          <w:lang w:val="en-US"/>
+        </w:rPr>
+      </w:pPr>
+      <w:r>
+        <w:rPr>
+          <w:rFonts w:ascii="Cascadia Code Light" w:eastAsiaTheme="minorEastAsia" w:hAnsi="Cascadia Code Light" w:cs="Cascadia Code Light"/>
+          <w:sz w:val="20"/>
+          <w:szCs w:val="32"/>
+          <w:lang w:val="en-US"/>
+        </w:rPr>
+        <w:tab/>
+      </w:r>
+      <w:r>
+        <w:rPr>
+          <w:rFonts w:ascii="Cascadia Code Light" w:eastAsiaTheme="minorEastAsia" w:hAnsi="Cascadia Code Light" w:cs="Cascadia Code Light"/>
+          <w:sz w:val="20"/>
+          <w:szCs w:val="32"/>
+          <w:lang w:val="en-US"/>
+        </w:rPr>
+        <w:tab/>
+      </w:r>
+      <w:r>
+        <w:rPr>
+          <w:rFonts w:ascii="Cascadia Code Light" w:eastAsiaTheme="minorEastAsia" w:hAnsi="Cascadia Code Light" w:cs="Cascadia Code Light"/>
+          <w:sz w:val="20"/>
+          <w:szCs w:val="32"/>
+          <w:lang w:val="en-US"/>
+        </w:rPr>
+        <w:tab/>
+      </w:r>
+    </w:p>
+    <w:p>
+      <w:pPr>
+        <w:spacing w:line="160" w:lineRule="atLeast"/>
+        <w:rPr>
+          <w:rFonts w:ascii="Cascadia Code Light" w:eastAsiaTheme="minorEastAsia" w:hAnsi="Cascadia Code Light" w:cs="Cascadia Code Light"/>
+          <w:sz w:val="20"/>
+          <w:szCs w:val="32"/>
+          <w:lang w:val="en-US"/>
+        </w:rPr>
+      </w:pPr>
+      <w:proofErr w:type="gramStart"/>
+      <w:r>
+        <w:rPr>
+          <w:rFonts w:ascii="Cascadia Code Light" w:eastAsiaTheme="minorEastAsia" w:hAnsi="Cascadia Code Light" w:cs="Cascadia Code Light"/>
+          <w:sz w:val="20"/>
+          <w:szCs w:val="32"/>
+          <w:lang w:val="en-US"/>
+        </w:rPr>
+        <w:t>main</w:t>
+      </w:r>
+      <w:proofErr w:type="gramEnd"/>
+      <w:r>
+        <w:rPr>
+          <w:rFonts w:ascii="Cascadia Code Light" w:eastAsiaTheme="minorEastAsia" w:hAnsi="Cascadia Code Light" w:cs="Cascadia Code Light"/>
+          <w:sz w:val="20"/>
+          <w:szCs w:val="32"/>
+          <w:lang w:val="en-US"/>
+        </w:rPr>
+        <w:t>:</w:t>
+      </w:r>
+      <w:r>
+        <w:rPr>
+          <w:rFonts w:ascii="Cascadia Code Light" w:eastAsiaTheme="minorEastAsia" w:hAnsi="Cascadia Code Light" w:cs="Cascadia Code Light"/>
+          <w:sz w:val="20"/>
+          <w:szCs w:val="32"/>
+          <w:lang w:val="en-US"/>
+        </w:rPr>
+        <w:tab/>
+      </w:r>
+      <w:r>
+        <w:rPr>
+          <w:rFonts w:ascii="Cascadia Code Light" w:eastAsiaTheme="minorEastAsia" w:hAnsi="Cascadia Code Light" w:cs="Cascadia Code Light"/>
+          <w:sz w:val="20"/>
+          <w:szCs w:val="32"/>
+          <w:lang w:val="en-US"/>
+        </w:rPr>
+        <w:tab/>
+        <w:t>LD $test1_res</w:t>
+      </w:r>
+    </w:p>
+    <w:p>
+      <w:pPr>
+        <w:spacing w:line="160" w:lineRule="atLeast"/>
+        <w:rPr>
+          <w:rFonts w:ascii="Cascadia Code Light" w:eastAsiaTheme="minorEastAsia" w:hAnsi="Cascadia Code Light" w:cs="Cascadia Code Light"/>
+          <w:sz w:val="20"/>
+          <w:szCs w:val="32"/>
+          <w:lang w:val="en-US"/>
+        </w:rPr>
+      </w:pPr>
+      <w:r>
+        <w:rPr>
+          <w:rFonts w:ascii="Cascadia Code Light" w:eastAsiaTheme="minorEastAsia" w:hAnsi="Cascadia Code Light" w:cs="Cascadia Code Light"/>
+          <w:sz w:val="20"/>
+          <w:szCs w:val="32"/>
+          <w:lang w:val="en-US"/>
+        </w:rPr>
+        <w:tab/>
+      </w:r>
+      <w:r>
+        <w:rPr>
+          <w:rFonts w:ascii="Cascadia Code Light" w:eastAsiaTheme="minorEastAsia" w:hAnsi="Cascadia Code Light" w:cs="Cascadia Code Light"/>
+          <w:sz w:val="20"/>
+          <w:szCs w:val="32"/>
+          <w:lang w:val="en-US"/>
+        </w:rPr>
+        <w:tab/>
+        <w:t>AND $test2_res</w:t>
+      </w:r>
+    </w:p>
+    <w:p>
+      <w:pPr>
+        <w:spacing w:line="160" w:lineRule="atLeast"/>
+        <w:rPr>
+          <w:rFonts w:ascii="Cascadia Code Light" w:eastAsiaTheme="minorEastAsia" w:hAnsi="Cascadia Code Light" w:cs="Cascadia Code Light"/>
+          <w:sz w:val="20"/>
+          <w:szCs w:val="32"/>
+          <w:lang w:val="en-US"/>
+        </w:rPr>
+      </w:pPr>
+      <w:r>
+        <w:rPr>
+          <w:rFonts w:ascii="Cascadia Code Light" w:eastAsiaTheme="minorEastAsia" w:hAnsi="Cascadia Code Light" w:cs="Cascadia Code Light"/>
+          <w:sz w:val="20"/>
+          <w:szCs w:val="32"/>
+          <w:lang w:val="en-US"/>
+        </w:rPr>
+        <w:tab/>
+      </w:r>
+      <w:r>
+        <w:rPr>
+          <w:rFonts w:ascii="Cascadia Code Light" w:eastAsiaTheme="minorEastAsia" w:hAnsi="Cascadia Code Light" w:cs="Cascadia Code Light"/>
+          <w:sz w:val="20"/>
+          <w:szCs w:val="32"/>
+          <w:lang w:val="en-US"/>
+        </w:rPr>
+        <w:tab/>
+        <w:t>CMP #0x1</w:t>
+      </w:r>
+    </w:p>
+    <w:p>
+      <w:pPr>
+        <w:spacing w:line="160" w:lineRule="atLeast"/>
+        <w:rPr>
+          <w:rFonts w:ascii="Cascadia Code Light" w:eastAsiaTheme="minorEastAsia" w:hAnsi="Cascadia Code Light" w:cs="Cascadia Code Light"/>
+          <w:sz w:val="20"/>
+          <w:szCs w:val="32"/>
+          <w:lang w:val="en-US"/>
+        </w:rPr>
+      </w:pPr>
+      <w:r>
+        <w:rPr>
+          <w:rFonts w:ascii="Cascadia Code Light" w:eastAsiaTheme="minorEastAsia" w:hAnsi="Cascadia Code Light" w:cs="Cascadia Code Light"/>
+          <w:sz w:val="20"/>
+          <w:szCs w:val="32"/>
+          <w:lang w:val="en-US"/>
+        </w:rPr>
+        <w:tab/>
+      </w:r>
+      <w:r>
+        <w:rPr>
+          <w:rFonts w:ascii="Cascadia Code Light" w:eastAsiaTheme="minorEastAsia" w:hAnsi="Cascadia Code Light" w:cs="Cascadia Code Light"/>
+          <w:sz w:val="20"/>
+          <w:szCs w:val="32"/>
+          <w:lang w:val="en-US"/>
+        </w:rPr>
+        <w:tab/>
+        <w:t>BEQ success</w:t>
+      </w:r>
+    </w:p>
+    <w:p>
+      <w:pPr>
+        <w:spacing w:line="160" w:lineRule="atLeast"/>
+        <w:rPr>
+          <w:rFonts w:ascii="Cascadia Code Light" w:eastAsiaTheme="minorEastAsia" w:hAnsi="Cascadia Code Light" w:cs="Cascadia Code Light"/>
+          <w:sz w:val="20"/>
+          <w:szCs w:val="32"/>
+          <w:lang w:val="en-US"/>
+        </w:rPr>
+      </w:pPr>
+      <w:r>
+        <w:rPr>
+          <w:rFonts w:ascii="Cascadia Code Light" w:eastAsiaTheme="minorEastAsia" w:hAnsi="Cascadia Code Light" w:cs="Cascadia Code Light"/>
+          <w:sz w:val="20"/>
+          <w:szCs w:val="32"/>
+          <w:lang w:val="en-US"/>
+        </w:rPr>
+        <w:tab/>
+      </w:r>
+      <w:r>
+        <w:rPr>
+          <w:rFonts w:ascii="Cascadia Code Light" w:eastAsiaTheme="minorEastAsia" w:hAnsi="Cascadia Code Light" w:cs="Cascadia Code Light"/>
+          <w:sz w:val="20"/>
+          <w:szCs w:val="32"/>
+          <w:lang w:val="en-US"/>
+        </w:rPr>
+        <w:tab/>
+        <w:t>LD #0xFF</w:t>
+      </w:r>
+    </w:p>
+    <w:p>
+      <w:pPr>
+        <w:spacing w:line="160" w:lineRule="atLeast"/>
+        <w:rPr>
+          <w:rFonts w:ascii="Cascadia Code Light" w:eastAsiaTheme="minorEastAsia" w:hAnsi="Cascadia Code Light" w:cs="Cascadia Code Light"/>
+          <w:sz w:val="20"/>
+          <w:szCs w:val="32"/>
+          <w:lang w:val="en-US"/>
+        </w:rPr>
+      </w:pPr>
+      <w:r>
+        <w:rPr>
+          <w:rFonts w:ascii="Cascadia Code Light" w:eastAsiaTheme="minorEastAsia" w:hAnsi="Cascadia Code Light" w:cs="Cascadia Code Light"/>
+          <w:sz w:val="20"/>
+          <w:szCs w:val="32"/>
+          <w:lang w:val="en-US"/>
+        </w:rPr>
+        <w:tab/>
+      </w:r>
+      <w:r>
+        <w:rPr>
+          <w:rFonts w:ascii="Cascadia Code Light" w:eastAsiaTheme="minorEastAsia" w:hAnsi="Cascadia Code Light" w:cs="Cascadia Code Light"/>
+          <w:sz w:val="20"/>
+          <w:szCs w:val="32"/>
+          <w:lang w:val="en-US"/>
+        </w:rPr>
+        <w:tab/>
+        <w:t>HLT</w:t>
+      </w:r>
+    </w:p>
+    <w:p>
+      <w:pPr>
+        <w:spacing w:line="160" w:lineRule="atLeast"/>
+        <w:rPr>
+          <w:rFonts w:ascii="Cascadia Code Light" w:eastAsiaTheme="minorEastAsia" w:hAnsi="Cascadia Code Light" w:cs="Cascadia Code Light"/>
+          <w:sz w:val="20"/>
+          <w:szCs w:val="32"/>
+          <w:lang w:val="en-US"/>
+        </w:rPr>
+      </w:pPr>
+      <w:proofErr w:type="gramStart"/>
+      <w:r>
+        <w:rPr>
+          <w:rFonts w:ascii="Cascadia Code Light" w:eastAsiaTheme="minorEastAsia" w:hAnsi="Cascadia Code Light" w:cs="Cascadia Code Light"/>
+          <w:sz w:val="20"/>
+          <w:szCs w:val="32"/>
+          <w:lang w:val="en-US"/>
+        </w:rPr>
+        <w:t>success</w:t>
+      </w:r>
+      <w:proofErr w:type="gramEnd"/>
+      <w:r>
+        <w:rPr>
+          <w:rFonts w:ascii="Cascadia Code Light" w:eastAsiaTheme="minorEastAsia" w:hAnsi="Cascadia Code Light" w:cs="Cascadia Code Light"/>
+          <w:sz w:val="20"/>
+          <w:szCs w:val="32"/>
+          <w:lang w:val="en-US"/>
+        </w:rPr>
+        <w:t>:</w:t>
+      </w:r>
+      <w:r>
+        <w:rPr>
+          <w:rFonts w:ascii="Cascadia Code Light" w:eastAsiaTheme="minorEastAsia" w:hAnsi="Cascadia Code Light" w:cs="Cascadia Code Light"/>
+          <w:sz w:val="20"/>
+          <w:szCs w:val="32"/>
+          <w:lang w:val="en-US"/>
+        </w:rPr>
+        <w:tab/>
+        <w:t>LD #0x1</w:t>
+      </w:r>
+    </w:p>
+    <w:p>
+      <w:pPr>
+        <w:spacing w:line="160" w:lineRule="atLeast"/>
+        <w:rPr>
+          <w:rFonts w:ascii="Cambria" w:hAnsi="Cambria"/>
+          <w:sz w:val="32"/>
+          <w:szCs w:val="32"/>
+          <w:lang w:val="en-US"/>
+        </w:rPr>
+      </w:pPr>
+      <w:r>
+        <w:rPr>
+          <w:rFonts w:ascii="Cascadia Code Light" w:eastAsiaTheme="minorEastAsia" w:hAnsi="Cascadia Code Light" w:cs="Cascadia Code Light"/>
+          <w:sz w:val="20"/>
+          <w:szCs w:val="32"/>
+          <w:lang w:val="en-US"/>
+        </w:rPr>
+        <w:tab/>
+      </w:r>
+      <w:r>
+        <w:rPr>
+          <w:rFonts w:ascii="Cascadia Code Light" w:eastAsiaTheme="minorEastAsia" w:hAnsi="Cascadia Code Light" w:cs="Cascadia Code Light"/>
+          <w:sz w:val="20"/>
+          <w:szCs w:val="32"/>
+          <w:lang w:val="en-US"/>
+        </w:rPr>
+        <w:tab/>
+        <w:t>HLT</w:t>
+      </w:r>
+      <w:r>
+        <w:rPr>
+          <w:rFonts w:ascii="Cambria" w:eastAsiaTheme="minorEastAsia" w:hAnsi="Cambria"/>
+          <w:b/>
+          <w:sz w:val="32"/>
+          <w:szCs w:val="32"/>
+          <w:lang w:val="en-US"/>
+        </w:rPr>
+        <w:br w:type="page"/>
+      </w:r>
+    </w:p>
+    <w:p>
+      <w:pPr>
+        <w:pStyle w:val="1"/>
+        <w:rPr>
+          <w:rFonts w:ascii="Cambria" w:hAnsi="Cambria"/>
+          <w:sz w:val="24"/>
+        </w:rPr>
+      </w:pPr>
+      <w:bookmarkStart w:id="5" w:name="_Toc166173755"/>
       <w:r>
         <w:rPr>
           <w:rFonts w:ascii="Cambria" w:hAnsi="Cambria" w:cs="Cambria"/>
@@ -5082,7 +7130,7 @@
           <w:szCs w:val="40"/>
         </w:rPr>
         <w:lastRenderedPageBreak/>
-        <w:t xml:space="preserve">Тестовая </w:t>
+        <w:t>Методика</w:t>
       </w:r>
       <w:r>
         <w:rPr>
@@ -5090,1328 +7138,10 @@
           <w:color w:val="000000" w:themeColor="text1"/>
           <w:sz w:val="40"/>
           <w:szCs w:val="40"/>
-        </w:rPr>
-        <w:t>программа</w:t>
-      </w:r>
-      <w:bookmarkEnd w:id="5"/>
-    </w:p>
-    <w:p>
-      <w:pPr>
-        <w:spacing w:line="160" w:lineRule="atLeast"/>
-        <w:rPr>
-          <w:rFonts w:ascii="Cambria" w:hAnsi="Cambria"/>
-          <w:b/>
-          <w:sz w:val="32"/>
-          <w:szCs w:val="32"/>
-        </w:rPr>
-      </w:pPr>
-    </w:p>
-    <w:p>
-      <w:pPr>
-        <w:spacing w:line="160" w:lineRule="atLeast"/>
-        <w:rPr>
-          <w:rFonts w:ascii="Cascadia Code Light" w:eastAsiaTheme="minorEastAsia" w:hAnsi="Cascadia Code Light" w:cs="Cascadia Code Light"/>
-          <w:sz w:val="20"/>
-          <w:szCs w:val="32"/>
-          <w:lang w:val="en-US"/>
-        </w:rPr>
-      </w:pPr>
-      <w:r>
-        <w:rPr>
-          <w:rFonts w:ascii="Cascadia Code Light" w:eastAsiaTheme="minorEastAsia" w:hAnsi="Cascadia Code Light" w:cs="Cascadia Code Light"/>
-          <w:sz w:val="20"/>
-          <w:szCs w:val="32"/>
-          <w:lang w:val="en-US"/>
-        </w:rPr>
-        <w:t>ORG 0x4E0</w:t>
-      </w:r>
-    </w:p>
-    <w:p>
-      <w:pPr>
-        <w:spacing w:line="160" w:lineRule="atLeast"/>
-        <w:rPr>
-          <w:rFonts w:ascii="Cascadia Code Light" w:eastAsiaTheme="minorEastAsia" w:hAnsi="Cascadia Code Light" w:cs="Cascadia Code Light"/>
-          <w:sz w:val="20"/>
-          <w:szCs w:val="32"/>
-          <w:lang w:val="en-US"/>
-        </w:rPr>
-      </w:pPr>
-      <w:r>
-        <w:rPr>
-          <w:rFonts w:ascii="Cascadia Code Light" w:eastAsiaTheme="minorEastAsia" w:hAnsi="Cascadia Code Light" w:cs="Cascadia Code Light"/>
-          <w:sz w:val="20"/>
-          <w:szCs w:val="32"/>
-          <w:lang w:val="en-US"/>
-        </w:rPr>
-        <w:t>test1_n:</w:t>
-      </w:r>
-      <w:r>
-        <w:rPr>
-          <w:rFonts w:ascii="Cascadia Code Light" w:eastAsiaTheme="minorEastAsia" w:hAnsi="Cascadia Code Light" w:cs="Cascadia Code Light"/>
-          <w:sz w:val="20"/>
-          <w:szCs w:val="32"/>
-          <w:lang w:val="en-US"/>
-        </w:rPr>
-        <w:tab/>
-        <w:t xml:space="preserve">WORD </w:t>
-      </w:r>
-      <w:proofErr w:type="gramStart"/>
-      <w:r>
-        <w:rPr>
-          <w:rFonts w:ascii="Cascadia Code Light" w:eastAsiaTheme="minorEastAsia" w:hAnsi="Cascadia Code Light" w:cs="Cascadia Code Light"/>
-          <w:sz w:val="20"/>
-          <w:szCs w:val="32"/>
-          <w:lang w:val="en-US"/>
-        </w:rPr>
-        <w:t>0x1FFF ;</w:t>
-      </w:r>
-      <w:proofErr w:type="gramEnd"/>
-      <w:r>
-        <w:rPr>
-          <w:rFonts w:ascii="Cascadia Code Light" w:eastAsiaTheme="minorEastAsia" w:hAnsi="Cascadia Code Light" w:cs="Cascadia Code Light"/>
-          <w:sz w:val="20"/>
-          <w:szCs w:val="32"/>
-          <w:lang w:val="en-US"/>
-        </w:rPr>
-        <w:t xml:space="preserve"> 8191</w:t>
-      </w:r>
-    </w:p>
-    <w:p>
-      <w:pPr>
-        <w:spacing w:line="160" w:lineRule="atLeast"/>
-        <w:rPr>
-          <w:rFonts w:ascii="Cascadia Code Light" w:eastAsiaTheme="minorEastAsia" w:hAnsi="Cascadia Code Light" w:cs="Cascadia Code Light"/>
-          <w:sz w:val="20"/>
-          <w:szCs w:val="32"/>
-          <w:lang w:val="en-US"/>
-        </w:rPr>
-      </w:pPr>
-      <w:r>
-        <w:rPr>
-          <w:rFonts w:ascii="Cascadia Code Light" w:eastAsiaTheme="minorEastAsia" w:hAnsi="Cascadia Code Light" w:cs="Cascadia Code Light"/>
-          <w:sz w:val="20"/>
-          <w:szCs w:val="32"/>
-          <w:lang w:val="en-US"/>
-        </w:rPr>
-        <w:t>test2_n:</w:t>
-      </w:r>
-      <w:r>
-        <w:rPr>
-          <w:rFonts w:ascii="Cascadia Code Light" w:eastAsiaTheme="minorEastAsia" w:hAnsi="Cascadia Code Light" w:cs="Cascadia Code Light"/>
-          <w:sz w:val="20"/>
-          <w:szCs w:val="32"/>
-          <w:lang w:val="en-US"/>
-        </w:rPr>
-        <w:tab/>
-        <w:t xml:space="preserve">WORD </w:t>
-      </w:r>
-      <w:proofErr w:type="gramStart"/>
-      <w:r>
-        <w:rPr>
-          <w:rFonts w:ascii="Cascadia Code Light" w:eastAsiaTheme="minorEastAsia" w:hAnsi="Cascadia Code Light" w:cs="Cascadia Code Light"/>
-          <w:sz w:val="20"/>
-          <w:szCs w:val="32"/>
-          <w:lang w:val="en-US"/>
-        </w:rPr>
-        <w:t>0x2000 ;</w:t>
-      </w:r>
-      <w:proofErr w:type="gramEnd"/>
-      <w:r>
-        <w:rPr>
-          <w:rFonts w:ascii="Cascadia Code Light" w:eastAsiaTheme="minorEastAsia" w:hAnsi="Cascadia Code Light" w:cs="Cascadia Code Light"/>
-          <w:sz w:val="20"/>
-          <w:szCs w:val="32"/>
-          <w:lang w:val="en-US"/>
-        </w:rPr>
-        <w:t xml:space="preserve"> 8192</w:t>
-      </w:r>
-    </w:p>
-    <w:p>
-      <w:pPr>
-        <w:spacing w:line="160" w:lineRule="atLeast"/>
-        <w:rPr>
-          <w:rFonts w:ascii="Cascadia Code Light" w:eastAsiaTheme="minorEastAsia" w:hAnsi="Cascadia Code Light" w:cs="Cascadia Code Light"/>
-          <w:sz w:val="20"/>
-          <w:szCs w:val="32"/>
-          <w:lang w:val="en-US"/>
-        </w:rPr>
-      </w:pPr>
-    </w:p>
-    <w:p>
-      <w:pPr>
-        <w:spacing w:line="160" w:lineRule="atLeast"/>
-        <w:rPr>
-          <w:rFonts w:ascii="Cascadia Code Light" w:eastAsiaTheme="minorEastAsia" w:hAnsi="Cascadia Code Light" w:cs="Cascadia Code Light"/>
-          <w:sz w:val="20"/>
-          <w:szCs w:val="32"/>
-          <w:lang w:val="en-US"/>
-        </w:rPr>
-      </w:pPr>
-      <w:r>
-        <w:rPr>
-          <w:rFonts w:ascii="Cascadia Code Light" w:eastAsiaTheme="minorEastAsia" w:hAnsi="Cascadia Code Light" w:cs="Cascadia Code Light"/>
-          <w:sz w:val="20"/>
-          <w:szCs w:val="32"/>
-          <w:lang w:val="en-US"/>
-        </w:rPr>
-        <w:t>test1_res:</w:t>
-      </w:r>
-      <w:r>
-        <w:rPr>
-          <w:rFonts w:ascii="Cascadia Code Light" w:eastAsiaTheme="minorEastAsia" w:hAnsi="Cascadia Code Light" w:cs="Cascadia Code Light"/>
-          <w:sz w:val="20"/>
-          <w:szCs w:val="32"/>
-          <w:lang w:val="en-US"/>
-        </w:rPr>
-        <w:tab/>
-      </w:r>
-      <w:proofErr w:type="gramStart"/>
-      <w:r>
-        <w:rPr>
-          <w:rFonts w:ascii="Cascadia Code Light" w:eastAsiaTheme="minorEastAsia" w:hAnsi="Cascadia Code Light" w:cs="Cascadia Code Light"/>
-          <w:sz w:val="20"/>
-          <w:szCs w:val="32"/>
-          <w:lang w:val="en-US"/>
-        </w:rPr>
-        <w:t>WORD ?</w:t>
-      </w:r>
-      <w:proofErr w:type="gramEnd"/>
-    </w:p>
-    <w:p>
-      <w:pPr>
-        <w:spacing w:line="160" w:lineRule="atLeast"/>
-        <w:rPr>
-          <w:rFonts w:ascii="Cascadia Code Light" w:eastAsiaTheme="minorEastAsia" w:hAnsi="Cascadia Code Light" w:cs="Cascadia Code Light"/>
-          <w:sz w:val="20"/>
-          <w:szCs w:val="32"/>
-          <w:lang w:val="en-US"/>
-        </w:rPr>
-      </w:pPr>
-      <w:r>
-        <w:rPr>
-          <w:rFonts w:ascii="Cascadia Code Light" w:eastAsiaTheme="minorEastAsia" w:hAnsi="Cascadia Code Light" w:cs="Cascadia Code Light"/>
-          <w:sz w:val="20"/>
-          <w:szCs w:val="32"/>
-          <w:lang w:val="en-US"/>
-        </w:rPr>
-        <w:t>test2_res:</w:t>
-      </w:r>
-      <w:r>
-        <w:rPr>
-          <w:rFonts w:ascii="Cascadia Code Light" w:eastAsiaTheme="minorEastAsia" w:hAnsi="Cascadia Code Light" w:cs="Cascadia Code Light"/>
-          <w:sz w:val="20"/>
-          <w:szCs w:val="32"/>
-          <w:lang w:val="en-US"/>
-        </w:rPr>
-        <w:tab/>
-      </w:r>
-      <w:proofErr w:type="gramStart"/>
-      <w:r>
-        <w:rPr>
-          <w:rFonts w:ascii="Cascadia Code Light" w:eastAsiaTheme="minorEastAsia" w:hAnsi="Cascadia Code Light" w:cs="Cascadia Code Light"/>
-          <w:sz w:val="20"/>
-          <w:szCs w:val="32"/>
-          <w:lang w:val="en-US"/>
-        </w:rPr>
-        <w:t>WORD ?</w:t>
-      </w:r>
-      <w:proofErr w:type="gramEnd"/>
-    </w:p>
-    <w:p>
-      <w:pPr>
-        <w:spacing w:line="160" w:lineRule="atLeast"/>
-        <w:rPr>
-          <w:rFonts w:ascii="Cascadia Code Light" w:eastAsiaTheme="minorEastAsia" w:hAnsi="Cascadia Code Light" w:cs="Cascadia Code Light"/>
-          <w:sz w:val="20"/>
-          <w:szCs w:val="32"/>
-          <w:lang w:val="en-US"/>
-        </w:rPr>
-      </w:pPr>
-      <w:r>
-        <w:rPr>
-          <w:rFonts w:ascii="Cascadia Code Light" w:eastAsiaTheme="minorEastAsia" w:hAnsi="Cascadia Code Light" w:cs="Cascadia Code Light"/>
-          <w:sz w:val="20"/>
-          <w:szCs w:val="32"/>
-          <w:lang w:val="en-US"/>
-        </w:rPr>
-        <w:tab/>
-      </w:r>
-    </w:p>
-    <w:p>
-      <w:pPr>
-        <w:spacing w:line="160" w:lineRule="atLeast"/>
-        <w:rPr>
-          <w:rFonts w:ascii="Cascadia Code Light" w:eastAsiaTheme="minorEastAsia" w:hAnsi="Cascadia Code Light" w:cs="Cascadia Code Light"/>
-          <w:sz w:val="20"/>
-          <w:szCs w:val="32"/>
-          <w:lang w:val="en-US"/>
-        </w:rPr>
-      </w:pPr>
-      <w:r>
-        <w:rPr>
-          <w:rFonts w:ascii="Cascadia Code Light" w:eastAsiaTheme="minorEastAsia" w:hAnsi="Cascadia Code Light" w:cs="Cascadia Code Light"/>
-          <w:sz w:val="20"/>
-          <w:szCs w:val="32"/>
-          <w:lang w:val="en-US"/>
-        </w:rPr>
-        <w:t>ORG 0x4F1</w:t>
-      </w:r>
-    </w:p>
-    <w:p>
-      <w:pPr>
-        <w:spacing w:line="160" w:lineRule="atLeast"/>
-        <w:rPr>
-          <w:rFonts w:ascii="Cascadia Code Light" w:eastAsiaTheme="minorEastAsia" w:hAnsi="Cascadia Code Light" w:cs="Cascadia Code Light"/>
-          <w:sz w:val="20"/>
-          <w:szCs w:val="32"/>
-          <w:lang w:val="en-US"/>
-        </w:rPr>
-      </w:pPr>
-      <w:proofErr w:type="gramStart"/>
-      <w:r>
-        <w:rPr>
-          <w:rFonts w:ascii="Cascadia Code Light" w:eastAsiaTheme="minorEastAsia" w:hAnsi="Cascadia Code Light" w:cs="Cascadia Code Light"/>
-          <w:sz w:val="20"/>
-          <w:szCs w:val="32"/>
-          <w:lang w:val="en-US"/>
-        </w:rPr>
-        <w:t>start</w:t>
-      </w:r>
-      <w:proofErr w:type="gramEnd"/>
-      <w:r>
-        <w:rPr>
-          <w:rFonts w:ascii="Cascadia Code Light" w:eastAsiaTheme="minorEastAsia" w:hAnsi="Cascadia Code Light" w:cs="Cascadia Code Light"/>
-          <w:sz w:val="20"/>
-          <w:szCs w:val="32"/>
-          <w:lang w:val="en-US"/>
-        </w:rPr>
-        <w:t>:</w:t>
-      </w:r>
-      <w:r>
-        <w:rPr>
-          <w:rFonts w:ascii="Cascadia Code Light" w:eastAsiaTheme="minorEastAsia" w:hAnsi="Cascadia Code Light" w:cs="Cascadia Code Light"/>
-          <w:sz w:val="20"/>
-          <w:szCs w:val="32"/>
-          <w:lang w:val="en-US"/>
-        </w:rPr>
-        <w:tab/>
-        <w:t>LD $test1_n</w:t>
-      </w:r>
-    </w:p>
-    <w:p>
-      <w:pPr>
-        <w:spacing w:line="160" w:lineRule="atLeast"/>
-        <w:rPr>
-          <w:rFonts w:ascii="Cascadia Code Light" w:eastAsiaTheme="minorEastAsia" w:hAnsi="Cascadia Code Light" w:cs="Cascadia Code Light"/>
-          <w:sz w:val="20"/>
-          <w:szCs w:val="32"/>
-          <w:lang w:val="en-US"/>
-        </w:rPr>
-      </w:pPr>
-      <w:r>
-        <w:rPr>
-          <w:rFonts w:ascii="Cascadia Code Light" w:eastAsiaTheme="minorEastAsia" w:hAnsi="Cascadia Code Light" w:cs="Cascadia Code Light"/>
-          <w:sz w:val="20"/>
-          <w:szCs w:val="32"/>
-          <w:lang w:val="en-US"/>
-        </w:rPr>
-        <w:tab/>
-      </w:r>
-      <w:r>
-        <w:rPr>
-          <w:rFonts w:ascii="Cascadia Code Light" w:eastAsiaTheme="minorEastAsia" w:hAnsi="Cascadia Code Light" w:cs="Cascadia Code Light"/>
-          <w:sz w:val="20"/>
-          <w:szCs w:val="32"/>
-          <w:lang w:val="en-US"/>
-        </w:rPr>
-        <w:tab/>
-      </w:r>
-      <w:r>
-        <w:rPr>
-          <w:rFonts w:ascii="Cascadia Code Light" w:eastAsiaTheme="minorEastAsia" w:hAnsi="Cascadia Code Light" w:cs="Cascadia Code Light"/>
-          <w:sz w:val="20"/>
-          <w:szCs w:val="32"/>
-          <w:lang w:val="en-US"/>
-        </w:rPr>
-        <w:t xml:space="preserve">WORD </w:t>
-      </w:r>
-      <w:proofErr w:type="gramStart"/>
-      <w:r>
-        <w:rPr>
-          <w:rFonts w:ascii="Cascadia Code Light" w:eastAsiaTheme="minorEastAsia" w:hAnsi="Cascadia Code Light" w:cs="Cascadia Code Light"/>
-          <w:sz w:val="20"/>
-          <w:szCs w:val="32"/>
-          <w:lang w:val="en-US"/>
-        </w:rPr>
-        <w:t>0xFE03 ;</w:t>
-      </w:r>
-      <w:proofErr w:type="spellStart"/>
-      <w:r>
-        <w:rPr>
-          <w:rFonts w:ascii="Cascadia Code Light" w:eastAsiaTheme="minorEastAsia" w:hAnsi="Cascadia Code Light" w:cs="Cascadia Code Light"/>
-          <w:sz w:val="20"/>
-          <w:szCs w:val="32"/>
-          <w:lang w:val="en-US"/>
-        </w:rPr>
-        <w:t>goto</w:t>
-      </w:r>
-      <w:proofErr w:type="spellEnd"/>
-      <w:proofErr w:type="gramEnd"/>
-      <w:r>
-        <w:rPr>
-          <w:rFonts w:ascii="Cascadia Code Light" w:eastAsiaTheme="minorEastAsia" w:hAnsi="Cascadia Code Light" w:cs="Cascadia Code Light"/>
-          <w:sz w:val="20"/>
-          <w:szCs w:val="32"/>
-          <w:lang w:val="en-US"/>
-        </w:rPr>
-        <w:t xml:space="preserve"> test1_f</w:t>
-      </w:r>
-    </w:p>
-    <w:p>
-      <w:pPr>
-        <w:spacing w:line="160" w:lineRule="atLeast"/>
-        <w:rPr>
-          <w:rFonts w:ascii="Cascadia Code Light" w:eastAsiaTheme="minorEastAsia" w:hAnsi="Cascadia Code Light" w:cs="Cascadia Code Light"/>
-          <w:sz w:val="20"/>
-          <w:szCs w:val="32"/>
-          <w:lang w:val="en-US"/>
-        </w:rPr>
-      </w:pPr>
-      <w:r>
-        <w:rPr>
-          <w:rFonts w:ascii="Cascadia Code Light" w:eastAsiaTheme="minorEastAsia" w:hAnsi="Cascadia Code Light" w:cs="Cascadia Code Light"/>
-          <w:sz w:val="20"/>
-          <w:szCs w:val="32"/>
-          <w:lang w:val="en-US"/>
-        </w:rPr>
-        <w:t>test1_p:</w:t>
-      </w:r>
-      <w:r>
-        <w:rPr>
-          <w:rFonts w:ascii="Cascadia Code Light" w:eastAsiaTheme="minorEastAsia" w:hAnsi="Cascadia Code Light" w:cs="Cascadia Code Light"/>
-          <w:sz w:val="20"/>
-          <w:szCs w:val="32"/>
-          <w:lang w:val="en-US"/>
-        </w:rPr>
-        <w:tab/>
-        <w:t>LD #0x1</w:t>
-      </w:r>
-    </w:p>
-    <w:p>
-      <w:pPr>
-        <w:spacing w:line="160" w:lineRule="atLeast"/>
-        <w:rPr>
-          <w:rFonts w:ascii="Cascadia Code Light" w:eastAsiaTheme="minorEastAsia" w:hAnsi="Cascadia Code Light" w:cs="Cascadia Code Light"/>
-          <w:sz w:val="20"/>
-          <w:szCs w:val="32"/>
-          <w:lang w:val="en-US"/>
-        </w:rPr>
-      </w:pPr>
-      <w:r>
-        <w:rPr>
-          <w:rFonts w:ascii="Cascadia Code Light" w:eastAsiaTheme="minorEastAsia" w:hAnsi="Cascadia Code Light" w:cs="Cascadia Code Light"/>
-          <w:sz w:val="20"/>
-          <w:szCs w:val="32"/>
-          <w:lang w:val="en-US"/>
-        </w:rPr>
-        <w:tab/>
-      </w:r>
-      <w:r>
-        <w:rPr>
-          <w:rFonts w:ascii="Cascadia Code Light" w:eastAsiaTheme="minorEastAsia" w:hAnsi="Cascadia Code Light" w:cs="Cascadia Code Light"/>
-          <w:sz w:val="20"/>
-          <w:szCs w:val="32"/>
-          <w:lang w:val="en-US"/>
-        </w:rPr>
-        <w:tab/>
-      </w:r>
-      <w:r>
-        <w:rPr>
-          <w:rFonts w:ascii="Cascadia Code Light" w:eastAsiaTheme="minorEastAsia" w:hAnsi="Cascadia Code Light" w:cs="Cascadia Code Light"/>
-          <w:sz w:val="20"/>
-          <w:szCs w:val="32"/>
-          <w:lang w:val="en-US"/>
-        </w:rPr>
-        <w:t>ST $test1_res</w:t>
-      </w:r>
-    </w:p>
-    <w:p>
-      <w:pPr>
-        <w:spacing w:line="160" w:lineRule="atLeast"/>
-        <w:rPr>
-          <w:rFonts w:ascii="Cascadia Code Light" w:eastAsiaTheme="minorEastAsia" w:hAnsi="Cascadia Code Light" w:cs="Cascadia Code Light"/>
-          <w:sz w:val="20"/>
-          <w:szCs w:val="32"/>
-          <w:lang w:val="en-US"/>
-        </w:rPr>
-      </w:pPr>
-      <w:r>
-        <w:rPr>
-          <w:rFonts w:ascii="Cascadia Code Light" w:eastAsiaTheme="minorEastAsia" w:hAnsi="Cascadia Code Light" w:cs="Cascadia Code Light"/>
-          <w:sz w:val="20"/>
-          <w:szCs w:val="32"/>
-          <w:lang w:val="en-US"/>
-        </w:rPr>
-        <w:tab/>
-      </w:r>
-      <w:r>
-        <w:rPr>
-          <w:rFonts w:ascii="Cascadia Code Light" w:eastAsiaTheme="minorEastAsia" w:hAnsi="Cascadia Code Light" w:cs="Cascadia Code Light"/>
-          <w:sz w:val="20"/>
-          <w:szCs w:val="32"/>
-          <w:lang w:val="en-US"/>
-        </w:rPr>
-        <w:tab/>
-      </w:r>
-      <w:r>
-        <w:rPr>
-          <w:rFonts w:ascii="Cascadia Code Light" w:eastAsiaTheme="minorEastAsia" w:hAnsi="Cascadia Code Light" w:cs="Cascadia Code Light"/>
-          <w:sz w:val="20"/>
-          <w:szCs w:val="32"/>
-          <w:lang w:val="en-US"/>
-        </w:rPr>
-        <w:t>JUMP test_2</w:t>
-      </w:r>
-    </w:p>
-    <w:p>
-      <w:pPr>
-        <w:spacing w:line="160" w:lineRule="atLeast"/>
-        <w:rPr>
-          <w:rFonts w:ascii="Cascadia Code Light" w:eastAsiaTheme="minorEastAsia" w:hAnsi="Cascadia Code Light" w:cs="Cascadia Code Light"/>
-          <w:sz w:val="20"/>
-          <w:szCs w:val="32"/>
-          <w:lang w:val="en-US"/>
-        </w:rPr>
-      </w:pPr>
-      <w:r>
-        <w:rPr>
-          <w:rFonts w:ascii="Cascadia Code Light" w:eastAsiaTheme="minorEastAsia" w:hAnsi="Cascadia Code Light" w:cs="Cascadia Code Light"/>
-          <w:sz w:val="20"/>
-          <w:szCs w:val="32"/>
-          <w:lang w:val="en-US"/>
-        </w:rPr>
-        <w:t>test1_f:</w:t>
-      </w:r>
-      <w:r>
-        <w:rPr>
-          <w:rFonts w:ascii="Cascadia Code Light" w:eastAsiaTheme="minorEastAsia" w:hAnsi="Cascadia Code Light" w:cs="Cascadia Code Light"/>
-          <w:sz w:val="20"/>
-          <w:szCs w:val="32"/>
-          <w:lang w:val="en-US"/>
-        </w:rPr>
-        <w:tab/>
-        <w:t>CLA</w:t>
-      </w:r>
-    </w:p>
-    <w:p>
-      <w:pPr>
-        <w:spacing w:line="160" w:lineRule="atLeast"/>
-        <w:rPr>
-          <w:rFonts w:ascii="Cascadia Code Light" w:eastAsiaTheme="minorEastAsia" w:hAnsi="Cascadia Code Light" w:cs="Cascadia Code Light"/>
-          <w:sz w:val="20"/>
-          <w:szCs w:val="32"/>
-          <w:lang w:val="en-US"/>
-        </w:rPr>
-      </w:pPr>
-      <w:r>
-        <w:rPr>
-          <w:rFonts w:ascii="Cascadia Code Light" w:eastAsiaTheme="minorEastAsia" w:hAnsi="Cascadia Code Light" w:cs="Cascadia Code Light"/>
-          <w:sz w:val="20"/>
-          <w:szCs w:val="32"/>
-          <w:lang w:val="en-US"/>
-        </w:rPr>
-        <w:tab/>
-      </w:r>
-      <w:r>
-        <w:rPr>
-          <w:rFonts w:ascii="Cascadia Code Light" w:eastAsiaTheme="minorEastAsia" w:hAnsi="Cascadia Code Light" w:cs="Cascadia Code Light"/>
-          <w:sz w:val="20"/>
-          <w:szCs w:val="32"/>
-          <w:lang w:val="en-US"/>
-        </w:rPr>
-        <w:tab/>
-      </w:r>
-      <w:r>
-        <w:rPr>
-          <w:rFonts w:ascii="Cascadia Code Light" w:eastAsiaTheme="minorEastAsia" w:hAnsi="Cascadia Code Light" w:cs="Cascadia Code Light"/>
-          <w:sz w:val="20"/>
-          <w:szCs w:val="32"/>
-          <w:lang w:val="en-US"/>
-        </w:rPr>
-        <w:t>ST $test1_res</w:t>
-      </w:r>
-    </w:p>
-    <w:p>
-      <w:pPr>
-        <w:spacing w:line="160" w:lineRule="atLeast"/>
-        <w:rPr>
-          <w:rFonts w:ascii="Cascadia Code Light" w:eastAsiaTheme="minorEastAsia" w:hAnsi="Cascadia Code Light" w:cs="Cascadia Code Light"/>
-          <w:sz w:val="20"/>
-          <w:szCs w:val="32"/>
-          <w:lang w:val="en-US"/>
-        </w:rPr>
-      </w:pPr>
-      <w:r>
-        <w:rPr>
-          <w:rFonts w:ascii="Cascadia Code Light" w:eastAsiaTheme="minorEastAsia" w:hAnsi="Cascadia Code Light" w:cs="Cascadia Code Light"/>
-          <w:sz w:val="20"/>
-          <w:szCs w:val="32"/>
-          <w:lang w:val="en-US"/>
-        </w:rPr>
-        <w:tab/>
-      </w:r>
-      <w:r>
-        <w:rPr>
-          <w:rFonts w:ascii="Cascadia Code Light" w:eastAsiaTheme="minorEastAsia" w:hAnsi="Cascadia Code Light" w:cs="Cascadia Code Light"/>
-          <w:sz w:val="20"/>
-          <w:szCs w:val="32"/>
-          <w:lang w:val="en-US"/>
-        </w:rPr>
-        <w:tab/>
-      </w:r>
-      <w:r>
-        <w:rPr>
-          <w:rFonts w:ascii="Cascadia Code Light" w:eastAsiaTheme="minorEastAsia" w:hAnsi="Cascadia Code Light" w:cs="Cascadia Code Light"/>
-          <w:sz w:val="20"/>
-          <w:szCs w:val="32"/>
-          <w:lang w:val="en-US"/>
-        </w:rPr>
-        <w:t>JUMP test_2</w:t>
-      </w:r>
-    </w:p>
-    <w:p>
-      <w:pPr>
-        <w:spacing w:line="160" w:lineRule="atLeast"/>
-        <w:rPr>
-          <w:rFonts w:ascii="Cascadia Code Light" w:eastAsiaTheme="minorEastAsia" w:hAnsi="Cascadia Code Light" w:cs="Cascadia Code Light"/>
-          <w:sz w:val="20"/>
-          <w:szCs w:val="32"/>
-          <w:lang w:val="en-US"/>
-        </w:rPr>
-      </w:pPr>
-      <w:r>
-        <w:rPr>
-          <w:rFonts w:ascii="Cascadia Code Light" w:eastAsiaTheme="minorEastAsia" w:hAnsi="Cascadia Code Light" w:cs="Cascadia Code Light"/>
-          <w:sz w:val="20"/>
-          <w:szCs w:val="32"/>
-          <w:lang w:val="en-US"/>
-        </w:rPr>
-        <w:tab/>
-      </w:r>
-      <w:r>
-        <w:rPr>
-          <w:rFonts w:ascii="Cascadia Code Light" w:eastAsiaTheme="minorEastAsia" w:hAnsi="Cascadia Code Light" w:cs="Cascadia Code Light"/>
-          <w:sz w:val="20"/>
-          <w:szCs w:val="32"/>
-          <w:lang w:val="en-US"/>
-        </w:rPr>
-        <w:tab/>
-      </w:r>
-      <w:r>
-        <w:rPr>
-          <w:rFonts w:ascii="Cascadia Code Light" w:eastAsiaTheme="minorEastAsia" w:hAnsi="Cascadia Code Light" w:cs="Cascadia Code Light"/>
-          <w:sz w:val="20"/>
-          <w:szCs w:val="32"/>
-          <w:lang w:val="en-US"/>
-        </w:rPr>
-        <w:tab/>
-      </w:r>
-    </w:p>
-    <w:p>
-      <w:pPr>
-        <w:spacing w:line="160" w:lineRule="atLeast"/>
-        <w:rPr>
-          <w:rFonts w:ascii="Cascadia Code Light" w:eastAsiaTheme="minorEastAsia" w:hAnsi="Cascadia Code Light" w:cs="Cascadia Code Light"/>
-          <w:sz w:val="20"/>
-          <w:szCs w:val="32"/>
-          <w:lang w:val="en-US"/>
-        </w:rPr>
-      </w:pPr>
-      <w:r>
-        <w:rPr>
-          <w:rFonts w:ascii="Cascadia Code Light" w:eastAsiaTheme="minorEastAsia" w:hAnsi="Cascadia Code Light" w:cs="Cascadia Code Light"/>
-          <w:sz w:val="20"/>
-          <w:szCs w:val="32"/>
-          <w:lang w:val="en-US"/>
-        </w:rPr>
-        <w:t>test_2:</w:t>
-      </w:r>
-      <w:r>
-        <w:rPr>
-          <w:rFonts w:ascii="Cascadia Code Light" w:eastAsiaTheme="minorEastAsia" w:hAnsi="Cascadia Code Light" w:cs="Cascadia Code Light"/>
-          <w:sz w:val="20"/>
-          <w:szCs w:val="32"/>
-          <w:lang w:val="en-US"/>
-        </w:rPr>
-        <w:tab/>
-        <w:t>LD $test2_n</w:t>
-      </w:r>
-    </w:p>
-    <w:p>
-      <w:pPr>
-        <w:spacing w:line="160" w:lineRule="atLeast"/>
-        <w:rPr>
-          <w:rFonts w:ascii="Cascadia Code Light" w:eastAsiaTheme="minorEastAsia" w:hAnsi="Cascadia Code Light" w:cs="Cascadia Code Light"/>
-          <w:sz w:val="20"/>
-          <w:szCs w:val="32"/>
-          <w:lang w:val="en-US"/>
-        </w:rPr>
-      </w:pPr>
-      <w:r>
-        <w:rPr>
-          <w:rFonts w:ascii="Cascadia Code Light" w:eastAsiaTheme="minorEastAsia" w:hAnsi="Cascadia Code Light" w:cs="Cascadia Code Light"/>
-          <w:sz w:val="20"/>
-          <w:szCs w:val="32"/>
-          <w:lang w:val="en-US"/>
-        </w:rPr>
-        <w:tab/>
-      </w:r>
-      <w:r>
-        <w:rPr>
-          <w:rFonts w:ascii="Cascadia Code Light" w:eastAsiaTheme="minorEastAsia" w:hAnsi="Cascadia Code Light" w:cs="Cascadia Code Light"/>
-          <w:sz w:val="20"/>
-          <w:szCs w:val="32"/>
-          <w:lang w:val="en-US"/>
-        </w:rPr>
-        <w:tab/>
-      </w:r>
-      <w:r>
-        <w:rPr>
-          <w:rFonts w:ascii="Cascadia Code Light" w:eastAsiaTheme="minorEastAsia" w:hAnsi="Cascadia Code Light" w:cs="Cascadia Code Light"/>
-          <w:sz w:val="20"/>
-          <w:szCs w:val="32"/>
-          <w:lang w:val="en-US"/>
-        </w:rPr>
-        <w:t xml:space="preserve">WORD </w:t>
-      </w:r>
-      <w:proofErr w:type="gramStart"/>
-      <w:r>
-        <w:rPr>
-          <w:rFonts w:ascii="Cascadia Code Light" w:eastAsiaTheme="minorEastAsia" w:hAnsi="Cascadia Code Light" w:cs="Cascadia Code Light"/>
-          <w:sz w:val="20"/>
-          <w:szCs w:val="32"/>
-          <w:lang w:val="en-US"/>
-        </w:rPr>
-        <w:t>0xFE03 ;</w:t>
-      </w:r>
-      <w:proofErr w:type="spellStart"/>
-      <w:r>
-        <w:rPr>
-          <w:rFonts w:ascii="Cascadia Code Light" w:eastAsiaTheme="minorEastAsia" w:hAnsi="Cascadia Code Light" w:cs="Cascadia Code Light"/>
-          <w:sz w:val="20"/>
-          <w:szCs w:val="32"/>
-          <w:lang w:val="en-US"/>
-        </w:rPr>
-        <w:t>goto</w:t>
-      </w:r>
-      <w:proofErr w:type="spellEnd"/>
-      <w:proofErr w:type="gramEnd"/>
-      <w:r>
-        <w:rPr>
-          <w:rFonts w:ascii="Cascadia Code Light" w:eastAsiaTheme="minorEastAsia" w:hAnsi="Cascadia Code Light" w:cs="Cascadia Code Light"/>
-          <w:sz w:val="20"/>
-          <w:szCs w:val="32"/>
-          <w:lang w:val="en-US"/>
-        </w:rPr>
-        <w:t xml:space="preserve"> test1_p</w:t>
-      </w:r>
-    </w:p>
-    <w:p>
-      <w:pPr>
-        <w:spacing w:line="160" w:lineRule="atLeast"/>
-        <w:rPr>
-          <w:rFonts w:ascii="Cascadia Code Light" w:eastAsiaTheme="minorEastAsia" w:hAnsi="Cascadia Code Light" w:cs="Cascadia Code Light"/>
-          <w:sz w:val="20"/>
-          <w:szCs w:val="32"/>
-          <w:lang w:val="en-US"/>
-        </w:rPr>
-      </w:pPr>
-      <w:r>
-        <w:rPr>
-          <w:rFonts w:ascii="Cascadia Code Light" w:eastAsiaTheme="minorEastAsia" w:hAnsi="Cascadia Code Light" w:cs="Cascadia Code Light"/>
-          <w:sz w:val="20"/>
-          <w:szCs w:val="32"/>
-          <w:lang w:val="en-US"/>
-        </w:rPr>
-        <w:t>test2_f:</w:t>
-      </w:r>
-      <w:r>
-        <w:rPr>
-          <w:rFonts w:ascii="Cascadia Code Light" w:eastAsiaTheme="minorEastAsia" w:hAnsi="Cascadia Code Light" w:cs="Cascadia Code Light"/>
-          <w:sz w:val="20"/>
-          <w:szCs w:val="32"/>
-          <w:lang w:val="en-US"/>
-        </w:rPr>
-        <w:tab/>
-        <w:t>CLA</w:t>
-      </w:r>
-    </w:p>
-    <w:p>
-      <w:pPr>
-        <w:spacing w:line="160" w:lineRule="atLeast"/>
-        <w:rPr>
-          <w:rFonts w:ascii="Cascadia Code Light" w:eastAsiaTheme="minorEastAsia" w:hAnsi="Cascadia Code Light" w:cs="Cascadia Code Light"/>
-          <w:sz w:val="20"/>
-          <w:szCs w:val="32"/>
-          <w:lang w:val="en-US"/>
-        </w:rPr>
-      </w:pPr>
-      <w:r>
-        <w:rPr>
-          <w:rFonts w:ascii="Cascadia Code Light" w:eastAsiaTheme="minorEastAsia" w:hAnsi="Cascadia Code Light" w:cs="Cascadia Code Light"/>
-          <w:sz w:val="20"/>
-          <w:szCs w:val="32"/>
-          <w:lang w:val="en-US"/>
-        </w:rPr>
-        <w:tab/>
-      </w:r>
-      <w:r>
-        <w:rPr>
-          <w:rFonts w:ascii="Cascadia Code Light" w:eastAsiaTheme="minorEastAsia" w:hAnsi="Cascadia Code Light" w:cs="Cascadia Code Light"/>
-          <w:sz w:val="20"/>
-          <w:szCs w:val="32"/>
-          <w:lang w:val="en-US"/>
-        </w:rPr>
-        <w:tab/>
-      </w:r>
-      <w:r>
-        <w:rPr>
-          <w:rFonts w:ascii="Cascadia Code Light" w:eastAsiaTheme="minorEastAsia" w:hAnsi="Cascadia Code Light" w:cs="Cascadia Code Light"/>
-          <w:sz w:val="20"/>
-          <w:szCs w:val="32"/>
-          <w:lang w:val="en-US"/>
-        </w:rPr>
-        <w:t>ST $test2_res</w:t>
-      </w:r>
-    </w:p>
-    <w:p>
-      <w:pPr>
-        <w:spacing w:line="160" w:lineRule="atLeast"/>
-        <w:rPr>
-          <w:rFonts w:ascii="Cascadia Code Light" w:eastAsiaTheme="minorEastAsia" w:hAnsi="Cascadia Code Light" w:cs="Cascadia Code Light"/>
-          <w:sz w:val="20"/>
-          <w:szCs w:val="32"/>
-          <w:lang w:val="en-US"/>
-        </w:rPr>
-      </w:pPr>
-      <w:r>
-        <w:rPr>
-          <w:rFonts w:ascii="Cascadia Code Light" w:eastAsiaTheme="minorEastAsia" w:hAnsi="Cascadia Code Light" w:cs="Cascadia Code Light"/>
-          <w:sz w:val="20"/>
-          <w:szCs w:val="32"/>
-          <w:lang w:val="en-US"/>
-        </w:rPr>
-        <w:tab/>
-      </w:r>
-      <w:r>
-        <w:rPr>
-          <w:rFonts w:ascii="Cascadia Code Light" w:eastAsiaTheme="minorEastAsia" w:hAnsi="Cascadia Code Light" w:cs="Cascadia Code Light"/>
-          <w:sz w:val="20"/>
-          <w:szCs w:val="32"/>
-          <w:lang w:val="en-US"/>
-        </w:rPr>
-        <w:tab/>
-      </w:r>
-      <w:r>
-        <w:rPr>
-          <w:rFonts w:ascii="Cascadia Code Light" w:eastAsiaTheme="minorEastAsia" w:hAnsi="Cascadia Code Light" w:cs="Cascadia Code Light"/>
-          <w:sz w:val="20"/>
-          <w:szCs w:val="32"/>
-          <w:lang w:val="en-US"/>
-        </w:rPr>
-        <w:t>JUMP main</w:t>
-      </w:r>
-    </w:p>
-    <w:p>
-      <w:pPr>
-        <w:spacing w:line="160" w:lineRule="atLeast"/>
-        <w:rPr>
-          <w:rFonts w:ascii="Cascadia Code Light" w:eastAsiaTheme="minorEastAsia" w:hAnsi="Cascadia Code Light" w:cs="Cascadia Code Light"/>
-          <w:sz w:val="20"/>
-          <w:szCs w:val="32"/>
-          <w:lang w:val="en-US"/>
-        </w:rPr>
-      </w:pPr>
-      <w:r>
-        <w:rPr>
-          <w:rFonts w:ascii="Cascadia Code Light" w:eastAsiaTheme="minorEastAsia" w:hAnsi="Cascadia Code Light" w:cs="Cascadia Code Light"/>
-          <w:sz w:val="20"/>
-          <w:szCs w:val="32"/>
-          <w:lang w:val="en-US"/>
-        </w:rPr>
-        <w:t>test2_p:</w:t>
-      </w:r>
-      <w:r>
-        <w:rPr>
-          <w:rFonts w:ascii="Cascadia Code Light" w:eastAsiaTheme="minorEastAsia" w:hAnsi="Cascadia Code Light" w:cs="Cascadia Code Light"/>
-          <w:sz w:val="20"/>
-          <w:szCs w:val="32"/>
-          <w:lang w:val="en-US"/>
-        </w:rPr>
-        <w:tab/>
-        <w:t>LD #0x1</w:t>
-      </w:r>
-    </w:p>
-    <w:p>
-      <w:pPr>
-        <w:spacing w:line="160" w:lineRule="atLeast"/>
-        <w:rPr>
-          <w:rFonts w:ascii="Cascadia Code Light" w:eastAsiaTheme="minorEastAsia" w:hAnsi="Cascadia Code Light" w:cs="Cascadia Code Light"/>
-          <w:sz w:val="20"/>
-          <w:szCs w:val="32"/>
-          <w:lang w:val="en-US"/>
-        </w:rPr>
-      </w:pPr>
-      <w:r>
-        <w:rPr>
-          <w:rFonts w:ascii="Cascadia Code Light" w:eastAsiaTheme="minorEastAsia" w:hAnsi="Cascadia Code Light" w:cs="Cascadia Code Light"/>
-          <w:sz w:val="20"/>
-          <w:szCs w:val="32"/>
-          <w:lang w:val="en-US"/>
-        </w:rPr>
-        <w:tab/>
-      </w:r>
-      <w:r>
-        <w:rPr>
-          <w:rFonts w:ascii="Cascadia Code Light" w:eastAsiaTheme="minorEastAsia" w:hAnsi="Cascadia Code Light" w:cs="Cascadia Code Light"/>
-          <w:sz w:val="20"/>
-          <w:szCs w:val="32"/>
-          <w:lang w:val="en-US"/>
-        </w:rPr>
-        <w:tab/>
-      </w:r>
-      <w:r>
-        <w:rPr>
-          <w:rFonts w:ascii="Cascadia Code Light" w:eastAsiaTheme="minorEastAsia" w:hAnsi="Cascadia Code Light" w:cs="Cascadia Code Light"/>
-          <w:sz w:val="20"/>
-          <w:szCs w:val="32"/>
-          <w:lang w:val="en-US"/>
-        </w:rPr>
-        <w:t>ST $test2_res</w:t>
-      </w:r>
-    </w:p>
-    <w:p>
-      <w:pPr>
-        <w:spacing w:line="160" w:lineRule="atLeast"/>
-        <w:rPr>
-          <w:rFonts w:ascii="Cascadia Code Light" w:eastAsiaTheme="minorEastAsia" w:hAnsi="Cascadia Code Light" w:cs="Cascadia Code Light"/>
-          <w:sz w:val="20"/>
-          <w:szCs w:val="32"/>
-          <w:lang w:val="en-US"/>
-        </w:rPr>
-      </w:pPr>
-      <w:r>
-        <w:rPr>
-          <w:rFonts w:ascii="Cascadia Code Light" w:eastAsiaTheme="minorEastAsia" w:hAnsi="Cascadia Code Light" w:cs="Cascadia Code Light"/>
-          <w:sz w:val="20"/>
-          <w:szCs w:val="32"/>
-          <w:lang w:val="en-US"/>
-        </w:rPr>
-        <w:tab/>
-      </w:r>
-      <w:r>
-        <w:rPr>
-          <w:rFonts w:ascii="Cascadia Code Light" w:eastAsiaTheme="minorEastAsia" w:hAnsi="Cascadia Code Light" w:cs="Cascadia Code Light"/>
-          <w:sz w:val="20"/>
-          <w:szCs w:val="32"/>
-          <w:lang w:val="en-US"/>
-        </w:rPr>
-        <w:tab/>
-      </w:r>
-      <w:r>
-        <w:rPr>
-          <w:rFonts w:ascii="Cascadia Code Light" w:eastAsiaTheme="minorEastAsia" w:hAnsi="Cascadia Code Light" w:cs="Cascadia Code Light"/>
-          <w:sz w:val="20"/>
-          <w:szCs w:val="32"/>
-          <w:lang w:val="en-US"/>
-        </w:rPr>
-        <w:t>JUMP main</w:t>
-      </w:r>
-    </w:p>
-    <w:p>
-      <w:pPr>
-        <w:spacing w:line="160" w:lineRule="atLeast"/>
-        <w:rPr>
-          <w:rFonts w:ascii="Cascadia Code Light" w:eastAsiaTheme="minorEastAsia" w:hAnsi="Cascadia Code Light" w:cs="Cascadia Code Light"/>
-          <w:sz w:val="20"/>
-          <w:szCs w:val="32"/>
-          <w:lang w:val="en-US"/>
-        </w:rPr>
-      </w:pPr>
-      <w:r>
-        <w:rPr>
-          <w:rFonts w:ascii="Cascadia Code Light" w:eastAsiaTheme="minorEastAsia" w:hAnsi="Cascadia Code Light" w:cs="Cascadia Code Light"/>
-          <w:sz w:val="20"/>
-          <w:szCs w:val="32"/>
-          <w:lang w:val="en-US"/>
-        </w:rPr>
-        <w:tab/>
-      </w:r>
-      <w:r>
-        <w:rPr>
-          <w:rFonts w:ascii="Cascadia Code Light" w:eastAsiaTheme="minorEastAsia" w:hAnsi="Cascadia Code Light" w:cs="Cascadia Code Light"/>
-          <w:sz w:val="20"/>
-          <w:szCs w:val="32"/>
-          <w:lang w:val="en-US"/>
-        </w:rPr>
-        <w:tab/>
-      </w:r>
-      <w:r>
-        <w:rPr>
-          <w:rFonts w:ascii="Cascadia Code Light" w:eastAsiaTheme="minorEastAsia" w:hAnsi="Cascadia Code Light" w:cs="Cascadia Code Light"/>
-          <w:sz w:val="20"/>
-          <w:szCs w:val="32"/>
-          <w:lang w:val="en-US"/>
-        </w:rPr>
-        <w:tab/>
-      </w:r>
-    </w:p>
-    <w:p>
-      <w:pPr>
-        <w:spacing w:line="160" w:lineRule="atLeast"/>
-        <w:rPr>
-          <w:rFonts w:ascii="Cascadia Code Light" w:eastAsiaTheme="minorEastAsia" w:hAnsi="Cascadia Code Light" w:cs="Cascadia Code Light"/>
-          <w:sz w:val="20"/>
-          <w:szCs w:val="32"/>
-          <w:lang w:val="en-US"/>
-        </w:rPr>
-      </w:pPr>
-      <w:proofErr w:type="gramStart"/>
-      <w:r>
-        <w:rPr>
-          <w:rFonts w:ascii="Cascadia Code Light" w:eastAsiaTheme="minorEastAsia" w:hAnsi="Cascadia Code Light" w:cs="Cascadia Code Light"/>
-          <w:sz w:val="20"/>
-          <w:szCs w:val="32"/>
-          <w:lang w:val="en-US"/>
-        </w:rPr>
-        <w:t>main</w:t>
-      </w:r>
-      <w:proofErr w:type="gramEnd"/>
-      <w:r>
-        <w:rPr>
-          <w:rFonts w:ascii="Cascadia Code Light" w:eastAsiaTheme="minorEastAsia" w:hAnsi="Cascadia Code Light" w:cs="Cascadia Code Light"/>
-          <w:sz w:val="20"/>
-          <w:szCs w:val="32"/>
-          <w:lang w:val="en-US"/>
-        </w:rPr>
-        <w:t>:</w:t>
-      </w:r>
-      <w:r>
-        <w:rPr>
-          <w:rFonts w:ascii="Cascadia Code Light" w:eastAsiaTheme="minorEastAsia" w:hAnsi="Cascadia Code Light" w:cs="Cascadia Code Light"/>
-          <w:sz w:val="20"/>
-          <w:szCs w:val="32"/>
-          <w:lang w:val="en-US"/>
-        </w:rPr>
-        <w:tab/>
-      </w:r>
-      <w:r>
-        <w:rPr>
-          <w:rFonts w:ascii="Cascadia Code Light" w:eastAsiaTheme="minorEastAsia" w:hAnsi="Cascadia Code Light" w:cs="Cascadia Code Light"/>
-          <w:sz w:val="20"/>
-          <w:szCs w:val="32"/>
-          <w:lang w:val="en-US"/>
-        </w:rPr>
-        <w:tab/>
-      </w:r>
-      <w:r>
-        <w:rPr>
-          <w:rFonts w:ascii="Cascadia Code Light" w:eastAsiaTheme="minorEastAsia" w:hAnsi="Cascadia Code Light" w:cs="Cascadia Code Light"/>
-          <w:sz w:val="20"/>
-          <w:szCs w:val="32"/>
-          <w:lang w:val="en-US"/>
-        </w:rPr>
-        <w:t>LD $test1_res</w:t>
-      </w:r>
-    </w:p>
-    <w:p>
-      <w:pPr>
-        <w:spacing w:line="160" w:lineRule="atLeast"/>
-        <w:rPr>
-          <w:rFonts w:ascii="Cascadia Code Light" w:eastAsiaTheme="minorEastAsia" w:hAnsi="Cascadia Code Light" w:cs="Cascadia Code Light"/>
-          <w:sz w:val="20"/>
-          <w:szCs w:val="32"/>
-          <w:lang w:val="en-US"/>
-        </w:rPr>
-      </w:pPr>
-      <w:r>
-        <w:rPr>
-          <w:rFonts w:ascii="Cascadia Code Light" w:eastAsiaTheme="minorEastAsia" w:hAnsi="Cascadia Code Light" w:cs="Cascadia Code Light"/>
-          <w:sz w:val="20"/>
-          <w:szCs w:val="32"/>
-          <w:lang w:val="en-US"/>
-        </w:rPr>
-        <w:tab/>
-      </w:r>
-      <w:r>
-        <w:rPr>
-          <w:rFonts w:ascii="Cascadia Code Light" w:eastAsiaTheme="minorEastAsia" w:hAnsi="Cascadia Code Light" w:cs="Cascadia Code Light"/>
-          <w:sz w:val="20"/>
-          <w:szCs w:val="32"/>
-          <w:lang w:val="en-US"/>
-        </w:rPr>
-        <w:tab/>
-      </w:r>
-      <w:r>
-        <w:rPr>
-          <w:rFonts w:ascii="Cascadia Code Light" w:eastAsiaTheme="minorEastAsia" w:hAnsi="Cascadia Code Light" w:cs="Cascadia Code Light"/>
-          <w:sz w:val="20"/>
-          <w:szCs w:val="32"/>
-          <w:lang w:val="en-US"/>
-        </w:rPr>
-        <w:t>AND $test2_res</w:t>
-      </w:r>
-    </w:p>
-    <w:p>
-      <w:pPr>
-        <w:spacing w:line="160" w:lineRule="atLeast"/>
-        <w:rPr>
-          <w:rFonts w:ascii="Cascadia Code Light" w:eastAsiaTheme="minorEastAsia" w:hAnsi="Cascadia Code Light" w:cs="Cascadia Code Light"/>
-          <w:sz w:val="20"/>
-          <w:szCs w:val="32"/>
-          <w:lang w:val="en-US"/>
-        </w:rPr>
-      </w:pPr>
-      <w:r>
-        <w:rPr>
-          <w:rFonts w:ascii="Cascadia Code Light" w:eastAsiaTheme="minorEastAsia" w:hAnsi="Cascadia Code Light" w:cs="Cascadia Code Light"/>
-          <w:sz w:val="20"/>
-          <w:szCs w:val="32"/>
-          <w:lang w:val="en-US"/>
-        </w:rPr>
-        <w:tab/>
-      </w:r>
-      <w:r>
-        <w:rPr>
-          <w:rFonts w:ascii="Cascadia Code Light" w:eastAsiaTheme="minorEastAsia" w:hAnsi="Cascadia Code Light" w:cs="Cascadia Code Light"/>
-          <w:sz w:val="20"/>
-          <w:szCs w:val="32"/>
-          <w:lang w:val="en-US"/>
-        </w:rPr>
-        <w:tab/>
-      </w:r>
-      <w:r>
-        <w:rPr>
-          <w:rFonts w:ascii="Cascadia Code Light" w:eastAsiaTheme="minorEastAsia" w:hAnsi="Cascadia Code Light" w:cs="Cascadia Code Light"/>
-          <w:sz w:val="20"/>
-          <w:szCs w:val="32"/>
-          <w:lang w:val="en-US"/>
-        </w:rPr>
-        <w:t>CMP #0x1</w:t>
-      </w:r>
-    </w:p>
-    <w:p>
-      <w:pPr>
-        <w:spacing w:line="160" w:lineRule="atLeast"/>
-        <w:rPr>
-          <w:rFonts w:ascii="Cascadia Code Light" w:eastAsiaTheme="minorEastAsia" w:hAnsi="Cascadia Code Light" w:cs="Cascadia Code Light"/>
-          <w:sz w:val="20"/>
-          <w:szCs w:val="32"/>
-          <w:lang w:val="en-US"/>
-        </w:rPr>
-      </w:pPr>
-      <w:r>
-        <w:rPr>
-          <w:rFonts w:ascii="Cascadia Code Light" w:eastAsiaTheme="minorEastAsia" w:hAnsi="Cascadia Code Light" w:cs="Cascadia Code Light"/>
-          <w:sz w:val="20"/>
-          <w:szCs w:val="32"/>
-          <w:lang w:val="en-US"/>
-        </w:rPr>
-        <w:tab/>
-      </w:r>
-      <w:r>
-        <w:rPr>
-          <w:rFonts w:ascii="Cascadia Code Light" w:eastAsiaTheme="minorEastAsia" w:hAnsi="Cascadia Code Light" w:cs="Cascadia Code Light"/>
-          <w:sz w:val="20"/>
-          <w:szCs w:val="32"/>
-          <w:lang w:val="en-US"/>
-        </w:rPr>
-        <w:tab/>
-      </w:r>
-      <w:r>
-        <w:rPr>
-          <w:rFonts w:ascii="Cascadia Code Light" w:eastAsiaTheme="minorEastAsia" w:hAnsi="Cascadia Code Light" w:cs="Cascadia Code Light"/>
-          <w:sz w:val="20"/>
-          <w:szCs w:val="32"/>
-          <w:lang w:val="en-US"/>
-        </w:rPr>
-        <w:t>BEQ success</w:t>
-      </w:r>
-    </w:p>
-    <w:p>
-      <w:pPr>
-        <w:spacing w:line="160" w:lineRule="atLeast"/>
-        <w:rPr>
-          <w:rFonts w:ascii="Cascadia Code Light" w:eastAsiaTheme="minorEastAsia" w:hAnsi="Cascadia Code Light" w:cs="Cascadia Code Light"/>
-          <w:sz w:val="20"/>
-          <w:szCs w:val="32"/>
-          <w:lang w:val="en-US"/>
-        </w:rPr>
-      </w:pPr>
-      <w:r>
-        <w:rPr>
-          <w:rFonts w:ascii="Cascadia Code Light" w:eastAsiaTheme="minorEastAsia" w:hAnsi="Cascadia Code Light" w:cs="Cascadia Code Light"/>
-          <w:sz w:val="20"/>
-          <w:szCs w:val="32"/>
-          <w:lang w:val="en-US"/>
-        </w:rPr>
-        <w:tab/>
-      </w:r>
-      <w:r>
-        <w:rPr>
-          <w:rFonts w:ascii="Cascadia Code Light" w:eastAsiaTheme="minorEastAsia" w:hAnsi="Cascadia Code Light" w:cs="Cascadia Code Light"/>
-          <w:sz w:val="20"/>
-          <w:szCs w:val="32"/>
-          <w:lang w:val="en-US"/>
-        </w:rPr>
-        <w:tab/>
-      </w:r>
-      <w:r>
-        <w:rPr>
-          <w:rFonts w:ascii="Cascadia Code Light" w:eastAsiaTheme="minorEastAsia" w:hAnsi="Cascadia Code Light" w:cs="Cascadia Code Light"/>
-          <w:sz w:val="20"/>
-          <w:szCs w:val="32"/>
-          <w:lang w:val="en-US"/>
-        </w:rPr>
-        <w:t>LD #0xFF</w:t>
-      </w:r>
-    </w:p>
-    <w:p>
-      <w:pPr>
-        <w:spacing w:line="160" w:lineRule="atLeast"/>
-        <w:rPr>
-          <w:rFonts w:ascii="Cascadia Code Light" w:eastAsiaTheme="minorEastAsia" w:hAnsi="Cascadia Code Light" w:cs="Cascadia Code Light"/>
-          <w:sz w:val="20"/>
-          <w:szCs w:val="32"/>
-          <w:lang w:val="en-US"/>
-        </w:rPr>
-      </w:pPr>
-      <w:r>
-        <w:rPr>
-          <w:rFonts w:ascii="Cascadia Code Light" w:eastAsiaTheme="minorEastAsia" w:hAnsi="Cascadia Code Light" w:cs="Cascadia Code Light"/>
-          <w:sz w:val="20"/>
-          <w:szCs w:val="32"/>
-          <w:lang w:val="en-US"/>
-        </w:rPr>
-        <w:tab/>
-      </w:r>
-      <w:r>
-        <w:rPr>
-          <w:rFonts w:ascii="Cascadia Code Light" w:eastAsiaTheme="minorEastAsia" w:hAnsi="Cascadia Code Light" w:cs="Cascadia Code Light"/>
-          <w:sz w:val="20"/>
-          <w:szCs w:val="32"/>
-          <w:lang w:val="en-US"/>
-        </w:rPr>
-        <w:tab/>
-      </w:r>
-      <w:r>
-        <w:rPr>
-          <w:rFonts w:ascii="Cascadia Code Light" w:eastAsiaTheme="minorEastAsia" w:hAnsi="Cascadia Code Light" w:cs="Cascadia Code Light"/>
-          <w:sz w:val="20"/>
-          <w:szCs w:val="32"/>
-          <w:lang w:val="en-US"/>
-        </w:rPr>
-        <w:t>HLT</w:t>
-      </w:r>
-    </w:p>
-    <w:p>
-      <w:pPr>
-        <w:spacing w:line="160" w:lineRule="atLeast"/>
-        <w:rPr>
-          <w:rFonts w:ascii="Cascadia Code Light" w:eastAsiaTheme="minorEastAsia" w:hAnsi="Cascadia Code Light" w:cs="Cascadia Code Light"/>
-          <w:sz w:val="20"/>
-          <w:szCs w:val="32"/>
-          <w:lang w:val="en-US"/>
-        </w:rPr>
-      </w:pPr>
-      <w:proofErr w:type="gramStart"/>
-      <w:r>
-        <w:rPr>
-          <w:rFonts w:ascii="Cascadia Code Light" w:eastAsiaTheme="minorEastAsia" w:hAnsi="Cascadia Code Light" w:cs="Cascadia Code Light"/>
-          <w:sz w:val="20"/>
-          <w:szCs w:val="32"/>
-          <w:lang w:val="en-US"/>
-        </w:rPr>
-        <w:t>success</w:t>
-      </w:r>
-      <w:proofErr w:type="gramEnd"/>
-      <w:r>
-        <w:rPr>
-          <w:rFonts w:ascii="Cascadia Code Light" w:eastAsiaTheme="minorEastAsia" w:hAnsi="Cascadia Code Light" w:cs="Cascadia Code Light"/>
-          <w:sz w:val="20"/>
-          <w:szCs w:val="32"/>
-          <w:lang w:val="en-US"/>
-        </w:rPr>
-        <w:t>:</w:t>
-      </w:r>
-      <w:r>
-        <w:rPr>
-          <w:rFonts w:ascii="Cascadia Code Light" w:eastAsiaTheme="minorEastAsia" w:hAnsi="Cascadia Code Light" w:cs="Cascadia Code Light"/>
-          <w:sz w:val="20"/>
-          <w:szCs w:val="32"/>
-          <w:lang w:val="en-US"/>
-        </w:rPr>
-        <w:tab/>
-        <w:t>LD #0x1</w:t>
-      </w:r>
-    </w:p>
-    <w:p>
-      <w:pPr>
-        <w:spacing w:line="160" w:lineRule="atLeast"/>
-        <w:rPr>
-          <w:rFonts w:ascii="Cambria" w:hAnsi="Cambria"/>
-          <w:sz w:val="32"/>
-          <w:szCs w:val="32"/>
-          <w:lang w:val="en-US"/>
-        </w:rPr>
-      </w:pPr>
-      <w:r>
-        <w:rPr>
-          <w:rFonts w:ascii="Cascadia Code Light" w:eastAsiaTheme="minorEastAsia" w:hAnsi="Cascadia Code Light" w:cs="Cascadia Code Light"/>
-          <w:sz w:val="20"/>
-          <w:szCs w:val="32"/>
-          <w:lang w:val="en-US"/>
-        </w:rPr>
-        <w:tab/>
-      </w:r>
-      <w:r>
-        <w:rPr>
-          <w:rFonts w:ascii="Cascadia Code Light" w:eastAsiaTheme="minorEastAsia" w:hAnsi="Cascadia Code Light" w:cs="Cascadia Code Light"/>
-          <w:sz w:val="20"/>
-          <w:szCs w:val="32"/>
-          <w:lang w:val="en-US"/>
-        </w:rPr>
-        <w:tab/>
-      </w:r>
-      <w:r>
-        <w:rPr>
-          <w:rFonts w:ascii="Cascadia Code Light" w:eastAsiaTheme="minorEastAsia" w:hAnsi="Cascadia Code Light" w:cs="Cascadia Code Light"/>
-          <w:sz w:val="20"/>
-          <w:szCs w:val="32"/>
-          <w:lang w:val="en-US"/>
-        </w:rPr>
-        <w:t>HLT</w:t>
-      </w:r>
-      <w:r>
-        <w:rPr>
-          <w:rFonts w:ascii="Cambria" w:eastAsiaTheme="minorEastAsia" w:hAnsi="Cambria"/>
-          <w:b/>
-          <w:sz w:val="32"/>
-          <w:szCs w:val="32"/>
-          <w:lang w:val="en-US"/>
-        </w:rPr>
-        <w:br w:type="page"/>
-      </w:r>
-    </w:p>
-    <w:p>
-      <w:pPr>
-        <w:pStyle w:val="1"/>
-        <w:rPr>
-          <w:rFonts w:ascii="Cambria" w:hAnsi="Cambria"/>
-          <w:sz w:val="24"/>
-        </w:rPr>
-      </w:pPr>
-      <w:bookmarkStart w:id="6" w:name="_Toc166173755"/>
+          <w:lang w:val="en-US"/>
+        </w:rPr>
+        <w:t xml:space="preserve"> </w:t>
+      </w:r>
       <w:r>
         <w:rPr>
           <w:rFonts w:ascii="Cambria" w:hAnsi="Cambria" w:cs="Cambria"/>
@@ -6419,8 +7149,7 @@
           <w:sz w:val="40"/>
           <w:szCs w:val="40"/>
         </w:rPr>
-        <w:lastRenderedPageBreak/>
-        <w:t>Методика</w:t>
+        <w:t>проверки</w:t>
       </w:r>
       <w:r>
         <w:rPr>
@@ -6439,28 +7168,9 @@
           <w:sz w:val="40"/>
           <w:szCs w:val="40"/>
         </w:rPr>
-        <w:t>проверки</w:t>
-      </w:r>
-      <w:r>
-        <w:rPr>
-          <w:rFonts w:ascii="Cambria" w:hAnsi="Cambria" w:cs="Cambria"/>
-          <w:color w:val="000000" w:themeColor="text1"/>
-          <w:sz w:val="40"/>
-          <w:szCs w:val="40"/>
-          <w:lang w:val="en-US"/>
-        </w:rPr>
-        <w:t xml:space="preserve"> </w:t>
-      </w:r>
-      <w:r>
-        <w:rPr>
-          <w:rFonts w:ascii="Cambria" w:hAnsi="Cambria" w:cs="Cambria"/>
-          <w:color w:val="000000" w:themeColor="text1"/>
-          <w:sz w:val="40"/>
-          <w:szCs w:val="40"/>
-        </w:rPr>
         <w:t>программы</w:t>
       </w:r>
-      <w:bookmarkEnd w:id="6"/>
+      <w:bookmarkEnd w:id="5"/>
     </w:p>
     <w:p>
       <w:pPr>
@@ -6537,7 +7247,15 @@
           <w:szCs w:val="32"/>
           <w:lang w:val="en-US"/>
         </w:rPr>
-        <w:t>java –</w:t>
+        <w:t>java</w:t>
+      </w:r>
+      <w:r>
+        <w:rPr>
+          <w:rFonts w:ascii="Cascadia Code ExtraLight" w:hAnsi="Cascadia Code ExtraLight" w:cs="Cascadia Code ExtraLight"/>
+          <w:sz w:val="24"/>
+          <w:szCs w:val="32"/>
+        </w:rPr>
+        <w:t xml:space="preserve"> –</w:t>
       </w:r>
       <w:proofErr w:type="spellStart"/>
       <w:r>
@@ -6555,9 +7273,42 @@
           <w:rFonts w:ascii="Cascadia Code ExtraLight" w:hAnsi="Cascadia Code ExtraLight" w:cs="Cascadia Code ExtraLight"/>
           <w:sz w:val="24"/>
           <w:szCs w:val="32"/>
-          <w:lang w:val="en-US"/>
-        </w:rPr>
-        <w:t xml:space="preserve">=dual –jar </w:t>
+        </w:rPr>
+        <w:t>=</w:t>
+      </w:r>
+      <w:r>
+        <w:rPr>
+          <w:rFonts w:ascii="Cascadia Code ExtraLight" w:hAnsi="Cascadia Code ExtraLight" w:cs="Cascadia Code ExtraLight"/>
+          <w:sz w:val="24"/>
+          <w:szCs w:val="32"/>
+          <w:lang w:val="en-US"/>
+        </w:rPr>
+        <w:t>dual</w:t>
+      </w:r>
+      <w:r>
+        <w:rPr>
+          <w:rFonts w:ascii="Cascadia Code ExtraLight" w:hAnsi="Cascadia Code ExtraLight" w:cs="Cascadia Code ExtraLight"/>
+          <w:sz w:val="24"/>
+          <w:szCs w:val="32"/>
+        </w:rPr>
+        <w:t xml:space="preserve"> –</w:t>
+      </w:r>
+      <w:r>
+        <w:rPr>
+          <w:rFonts w:ascii="Cascadia Code ExtraLight" w:hAnsi="Cascadia Code ExtraLight" w:cs="Cascadia Code ExtraLight"/>
+          <w:sz w:val="24"/>
+          <w:szCs w:val="32"/>
+          <w:lang w:val="en-US"/>
+        </w:rPr>
+        <w:t>jar</w:t>
+      </w:r>
+      <w:r>
+        <w:rPr>
+          <w:rFonts w:ascii="Cascadia Code ExtraLight" w:hAnsi="Cascadia Code ExtraLight" w:cs="Cascadia Code ExtraLight"/>
+          <w:sz w:val="24"/>
+          <w:szCs w:val="32"/>
+        </w:rPr>
+        <w:t xml:space="preserve"> </w:t>
       </w:r>
       <w:proofErr w:type="spellStart"/>
       <w:r>
@@ -6575,9 +7326,34 @@
           <w:rFonts w:ascii="Cascadia Code ExtraLight" w:hAnsi="Cascadia Code ExtraLight" w:cs="Cascadia Code ExtraLight"/>
           <w:sz w:val="24"/>
           <w:szCs w:val="32"/>
-          <w:lang w:val="en-US"/>
-        </w:rPr>
-        <w:t>-ng.jar</w:t>
+        </w:rPr>
+        <w:t>-</w:t>
+      </w:r>
+      <w:r>
+        <w:rPr>
+          <w:rFonts w:ascii="Cascadia Code ExtraLight" w:hAnsi="Cascadia Code ExtraLight" w:cs="Cascadia Code ExtraLight"/>
+          <w:sz w:val="24"/>
+          <w:szCs w:val="32"/>
+          <w:lang w:val="en-US"/>
+        </w:rPr>
+        <w:t>ng</w:t>
+      </w:r>
+      <w:r>
+        <w:rPr>
+          <w:rFonts w:ascii="Cascadia Code ExtraLight" w:hAnsi="Cascadia Code ExtraLight" w:cs="Cascadia Code ExtraLight"/>
+          <w:sz w:val="24"/>
+          <w:szCs w:val="32"/>
+        </w:rPr>
+        <w:t>.</w:t>
+      </w:r>
+      <w:r>
+        <w:rPr>
+          <w:rFonts w:ascii="Cascadia Code ExtraLight" w:hAnsi="Cascadia Code ExtraLight" w:cs="Cascadia Code ExtraLight"/>
+          <w:sz w:val="24"/>
+          <w:szCs w:val="32"/>
+          <w:lang w:val="en-US"/>
+        </w:rPr>
+        <w:t>jar</w:t>
       </w:r>
     </w:p>
     <w:p>
@@ -6624,7 +7400,16 @@
           <w:szCs w:val="32"/>
           <w:lang w:val="en-US"/>
         </w:rPr>
-        <w:t>ma</w:t>
+        <w:t>m</w:t>
+      </w:r>
+      <w:r>
+        <w:rPr>
+          <w:rFonts w:ascii="Cascadia Code ExtraLight" w:hAnsi="Cascadia Code ExtraLight" w:cs="Cascadia Code ExtraLight"/>
+          <w:sz w:val="24"/>
+          <w:szCs w:val="32"/>
+          <w:lang w:val="en-US"/>
+        </w:rPr>
+        <w:t>a</w:t>
       </w:r>
       <w:proofErr w:type="gramEnd"/>
     </w:p>
@@ -6667,7 +7452,7 @@
           <w:szCs w:val="32"/>
           <w:lang w:val="en-US"/>
         </w:rPr>
-        <w:t>81E3804010</w:t>
+        <w:t>81f4024002</w:t>
       </w:r>
     </w:p>
     <w:p>
@@ -6682,6 +7467,28 @@
           <w:lang w:val="en-US"/>
         </w:rPr>
       </w:pPr>
+      <w:r>
+        <w:rPr>
+          <w:rFonts w:ascii="Cascadia Code ExtraLight" w:hAnsi="Cascadia Code ExtraLight" w:cs="Cascadia Code ExtraLight"/>
+          <w:sz w:val="24"/>
+          <w:szCs w:val="32"/>
+          <w:lang w:val="en-US"/>
+        </w:rPr>
+        <w:t>f4</w:t>
+      </w:r>
+    </w:p>
+    <w:p>
+      <w:pPr>
+        <w:pStyle w:val="a7"/>
+        <w:spacing w:after="0"/>
+        <w:ind w:left="0"/>
+        <w:rPr>
+          <w:rFonts w:ascii="Cascadia Code ExtraLight" w:hAnsi="Cascadia Code ExtraLight" w:cs="Cascadia Code ExtraLight"/>
+          <w:sz w:val="24"/>
+          <w:szCs w:val="32"/>
+          <w:lang w:val="en-US"/>
+        </w:rPr>
+      </w:pPr>
       <w:proofErr w:type="gramStart"/>
       <w:r>
         <w:rPr>
@@ -6690,6 +7497,30 @@
           <w:szCs w:val="32"/>
           <w:lang w:val="en-US"/>
         </w:rPr>
+        <w:t>ma</w:t>
+      </w:r>
+      <w:proofErr w:type="gramEnd"/>
+    </w:p>
+    <w:p>
+      <w:pPr>
+        <w:pStyle w:val="a7"/>
+        <w:spacing w:after="0"/>
+        <w:ind w:left="0"/>
+        <w:rPr>
+          <w:rFonts w:ascii="Cascadia Code ExtraLight" w:hAnsi="Cascadia Code ExtraLight" w:cs="Cascadia Code ExtraLight"/>
+          <w:sz w:val="24"/>
+          <w:szCs w:val="32"/>
+          <w:lang w:val="en-US"/>
+        </w:rPr>
+      </w:pPr>
+      <w:proofErr w:type="gramStart"/>
+      <w:r>
+        <w:rPr>
+          <w:rFonts w:ascii="Cascadia Code ExtraLight" w:hAnsi="Cascadia Code ExtraLight" w:cs="Cascadia Code ExtraLight"/>
+          <w:sz w:val="24"/>
+          <w:szCs w:val="32"/>
+          <w:lang w:val="en-US"/>
+        </w:rPr>
         <w:t>mw</w:t>
       </w:r>
       <w:proofErr w:type="gramEnd"/>
@@ -6700,8 +7531,61 @@
           <w:szCs w:val="32"/>
           <w:lang w:val="en-US"/>
         </w:rPr>
-        <w:t xml:space="preserve"> 80E3204010</w:t>
-      </w:r>
+        <w:t xml:space="preserve"> </w:t>
+      </w:r>
+      <w:r>
+        <w:rPr>
+          <w:rFonts w:ascii="Cascadia Code ExtraLight" w:hAnsi="Cascadia Code ExtraLight" w:cs="Cascadia Code ExtraLight"/>
+          <w:sz w:val="24"/>
+          <w:szCs w:val="32"/>
+          <w:lang w:val="en-US"/>
+        </w:rPr>
+        <w:t>81F7804010</w:t>
+      </w:r>
+    </w:p>
+    <w:p>
+      <w:pPr>
+        <w:pStyle w:val="a7"/>
+        <w:spacing w:after="0"/>
+        <w:ind w:left="0"/>
+        <w:rPr>
+          <w:rFonts w:ascii="Cascadia Code ExtraLight" w:hAnsi="Cascadia Code ExtraLight" w:cs="Cascadia Code ExtraLight"/>
+          <w:sz w:val="24"/>
+          <w:szCs w:val="32"/>
+          <w:lang w:val="en-US"/>
+        </w:rPr>
+      </w:pPr>
+      <w:proofErr w:type="gramStart"/>
+      <w:r>
+        <w:rPr>
+          <w:rFonts w:ascii="Cascadia Code ExtraLight" w:hAnsi="Cascadia Code ExtraLight" w:cs="Cascadia Code ExtraLight"/>
+          <w:sz w:val="24"/>
+          <w:szCs w:val="32"/>
+          <w:lang w:val="en-US"/>
+        </w:rPr>
+        <w:t>mw</w:t>
+      </w:r>
+      <w:proofErr w:type="gramEnd"/>
+      <w:r>
+        <w:rPr>
+          <w:rFonts w:ascii="Cascadia Code ExtraLight" w:hAnsi="Cascadia Code ExtraLight" w:cs="Cascadia Code ExtraLight"/>
+          <w:sz w:val="24"/>
+          <w:szCs w:val="32"/>
+          <w:lang w:val="en-US"/>
+        </w:rPr>
+        <w:t xml:space="preserve"> </w:t>
+      </w:r>
+      <w:r>
+        <w:rPr>
+          <w:rFonts w:ascii="Cascadia Code ExtraLight" w:hAnsi="Cascadia Code ExtraLight" w:cs="Cascadia Code ExtraLight"/>
+          <w:sz w:val="24"/>
+          <w:szCs w:val="32"/>
+          <w:lang w:val="en-US"/>
+        </w:rPr>
+        <w:t>80F7204010</w:t>
+      </w:r>
+      <w:bookmarkStart w:id="6" w:name="_GoBack"/>
+      <w:bookmarkEnd w:id="6"/>
     </w:p>
     <w:p>
       <w:pPr>
@@ -6829,9 +7713,42 @@
           <w:rFonts w:ascii="Cascadia Code ExtraLight" w:hAnsi="Cascadia Code ExtraLight" w:cs="Cascadia Code ExtraLight"/>
           <w:sz w:val="24"/>
           <w:szCs w:val="32"/>
-          <w:lang w:val="en-US"/>
-        </w:rPr>
-        <w:t>0x4E0</w:t>
+        </w:rPr>
+        <w:t>0</w:t>
+      </w:r>
+      <w:r>
+        <w:rPr>
+          <w:rFonts w:ascii="Cascadia Code ExtraLight" w:hAnsi="Cascadia Code ExtraLight" w:cs="Cascadia Code ExtraLight"/>
+          <w:sz w:val="24"/>
+          <w:szCs w:val="32"/>
+          <w:lang w:val="en-US"/>
+        </w:rPr>
+        <w:t>x</w:t>
+      </w:r>
+      <w:r>
+        <w:rPr>
+          <w:rFonts w:ascii="Cascadia Code ExtraLight" w:hAnsi="Cascadia Code ExtraLight" w:cs="Cascadia Code ExtraLight"/>
+          <w:sz w:val="24"/>
+          <w:szCs w:val="32"/>
+        </w:rPr>
+        <w:t>4</w:t>
+      </w:r>
+      <w:r>
+        <w:rPr>
+          <w:rFonts w:ascii="Cascadia Code ExtraLight" w:hAnsi="Cascadia Code ExtraLight" w:cs="Cascadia Code ExtraLight"/>
+          <w:sz w:val="24"/>
+          <w:szCs w:val="32"/>
+          <w:lang w:val="en-US"/>
+        </w:rPr>
+        <w:t>E</w:t>
+      </w:r>
+      <w:r>
+        <w:rPr>
+          <w:rFonts w:ascii="Cascadia Code ExtraLight" w:hAnsi="Cascadia Code ExtraLight" w:cs="Cascadia Code ExtraLight"/>
+          <w:sz w:val="24"/>
+          <w:szCs w:val="32"/>
+        </w:rPr>
+        <w:t>0</w:t>
       </w:r>
       <w:r>
         <w:rPr>
@@ -6866,7 +7783,6 @@
           <w:rFonts w:ascii="Cascadia Code ExtraLight" w:hAnsi="Cascadia Code ExtraLight" w:cs="Cascadia Code ExtraLight"/>
           <w:sz w:val="24"/>
           <w:szCs w:val="32"/>
-          <w:lang w:val="en-US"/>
         </w:rPr>
         <w:t>0</w:t>
       </w:r>
@@ -6875,7 +7791,6 @@
           <w:rFonts w:ascii="Cascadia Code ExtraLight" w:hAnsi="Cascadia Code ExtraLight" w:cs="Cascadia Code ExtraLight"/>
           <w:sz w:val="24"/>
           <w:szCs w:val="32"/>
-          <w:lang w:val="en-US"/>
         </w:rPr>
         <w:t>000 0100 1110 0000</w:t>
       </w:r>
@@ -6897,10 +7812,9 @@
       </w:r>
       <w:r>
         <w:rPr>
-          <w:rFonts w:ascii="Cambria" w:hAnsi="Cambria"/>
-          <w:sz w:val="24"/>
-          <w:szCs w:val="32"/>
-          <w:lang w:val="en-US"/>
+          <w:rFonts w:ascii="Cascadia Code ExtraLight" w:hAnsi="Cascadia Code ExtraLight" w:cs="Cascadia Code ExtraLight"/>
+          <w:sz w:val="24"/>
+          <w:szCs w:val="32"/>
         </w:rPr>
         <w:t>IR</w:t>
       </w:r>
@@ -6934,7 +7848,6 @@
           <w:rFonts w:ascii="Cambria" w:hAnsi="Cambria"/>
           <w:sz w:val="24"/>
           <w:szCs w:val="32"/>
-          <w:lang w:val="en-US"/>
         </w:rPr>
       </w:pPr>
       <w:r>
@@ -6943,30 +7856,13 @@
           <w:sz w:val="24"/>
           <w:szCs w:val="32"/>
         </w:rPr>
-        <w:t xml:space="preserve">ввести </w:t>
-      </w:r>
-      <w:r>
-        <w:rPr>
-          <w:rFonts w:ascii="Cambria" w:hAnsi="Cambria"/>
-          <w:sz w:val="24"/>
-          <w:szCs w:val="32"/>
-        </w:rPr>
-        <w:t xml:space="preserve">число в двоичной системе счисления </w:t>
-      </w:r>
-      <w:r>
-        <w:rPr>
-          <w:rFonts w:ascii="Cambria" w:hAnsi="Cambria"/>
-          <w:sz w:val="24"/>
-          <w:szCs w:val="32"/>
-        </w:rPr>
-        <w:t xml:space="preserve">с клавиатуры в регистр </w:t>
-      </w:r>
-      <w:r>
-        <w:rPr>
-          <w:rFonts w:ascii="Cambria" w:hAnsi="Cambria"/>
-          <w:sz w:val="24"/>
-          <w:szCs w:val="32"/>
-          <w:lang w:val="en-US"/>
+        <w:t xml:space="preserve">ввести число в двоичной системе счисления с клавиатуры в регистр </w:t>
+      </w:r>
+      <w:r>
+        <w:rPr>
+          <w:rFonts w:ascii="Cascadia Code ExtraLight" w:hAnsi="Cascadia Code ExtraLight" w:cs="Cascadia Code ExtraLight"/>
+          <w:sz w:val="24"/>
+          <w:szCs w:val="32"/>
         </w:rPr>
         <w:t>IR</w:t>
       </w:r>
@@ -6988,23 +7884,7 @@
           <w:sz w:val="24"/>
           <w:szCs w:val="32"/>
         </w:rPr>
-        <w:t>нажать кнопку «</w:t>
-      </w:r>
-      <w:r>
-        <w:rPr>
-          <w:rFonts w:ascii="Cambria" w:hAnsi="Cambria"/>
-          <w:sz w:val="24"/>
-          <w:szCs w:val="32"/>
-        </w:rPr>
-        <w:t>Чтение</w:t>
-      </w:r>
-      <w:r>
-        <w:rPr>
-          <w:rFonts w:ascii="Cambria" w:hAnsi="Cambria"/>
-          <w:sz w:val="24"/>
-          <w:szCs w:val="32"/>
-        </w:rPr>
-        <w:t>»</w:t>
+        <w:t>нажать кнопку «Чтение»</w:t>
       </w:r>
     </w:p>
     <w:p>
@@ -7157,7 +8037,6 @@
           <w:rFonts w:ascii="Cascadia Code ExtraLight" w:hAnsi="Cascadia Code ExtraLight" w:cs="Cascadia Code ExtraLight"/>
           <w:sz w:val="24"/>
           <w:szCs w:val="32"/>
-          <w:lang w:val="en-US"/>
         </w:rPr>
         <w:t>0000 0000 0000 0001</w:t>
       </w:r>
@@ -7214,9 +8093,42 @@
           <w:rFonts w:ascii="Cascadia Code ExtraLight" w:hAnsi="Cascadia Code ExtraLight" w:cs="Cascadia Code ExtraLight"/>
           <w:sz w:val="24"/>
           <w:szCs w:val="32"/>
-          <w:lang w:val="en-US"/>
-        </w:rPr>
-        <w:t>0x4E2</w:t>
+        </w:rPr>
+        <w:t>0</w:t>
+      </w:r>
+      <w:r>
+        <w:rPr>
+          <w:rFonts w:ascii="Cascadia Code ExtraLight" w:hAnsi="Cascadia Code ExtraLight" w:cs="Cascadia Code ExtraLight"/>
+          <w:sz w:val="24"/>
+          <w:szCs w:val="32"/>
+          <w:lang w:val="en-US"/>
+        </w:rPr>
+        <w:t>x</w:t>
+      </w:r>
+      <w:r>
+        <w:rPr>
+          <w:rFonts w:ascii="Cascadia Code ExtraLight" w:hAnsi="Cascadia Code ExtraLight" w:cs="Cascadia Code ExtraLight"/>
+          <w:sz w:val="24"/>
+          <w:szCs w:val="32"/>
+        </w:rPr>
+        <w:t>4</w:t>
+      </w:r>
+      <w:r>
+        <w:rPr>
+          <w:rFonts w:ascii="Cascadia Code ExtraLight" w:hAnsi="Cascadia Code ExtraLight" w:cs="Cascadia Code ExtraLight"/>
+          <w:sz w:val="24"/>
+          <w:szCs w:val="32"/>
+          <w:lang w:val="en-US"/>
+        </w:rPr>
+        <w:t>E</w:t>
+      </w:r>
+      <w:r>
+        <w:rPr>
+          <w:rFonts w:ascii="Cascadia Code ExtraLight" w:hAnsi="Cascadia Code ExtraLight" w:cs="Cascadia Code ExtraLight"/>
+          <w:sz w:val="24"/>
+          <w:szCs w:val="32"/>
+        </w:rPr>
+        <w:t>2</w:t>
       </w:r>
       <w:r>
         <w:rPr>
@@ -7231,77 +8143,40 @@
           <w:rFonts w:ascii="Cascadia Code ExtraLight" w:hAnsi="Cascadia Code ExtraLight" w:cs="Cascadia Code ExtraLight"/>
           <w:sz w:val="24"/>
           <w:szCs w:val="32"/>
-          <w:lang w:val="en-US"/>
-        </w:rPr>
-        <w:t>(</w:t>
+        </w:rPr>
+        <w:t>(0000 0100 1110 0010</w:t>
+      </w:r>
+      <w:r>
+        <w:rPr>
+          <w:rFonts w:ascii="Cambria" w:hAnsi="Cambria"/>
+          <w:sz w:val="24"/>
+          <w:szCs w:val="32"/>
+        </w:rPr>
+        <w:t>)</w:t>
+      </w:r>
+      <w:r>
+        <w:rPr>
+          <w:rFonts w:ascii="Cambria" w:hAnsi="Cambria"/>
+          <w:sz w:val="24"/>
+          <w:szCs w:val="32"/>
+        </w:rPr>
+        <w:t xml:space="preserve"> в клавишный регистр</w:t>
+      </w:r>
+      <w:r>
+        <w:rPr>
+          <w:rFonts w:ascii="Cambria" w:hAnsi="Cambria"/>
+          <w:sz w:val="24"/>
+          <w:szCs w:val="32"/>
+        </w:rPr>
+        <w:t xml:space="preserve"> </w:t>
       </w:r>
       <w:r>
         <w:rPr>
           <w:rFonts w:ascii="Cascadia Code ExtraLight" w:hAnsi="Cascadia Code ExtraLight" w:cs="Cascadia Code ExtraLight"/>
           <w:sz w:val="24"/>
           <w:szCs w:val="32"/>
-          <w:lang w:val="en-US"/>
-        </w:rPr>
-        <w:t xml:space="preserve">0000 </w:t>
-      </w:r>
-      <w:r>
-        <w:rPr>
-          <w:rFonts w:ascii="Cascadia Code ExtraLight" w:hAnsi="Cascadia Code ExtraLight" w:cs="Cascadia Code ExtraLight"/>
-          <w:sz w:val="24"/>
-          <w:szCs w:val="32"/>
-          <w:lang w:val="en-US"/>
-        </w:rPr>
-        <w:t>0100 1110 001</w:t>
-      </w:r>
-      <w:r>
-        <w:rPr>
-          <w:rFonts w:ascii="Cascadia Code ExtraLight" w:hAnsi="Cascadia Code ExtraLight" w:cs="Cascadia Code ExtraLight"/>
-          <w:sz w:val="24"/>
-          <w:szCs w:val="32"/>
-          <w:lang w:val="en-US"/>
-        </w:rPr>
-        <w:t>0</w:t>
-      </w:r>
-      <w:r>
-        <w:rPr>
-          <w:rFonts w:ascii="Cambria" w:hAnsi="Cambria"/>
-          <w:sz w:val="24"/>
-          <w:szCs w:val="32"/>
-        </w:rPr>
-        <w:t>)</w:t>
-      </w:r>
-      <w:r>
-        <w:rPr>
-          <w:rFonts w:ascii="Cambria" w:hAnsi="Cambria"/>
-          <w:sz w:val="24"/>
-          <w:szCs w:val="32"/>
-        </w:rPr>
-        <w:t xml:space="preserve"> в клавишный регистр</w:t>
-      </w:r>
-      <w:r>
-        <w:rPr>
-          <w:rFonts w:ascii="Cambria" w:hAnsi="Cambria"/>
-          <w:sz w:val="24"/>
-          <w:szCs w:val="32"/>
-        </w:rPr>
-        <w:t xml:space="preserve"> </w:t>
-      </w:r>
-      <w:r>
-        <w:rPr>
-          <w:rFonts w:ascii="Cambria" w:hAnsi="Cambria"/>
-          <w:sz w:val="24"/>
-          <w:szCs w:val="32"/>
-          <w:lang w:val="en-US"/>
-        </w:rPr>
-        <w:t>IR</w:t>
-      </w:r>
-      <w:r>
-        <w:rPr>
-          <w:rFonts w:ascii="Cambria" w:hAnsi="Cambria"/>
-          <w:sz w:val="24"/>
-          <w:szCs w:val="32"/>
-        </w:rPr>
-        <w:t xml:space="preserve"> </w:t>
+        </w:rPr>
+        <w:t xml:space="preserve">IR </w:t>
       </w:r>
       <w:r>
         <w:rPr>
@@ -7350,7 +8225,15 @@
           <w:sz w:val="24"/>
           <w:szCs w:val="32"/>
         </w:rPr>
-        <w:t xml:space="preserve">. </w:t>
+        <w:t>. Если его значение равно 1 (</w:t>
+      </w:r>
+      <w:r>
+        <w:rPr>
+          <w:rFonts w:ascii="Cascadia Code ExtraLight" w:hAnsi="Cascadia Code ExtraLight" w:cs="Cascadia Code ExtraLight"/>
+          <w:sz w:val="24"/>
+          <w:szCs w:val="32"/>
+        </w:rPr>
+        <w:t>0000 0000 0000 0001</w:t>
       </w:r>
       <w:r>
         <w:rPr>
@@ -7358,48 +8241,7 @@
           <w:sz w:val="24"/>
           <w:szCs w:val="32"/>
         </w:rPr>
-        <w:t xml:space="preserve">Если </w:t>
-      </w:r>
-      <w:r>
-        <w:rPr>
-          <w:rFonts w:ascii="Cambria" w:hAnsi="Cambria"/>
-          <w:sz w:val="24"/>
-          <w:szCs w:val="32"/>
-        </w:rPr>
-        <w:t>его значение</w:t>
-      </w:r>
-      <w:r>
-        <w:rPr>
-          <w:rFonts w:ascii="Cambria" w:hAnsi="Cambria"/>
-          <w:sz w:val="24"/>
-          <w:szCs w:val="32"/>
-        </w:rPr>
-        <w:t xml:space="preserve"> равно 1 (</w:t>
-      </w:r>
-      <w:r>
-        <w:rPr>
-          <w:rFonts w:ascii="Cascadia Code ExtraLight" w:hAnsi="Cascadia Code ExtraLight" w:cs="Cascadia Code ExtraLight"/>
-          <w:sz w:val="24"/>
-          <w:szCs w:val="32"/>
-          <w:lang w:val="en-US"/>
-        </w:rPr>
-        <w:t>0000 0000 0000 0001</w:t>
-      </w:r>
-      <w:r>
-        <w:rPr>
-          <w:rFonts w:ascii="Cambria" w:hAnsi="Cambria"/>
-          <w:sz w:val="24"/>
-          <w:szCs w:val="32"/>
-        </w:rPr>
-        <w:t xml:space="preserve">), то </w:t>
-      </w:r>
-      <w:r>
-        <w:rPr>
-          <w:rFonts w:ascii="Cambria" w:hAnsi="Cambria"/>
-          <w:sz w:val="24"/>
-          <w:szCs w:val="32"/>
-        </w:rPr>
-        <w:t xml:space="preserve">тест </w:t>
+        <w:t xml:space="preserve">), то тест </w:t>
       </w:r>
       <w:r>
         <w:rPr>
@@ -7432,7 +8274,16 @@
           <w:sz w:val="24"/>
           <w:szCs w:val="32"/>
         </w:rPr>
-        <w:t>был пройден</w:t>
+        <w:t>был пройден успешно. Если его значение равно 0 (</w:t>
+      </w:r>
+      <w:r>
+        <w:rPr>
+          <w:rFonts w:ascii="Cascadia Code ExtraLight" w:hAnsi="Cascadia Code ExtraLight" w:cs="Cascadia Code ExtraLight"/>
+          <w:sz w:val="24"/>
+          <w:szCs w:val="32"/>
+          <w:lang w:val="en-US"/>
+        </w:rPr>
+        <w:t>0000 0000 0000 0000</w:t>
       </w:r>
       <w:r>
         <w:rPr>
@@ -7440,48 +8291,7 @@
           <w:sz w:val="24"/>
           <w:szCs w:val="32"/>
         </w:rPr>
-        <w:t xml:space="preserve"> успешно</w:t>
-      </w:r>
-      <w:r>
-        <w:rPr>
-          <w:rFonts w:ascii="Cambria" w:hAnsi="Cambria"/>
-          <w:sz w:val="24"/>
-          <w:szCs w:val="32"/>
-        </w:rPr>
-        <w:t xml:space="preserve">. Если его значение равно 0 </w:t>
-      </w:r>
-      <w:r>
-        <w:rPr>
-          <w:rFonts w:ascii="Cambria" w:hAnsi="Cambria"/>
-          <w:sz w:val="24"/>
-          <w:szCs w:val="32"/>
-        </w:rPr>
-        <w:t>(</w:t>
-      </w:r>
-      <w:r>
-        <w:rPr>
-          <w:rFonts w:ascii="Cascadia Code ExtraLight" w:hAnsi="Cascadia Code ExtraLight" w:cs="Cascadia Code ExtraLight"/>
-          <w:sz w:val="24"/>
-          <w:szCs w:val="32"/>
-          <w:lang w:val="en-US"/>
-        </w:rPr>
-        <w:t>0000 0000 0000 0000</w:t>
-      </w:r>
-      <w:r>
-        <w:rPr>
-          <w:rFonts w:ascii="Cambria" w:hAnsi="Cambria"/>
-          <w:sz w:val="24"/>
-          <w:szCs w:val="32"/>
-        </w:rPr>
-        <w:t xml:space="preserve">), то тест был </w:t>
-      </w:r>
-      <w:r>
-        <w:rPr>
-          <w:rFonts w:ascii="Cambria" w:hAnsi="Cambria"/>
-          <w:sz w:val="24"/>
-          <w:szCs w:val="32"/>
-        </w:rPr>
-        <w:t>провален.</w:t>
+        <w:t>), то тест был провален.</w:t>
       </w:r>
     </w:p>
     <w:p>
@@ -7544,9 +8354,42 @@
           <w:rFonts w:ascii="Cascadia Code ExtraLight" w:hAnsi="Cascadia Code ExtraLight" w:cs="Cascadia Code ExtraLight"/>
           <w:sz w:val="24"/>
           <w:szCs w:val="32"/>
-          <w:lang w:val="en-US"/>
-        </w:rPr>
-        <w:t>0x4E3</w:t>
+        </w:rPr>
+        <w:t>0</w:t>
+      </w:r>
+      <w:r>
+        <w:rPr>
+          <w:rFonts w:ascii="Cascadia Code ExtraLight" w:hAnsi="Cascadia Code ExtraLight" w:cs="Cascadia Code ExtraLight"/>
+          <w:sz w:val="24"/>
+          <w:szCs w:val="32"/>
+          <w:lang w:val="en-US"/>
+        </w:rPr>
+        <w:t>x</w:t>
+      </w:r>
+      <w:r>
+        <w:rPr>
+          <w:rFonts w:ascii="Cascadia Code ExtraLight" w:hAnsi="Cascadia Code ExtraLight" w:cs="Cascadia Code ExtraLight"/>
+          <w:sz w:val="24"/>
+          <w:szCs w:val="32"/>
+        </w:rPr>
+        <w:t>4</w:t>
+      </w:r>
+      <w:r>
+        <w:rPr>
+          <w:rFonts w:ascii="Cascadia Code ExtraLight" w:hAnsi="Cascadia Code ExtraLight" w:cs="Cascadia Code ExtraLight"/>
+          <w:sz w:val="24"/>
+          <w:szCs w:val="32"/>
+          <w:lang w:val="en-US"/>
+        </w:rPr>
+        <w:t>E</w:t>
+      </w:r>
+      <w:r>
+        <w:rPr>
+          <w:rFonts w:ascii="Cascadia Code ExtraLight" w:hAnsi="Cascadia Code ExtraLight" w:cs="Cascadia Code ExtraLight"/>
+          <w:sz w:val="24"/>
+          <w:szCs w:val="32"/>
+        </w:rPr>
+        <w:t>3</w:t>
       </w:r>
       <w:r>
         <w:rPr>
@@ -7561,18 +8404,8 @@
           <w:rFonts w:ascii="Cascadia Code ExtraLight" w:hAnsi="Cascadia Code ExtraLight" w:cs="Cascadia Code ExtraLight"/>
           <w:sz w:val="24"/>
           <w:szCs w:val="32"/>
-          <w:lang w:val="en-US"/>
-        </w:rPr>
-        <w:t>0000 0100 1110 001</w:t>
-      </w:r>
-      <w:r>
-        <w:rPr>
-          <w:rFonts w:ascii="Cascadia Code ExtraLight" w:hAnsi="Cascadia Code ExtraLight" w:cs="Cascadia Code ExtraLight"/>
-          <w:sz w:val="24"/>
-          <w:szCs w:val="32"/>
-          <w:lang w:val="en-US"/>
-        </w:rPr>
-        <w:t>1</w:t>
+        </w:rPr>
+        <w:t>0000 0100 1110 0011</w:t>
       </w:r>
       <w:r>
         <w:rPr>
@@ -7628,7 +8461,6 @@
           <w:rFonts w:ascii="Cascadia Code ExtraLight" w:hAnsi="Cascadia Code ExtraLight" w:cs="Cascadia Code ExtraLight"/>
           <w:sz w:val="24"/>
           <w:szCs w:val="32"/>
-          <w:lang w:val="en-US"/>
         </w:rPr>
         <w:t>0000 0000 0000 0001</w:t>
       </w:r>
@@ -7647,34 +8479,7 @@
           <w:sz w:val="24"/>
           <w:szCs w:val="32"/>
         </w:rPr>
-        <w:t>переход при числе бол</w:t>
-      </w:r>
-      <w:r>
-        <w:rPr>
-          <w:rFonts w:ascii="Cambria" w:hAnsi="Cambria"/>
-          <w:b/>
-          <w:sz w:val="24"/>
-          <w:szCs w:val="32"/>
-        </w:rPr>
-        <w:t>ьшем</w:t>
-      </w:r>
-      <w:r>
-        <w:rPr>
-          <w:rFonts w:ascii="Cambria" w:hAnsi="Cambria"/>
-          <w:b/>
-          <w:sz w:val="24"/>
-          <w:szCs w:val="32"/>
-        </w:rPr>
-        <w:t xml:space="preserve"> либо равном </w:t>
-      </w:r>
-      <w:r>
-        <w:rPr>
-          <w:rFonts w:ascii="Cambria" w:hAnsi="Cambria"/>
-          <w:b/>
-          <w:sz w:val="24"/>
-          <w:szCs w:val="32"/>
-        </w:rPr>
-        <w:t>8192</w:t>
+        <w:t>переход при числе большем либо равном 8192</w:t>
       </w:r>
       <w:r>
         <w:rPr>
@@ -7704,13 +8509,20 @@
     </w:p>
     <w:p>
       <w:pPr>
-        <w:spacing w:after="0"/>
         <w:rPr>
           <w:rFonts w:ascii="Cambria" w:hAnsi="Cambria"/>
           <w:sz w:val="24"/>
           <w:szCs w:val="32"/>
         </w:rPr>
       </w:pPr>
+      <w:r>
+        <w:rPr>
+          <w:rFonts w:ascii="Cambria" w:hAnsi="Cambria"/>
+          <w:sz w:val="24"/>
+          <w:szCs w:val="32"/>
+        </w:rPr>
+        <w:br w:type="page"/>
+      </w:r>
     </w:p>
     <w:p>
       <w:pPr>
@@ -7730,6 +8542,7 @@
           <w:sz w:val="40"/>
           <w:szCs w:val="40"/>
         </w:rPr>
+        <w:lastRenderedPageBreak/>
         <w:t>Выводы</w:t>
       </w:r>
       <w:bookmarkEnd w:id="7"/>
@@ -7898,7 +8711,7 @@
             <w:sz w:val="28"/>
             <w:szCs w:val="28"/>
           </w:rPr>
-          <w:t>2</w:t>
+          <w:t>6</w:t>
         </w:r>
         <w:r>
           <w:rPr>
@@ -10520,7 +11333,7 @@
 </file>
 
 <file path=customXml/itemProps1.xml><?xml version="1.0" encoding="utf-8"?>
-<ds:datastoreItem xmlns:ds="http://schemas.openxmlformats.org/officeDocument/2006/customXml" ds:itemID="{833B94B8-54AC-456A-91A3-6A856A9D4612}">
+<ds:datastoreItem xmlns:ds="http://schemas.openxmlformats.org/officeDocument/2006/customXml" ds:itemID="{F3351DF7-17A2-44B8-97A3-2E2883843C48}">
   <ds:schemaRefs>
     <ds:schemaRef ds:uri="http://schemas.openxmlformats.org/officeDocument/2006/bibliography"/>
   </ds:schemaRefs>

--- a/Основы проф. деятельности/2 sem/Lab7/Поленов ЛР7 ОПД отчёт.docx
+++ b/Основы проф. деятельности/2 sem/Lab7/Поленов ЛР7 ОПД отчёт.docx
@@ -700,7 +700,7 @@
                 <w:noProof/>
                 <w:webHidden/>
               </w:rPr>
-              <w:t>3</w:t>
+              <w:t>4</w:t>
             </w:r>
             <w:r>
               <w:rPr>
@@ -771,7 +771,7 @@
                 <w:noProof/>
                 <w:webHidden/>
               </w:rPr>
-              <w:t>4</w:t>
+              <w:t>5</w:t>
             </w:r>
             <w:r>
               <w:rPr>
@@ -876,7 +876,7 @@
                 <w:noProof/>
                 <w:webHidden/>
               </w:rPr>
-              <w:t>5</w:t>
+              <w:t>6</w:t>
             </w:r>
             <w:r>
               <w:rPr>
@@ -947,7 +947,7 @@
                 <w:noProof/>
                 <w:webHidden/>
               </w:rPr>
-              <w:t>6</w:t>
+              <w:t>7</w:t>
             </w:r>
             <w:r>
               <w:rPr>
@@ -1296,7 +1296,22 @@
                 <w:rFonts w:ascii="Cambria" w:hAnsi="Cambria"/>
                 <w:sz w:val="24"/>
               </w:rPr>
-              <w:t>81f4024002</w:t>
+              <w:t>81</w:t>
+            </w:r>
+            <w:r>
+              <w:rPr>
+                <w:rFonts w:ascii="Cambria" w:hAnsi="Cambria"/>
+                <w:sz w:val="24"/>
+                <w:lang w:val="en-US"/>
+              </w:rPr>
+              <w:t>F</w:t>
+            </w:r>
+            <w:r>
+              <w:rPr>
+                <w:rFonts w:ascii="Cambria" w:hAnsi="Cambria"/>
+                <w:sz w:val="24"/>
+              </w:rPr>
+              <w:t>4024002</w:t>
             </w:r>
           </w:p>
         </w:tc>
@@ -1404,6 +1419,9 @@
         </w:tc>
       </w:tr>
       <w:tr>
+        <w:trPr>
+          <w:trHeight w:val="802"/>
+        </w:trPr>
         <w:tc>
           <w:tcPr>
             <w:tcW w:w="1013" w:type="dxa"/>
@@ -1424,7 +1442,7 @@
                 <w:sz w:val="24"/>
                 <w:lang w:val="en-US"/>
               </w:rPr>
-              <w:t>F4</w:t>
+              <w:t>E1</w:t>
             </w:r>
           </w:p>
         </w:tc>
@@ -1446,102 +1464,50 @@
                 <w:rFonts w:ascii="Cambria" w:hAnsi="Cambria"/>
                 <w:sz w:val="24"/>
               </w:rPr>
-              <w:t>81F7</w:t>
-            </w:r>
-            <w:r>
+              <w:t>80C4101040</w:t>
+            </w:r>
+          </w:p>
+        </w:tc>
+        <w:tc>
+          <w:tcPr>
+            <w:tcW w:w="2410" w:type="dxa"/>
+            <w:vAlign w:val="center"/>
+          </w:tcPr>
+          <w:p>
+            <w:pPr>
               <w:rPr>
                 <w:rFonts w:ascii="Cambria" w:hAnsi="Cambria"/>
                 <w:sz w:val="24"/>
-              </w:rPr>
-              <w:t>804010</w:t>
-            </w:r>
-          </w:p>
-        </w:tc>
-        <w:tc>
-          <w:tcPr>
-            <w:tcW w:w="2410" w:type="dxa"/>
-            <w:vAlign w:val="center"/>
-          </w:tcPr>
-          <w:p>
-            <w:pPr>
+                <w:lang w:val="en-US"/>
+              </w:rPr>
+            </w:pPr>
+            <w:r>
               <w:rPr>
                 <w:rFonts w:ascii="Cambria" w:hAnsi="Cambria"/>
                 <w:sz w:val="24"/>
-                <w:lang w:val="en-US"/>
-              </w:rPr>
-            </w:pPr>
-            <w:r>
+              </w:rPr>
+              <w:t>GOTO INT @ C4</w:t>
+            </w:r>
+          </w:p>
+        </w:tc>
+        <w:tc>
+          <w:tcPr>
+            <w:tcW w:w="2971" w:type="dxa"/>
+            <w:vAlign w:val="center"/>
+          </w:tcPr>
+          <w:p>
+            <w:pPr>
               <w:rPr>
                 <w:rFonts w:ascii="Cambria" w:hAnsi="Cambria"/>
                 <w:sz w:val="24"/>
-                <w:lang w:val="en-US"/>
-              </w:rPr>
-              <w:t>if AC(15) = 1 then GOTO F7</w:t>
-            </w:r>
-          </w:p>
-        </w:tc>
-        <w:tc>
-          <w:tcPr>
-            <w:tcW w:w="2971" w:type="dxa"/>
-            <w:vAlign w:val="center"/>
-          </w:tcPr>
-          <w:p>
-            <w:pPr>
+              </w:rPr>
+            </w:pPr>
+            <w:r>
               <w:rPr>
                 <w:rFonts w:ascii="Cambria" w:hAnsi="Cambria"/>
                 <w:sz w:val="24"/>
               </w:rPr>
-            </w:pPr>
-            <w:r>
-              <w:rPr>
-                <w:rFonts w:ascii="Cambria" w:hAnsi="Cambria"/>
-                <w:sz w:val="24"/>
-              </w:rPr>
-              <w:t xml:space="preserve">Если число </w:t>
-            </w:r>
-            <w:r>
-              <w:rPr>
-                <w:rFonts w:ascii="Cambria" w:hAnsi="Cambria"/>
-                <w:sz w:val="24"/>
-              </w:rPr>
-              <w:t xml:space="preserve">в </w:t>
-            </w:r>
-            <w:r>
-              <w:rPr>
-                <w:rFonts w:ascii="Cambria" w:hAnsi="Cambria"/>
-                <w:sz w:val="24"/>
-                <w:lang w:val="en-US"/>
-              </w:rPr>
-              <w:t>AC</w:t>
-            </w:r>
-            <w:r>
-              <w:rPr>
-                <w:rFonts w:ascii="Cambria" w:hAnsi="Cambria"/>
-                <w:sz w:val="24"/>
-              </w:rPr>
-              <w:t xml:space="preserve"> </w:t>
-            </w:r>
-            <w:r>
-              <w:rPr>
-                <w:rFonts w:ascii="Cambria" w:hAnsi="Cambria"/>
-                <w:sz w:val="24"/>
-              </w:rPr>
-              <w:t xml:space="preserve">отрицательно, переход на МК по адресу </w:t>
-            </w:r>
-            <w:r>
-              <w:rPr>
-                <w:rFonts w:ascii="Cambria" w:hAnsi="Cambria"/>
-                <w:sz w:val="24"/>
-                <w:lang w:val="en-US"/>
-              </w:rPr>
-              <w:t>F</w:t>
-            </w:r>
-            <w:r>
-              <w:rPr>
-                <w:rFonts w:ascii="Cambria" w:hAnsi="Cambria"/>
-                <w:sz w:val="24"/>
-              </w:rPr>
-              <w:t>7</w:t>
+              <w:t>Иначе переход на цикл прерывания</w:t>
             </w:r>
           </w:p>
         </w:tc>
@@ -1567,6 +1533,152 @@
                 <w:sz w:val="24"/>
                 <w:lang w:val="en-US"/>
               </w:rPr>
+              <w:t>F4</w:t>
+            </w:r>
+          </w:p>
+        </w:tc>
+        <w:tc>
+          <w:tcPr>
+            <w:tcW w:w="2951" w:type="dxa"/>
+            <w:vAlign w:val="center"/>
+          </w:tcPr>
+          <w:p>
+            <w:pPr>
+              <w:jc w:val="center"/>
+              <w:rPr>
+                <w:rFonts w:ascii="Cambria" w:hAnsi="Cambria"/>
+                <w:sz w:val="24"/>
+              </w:rPr>
+            </w:pPr>
+            <w:r>
+              <w:rPr>
+                <w:rFonts w:ascii="Cambria" w:hAnsi="Cambria"/>
+                <w:sz w:val="24"/>
+              </w:rPr>
+              <w:t>81F7</w:t>
+            </w:r>
+            <w:r>
+              <w:rPr>
+                <w:rFonts w:ascii="Cambria" w:hAnsi="Cambria"/>
+                <w:sz w:val="24"/>
+              </w:rPr>
+              <w:t>804010</w:t>
+            </w:r>
+          </w:p>
+        </w:tc>
+        <w:tc>
+          <w:tcPr>
+            <w:tcW w:w="2410" w:type="dxa"/>
+            <w:vAlign w:val="center"/>
+          </w:tcPr>
+          <w:p>
+            <w:pPr>
+              <w:rPr>
+                <w:rFonts w:ascii="Cambria" w:hAnsi="Cambria"/>
+                <w:sz w:val="24"/>
+                <w:lang w:val="en-US"/>
+              </w:rPr>
+            </w:pPr>
+            <w:r>
+              <w:rPr>
+                <w:rFonts w:ascii="Cambria" w:hAnsi="Cambria"/>
+                <w:sz w:val="24"/>
+                <w:lang w:val="en-US"/>
+              </w:rPr>
+              <w:t>if AC(15) = 1 then GOTO F7</w:t>
+            </w:r>
+          </w:p>
+        </w:tc>
+        <w:tc>
+          <w:tcPr>
+            <w:tcW w:w="2971" w:type="dxa"/>
+            <w:vAlign w:val="center"/>
+          </w:tcPr>
+          <w:p>
+            <w:pPr>
+              <w:rPr>
+                <w:rFonts w:ascii="Cambria" w:hAnsi="Cambria"/>
+                <w:sz w:val="24"/>
+              </w:rPr>
+            </w:pPr>
+            <w:r>
+              <w:rPr>
+                <w:rFonts w:ascii="Cambria" w:hAnsi="Cambria"/>
+                <w:sz w:val="24"/>
+              </w:rPr>
+              <w:t xml:space="preserve">Если число </w:t>
+            </w:r>
+            <w:r>
+              <w:rPr>
+                <w:rFonts w:ascii="Cambria" w:hAnsi="Cambria"/>
+                <w:sz w:val="24"/>
+              </w:rPr>
+              <w:t xml:space="preserve">в </w:t>
+            </w:r>
+            <w:r>
+              <w:rPr>
+                <w:rFonts w:ascii="Cambria" w:hAnsi="Cambria"/>
+                <w:sz w:val="24"/>
+                <w:lang w:val="en-US"/>
+              </w:rPr>
+              <w:t>AC</w:t>
+            </w:r>
+            <w:r>
+              <w:rPr>
+                <w:rFonts w:ascii="Cambria" w:hAnsi="Cambria"/>
+                <w:sz w:val="24"/>
+              </w:rPr>
+              <w:t xml:space="preserve"> </w:t>
+            </w:r>
+            <w:r>
+              <w:rPr>
+                <w:rFonts w:ascii="Cambria" w:hAnsi="Cambria"/>
+                <w:sz w:val="24"/>
+              </w:rPr>
+              <w:t xml:space="preserve">отрицательно, переход на МК по адресу </w:t>
+            </w:r>
+            <w:r>
+              <w:rPr>
+                <w:rFonts w:ascii="Cambria" w:hAnsi="Cambria"/>
+                <w:sz w:val="24"/>
+                <w:lang w:val="en-US"/>
+              </w:rPr>
+              <w:t>F</w:t>
+            </w:r>
+            <w:r>
+              <w:rPr>
+                <w:rFonts w:ascii="Cambria" w:hAnsi="Cambria"/>
+                <w:sz w:val="24"/>
+              </w:rPr>
+              <w:t>7</w:t>
+            </w:r>
+          </w:p>
+        </w:tc>
+      </w:tr>
+      <w:tr>
+        <w:trPr>
+          <w:trHeight w:val="967"/>
+        </w:trPr>
+        <w:tc>
+          <w:tcPr>
+            <w:tcW w:w="1013" w:type="dxa"/>
+            <w:vAlign w:val="center"/>
+          </w:tcPr>
+          <w:p>
+            <w:pPr>
+              <w:jc w:val="center"/>
+              <w:rPr>
+                <w:rFonts w:ascii="Cambria" w:hAnsi="Cambria"/>
+                <w:sz w:val="24"/>
+                <w:lang w:val="en-US"/>
+              </w:rPr>
+            </w:pPr>
+            <w:r>
+              <w:rPr>
+                <w:rFonts w:ascii="Cambria" w:hAnsi="Cambria"/>
+                <w:sz w:val="24"/>
+                <w:lang w:val="en-US"/>
+              </w:rPr>
               <w:t>F5</w:t>
             </w:r>
           </w:p>
@@ -1589,37 +1701,46 @@
                 <w:rFonts w:ascii="Cambria" w:hAnsi="Cambria"/>
                 <w:sz w:val="24"/>
               </w:rPr>
-              <w:t>80F7</w:t>
-            </w:r>
-            <w:r>
+              <w:t>80F7604010</w:t>
+            </w:r>
+          </w:p>
+        </w:tc>
+        <w:tc>
+          <w:tcPr>
+            <w:tcW w:w="2410" w:type="dxa"/>
+            <w:vAlign w:val="center"/>
+          </w:tcPr>
+          <w:p>
+            <w:pPr>
               <w:rPr>
                 <w:rFonts w:ascii="Cambria" w:hAnsi="Cambria"/>
                 <w:sz w:val="24"/>
-              </w:rPr>
-              <w:t>204010</w:t>
-            </w:r>
-          </w:p>
-        </w:tc>
-        <w:tc>
-          <w:tcPr>
-            <w:tcW w:w="2410" w:type="dxa"/>
-            <w:vAlign w:val="center"/>
-          </w:tcPr>
-          <w:p>
-            <w:pPr>
+                <w:lang w:val="en-US"/>
+              </w:rPr>
+            </w:pPr>
+            <w:r>
               <w:rPr>
                 <w:rFonts w:ascii="Cambria" w:hAnsi="Cambria"/>
                 <w:sz w:val="24"/>
                 <w:lang w:val="en-US"/>
               </w:rPr>
-            </w:pPr>
+              <w:t xml:space="preserve">if AC(13) = 0 </w:t>
+            </w:r>
             <w:r>
               <w:rPr>
                 <w:rFonts w:ascii="Cambria" w:hAnsi="Cambria"/>
                 <w:sz w:val="24"/>
                 <w:lang w:val="en-US"/>
               </w:rPr>
-              <w:t>if AC(13) = 0 then GOTO F7</w:t>
+              <w:t xml:space="preserve"> and AC(14) = 0 </w:t>
+            </w:r>
+            <w:r>
+              <w:rPr>
+                <w:rFonts w:ascii="Cambria" w:hAnsi="Cambria"/>
+                <w:sz w:val="24"/>
+                <w:lang w:val="en-US"/>
+              </w:rPr>
+              <w:t>then GOTO F7</w:t>
             </w:r>
           </w:p>
         </w:tc>
@@ -1640,13 +1761,48 @@
                 <w:rFonts w:ascii="Cambria" w:hAnsi="Cambria"/>
                 <w:sz w:val="24"/>
               </w:rPr>
-              <w:t xml:space="preserve">Если 13й бит числа </w:t>
+              <w:t>Если 13й</w:t>
             </w:r>
             <w:r>
               <w:rPr>
                 <w:rFonts w:ascii="Cambria" w:hAnsi="Cambria"/>
                 <w:sz w:val="24"/>
               </w:rPr>
+              <w:t xml:space="preserve"> </w:t>
+            </w:r>
+            <w:r>
+              <w:rPr>
+                <w:rFonts w:ascii="Cambria" w:hAnsi="Cambria"/>
+                <w:sz w:val="24"/>
+              </w:rPr>
+              <w:t>и 14й</w:t>
+            </w:r>
+            <w:r>
+              <w:rPr>
+                <w:rFonts w:ascii="Cambria" w:hAnsi="Cambria"/>
+                <w:sz w:val="24"/>
+              </w:rPr>
+              <w:t xml:space="preserve"> бит</w:t>
+            </w:r>
+            <w:r>
+              <w:rPr>
+                <w:rFonts w:ascii="Cambria" w:hAnsi="Cambria"/>
+                <w:sz w:val="24"/>
+              </w:rPr>
+              <w:t>ы</w:t>
+            </w:r>
+            <w:r>
+              <w:rPr>
+                <w:rFonts w:ascii="Cambria" w:hAnsi="Cambria"/>
+                <w:sz w:val="24"/>
+              </w:rPr>
+              <w:t xml:space="preserve"> числа </w:t>
+            </w:r>
+            <w:r>
+              <w:rPr>
+                <w:rFonts w:ascii="Cambria" w:hAnsi="Cambria"/>
+                <w:sz w:val="24"/>
+              </w:rPr>
               <w:t xml:space="preserve">в </w:t>
             </w:r>
             <w:r>
@@ -1669,7 +1825,14 @@
                 <w:rFonts w:ascii="Cambria" w:hAnsi="Cambria"/>
                 <w:sz w:val="24"/>
               </w:rPr>
-              <w:t xml:space="preserve">равен нулю, переход на МК по адресу </w:t>
+              <w:t>равны</w:t>
+            </w:r>
+            <w:r>
+              <w:rPr>
+                <w:rFonts w:ascii="Cambria" w:hAnsi="Cambria"/>
+                <w:sz w:val="24"/>
+              </w:rPr>
+              <w:t xml:space="preserve"> нулю, переход на МК по адресу </w:t>
             </w:r>
             <w:r>
               <w:rPr>
@@ -1872,6 +2035,11 @@
     </w:tbl>
     <w:p/>
     <w:p>
+      <w:r>
+        <w:br w:type="page"/>
+      </w:r>
+    </w:p>
+    <w:p>
       <w:pPr>
         <w:pStyle w:val="1"/>
         <w:rPr>
@@ -1889,6 +2057,7 @@
           <w:sz w:val="40"/>
           <w:szCs w:val="40"/>
         </w:rPr>
+        <w:lastRenderedPageBreak/>
         <w:t>Трассировка микропрограммы</w:t>
       </w:r>
       <w:bookmarkEnd w:id="3"/>
@@ -3025,7 +3194,27 @@
                 <w:szCs w:val="24"/>
                 <w:lang w:val="en-US" w:eastAsia="ru-RU"/>
               </w:rPr>
-              <w:t>80F7204010</w:t>
+              <w:t>80F7</w:t>
+            </w:r>
+            <w:r>
+              <w:rPr>
+                <w:rFonts w:ascii="Cambria" w:hAnsi="Cambria" w:cs="Times New Roman"/>
+                <w:color w:val="000000"/>
+                <w:sz w:val="24"/>
+                <w:szCs w:val="24"/>
+                <w:lang w:eastAsia="ru-RU"/>
+              </w:rPr>
+              <w:t>6</w:t>
+            </w:r>
+            <w:r>
+              <w:rPr>
+                <w:rFonts w:ascii="Cambria" w:hAnsi="Cambria" w:cs="Times New Roman"/>
+                <w:color w:val="000000"/>
+                <w:sz w:val="24"/>
+                <w:szCs w:val="24"/>
+                <w:lang w:val="en-US" w:eastAsia="ru-RU"/>
+              </w:rPr>
+              <w:t>04010</w:t>
             </w:r>
           </w:p>
         </w:tc>
@@ -4368,7 +4557,29 @@
                 <w:szCs w:val="24"/>
                 <w:lang w:val="en-US" w:eastAsia="ru-RU"/>
               </w:rPr>
-              <w:t>80F7204010</w:t>
+              <w:t>80F7</w:t>
+            </w:r>
+            <w:r>
+              <w:rPr>
+                <w:rFonts w:ascii="Cambria" w:hAnsi="Cambria" w:cs="Times New Roman"/>
+                <w:color w:val="000000"/>
+                <w:sz w:val="24"/>
+                <w:szCs w:val="24"/>
+                <w:lang w:eastAsia="ru-RU"/>
+              </w:rPr>
+              <w:t>6</w:t>
+            </w:r>
+            <w:bookmarkStart w:id="4" w:name="_GoBack"/>
+            <w:bookmarkEnd w:id="4"/>
+            <w:r>
+              <w:rPr>
+                <w:rFonts w:ascii="Cambria" w:hAnsi="Cambria" w:cs="Times New Roman"/>
+                <w:color w:val="000000"/>
+                <w:sz w:val="24"/>
+                <w:szCs w:val="24"/>
+                <w:lang w:val="en-US" w:eastAsia="ru-RU"/>
+              </w:rPr>
+              <w:t>04010</w:t>
             </w:r>
           </w:p>
         </w:tc>
@@ -5918,6 +6129,14 @@
         </w:tc>
       </w:tr>
     </w:tbl>
+    <w:p>
+      <w:bookmarkStart w:id="5" w:name="_Toc166173754"/>
+    </w:p>
+    <w:p>
+      <w:r>
+        <w:br w:type="page"/>
+      </w:r>
+    </w:p>
     <w:p>
       <w:pPr>
         <w:pStyle w:val="1"/>
@@ -5928,7 +6147,6 @@
           <w:szCs w:val="40"/>
         </w:rPr>
       </w:pPr>
-      <w:bookmarkStart w:id="4" w:name="_Toc166173754"/>
       <w:r>
         <w:rPr>
           <w:rFonts w:ascii="Cambria" w:hAnsi="Cambria" w:cs="Cambria"/>
@@ -5939,7 +6157,7 @@
         <w:lastRenderedPageBreak/>
         <w:t>Тестовая программа</w:t>
       </w:r>
-      <w:bookmarkEnd w:id="4"/>
+      <w:bookmarkEnd w:id="5"/>
     </w:p>
     <w:p>
       <w:pPr>
@@ -7121,7 +7339,7 @@
           <w:sz w:val="24"/>
         </w:rPr>
       </w:pPr>
-      <w:bookmarkStart w:id="5" w:name="_Toc166173755"/>
+      <w:bookmarkStart w:id="6" w:name="_Toc166173755"/>
       <w:r>
         <w:rPr>
           <w:rFonts w:ascii="Cambria" w:hAnsi="Cambria" w:cs="Cambria"/>
@@ -7170,7 +7388,7 @@
         </w:rPr>
         <w:t>программы</w:t>
       </w:r>
-      <w:bookmarkEnd w:id="5"/>
+      <w:bookmarkEnd w:id="6"/>
     </w:p>
     <w:p>
       <w:pPr>
@@ -7400,16 +7618,7 @@
           <w:szCs w:val="32"/>
           <w:lang w:val="en-US"/>
         </w:rPr>
-        <w:t>m</w:t>
-      </w:r>
-      <w:r>
-        <w:rPr>
-          <w:rFonts w:ascii="Cascadia Code ExtraLight" w:hAnsi="Cascadia Code ExtraLight" w:cs="Cascadia Code ExtraLight"/>
-          <w:sz w:val="24"/>
-          <w:szCs w:val="32"/>
-          <w:lang w:val="en-US"/>
-        </w:rPr>
-        <w:t>a</w:t>
+        <w:t>ma</w:t>
       </w:r>
       <w:proofErr w:type="gramEnd"/>
     </w:p>
@@ -7443,16 +7652,7 @@
           <w:szCs w:val="32"/>
           <w:lang w:val="en-US"/>
         </w:rPr>
-        <w:t xml:space="preserve"> </w:t>
-      </w:r>
-      <w:r>
-        <w:rPr>
-          <w:rFonts w:ascii="Cascadia Code ExtraLight" w:hAnsi="Cascadia Code ExtraLight" w:cs="Cascadia Code ExtraLight"/>
-          <w:sz w:val="24"/>
-          <w:szCs w:val="32"/>
-          <w:lang w:val="en-US"/>
-        </w:rPr>
-        <w:t>81f4024002</w:t>
+        <w:t xml:space="preserve"> 81F4024002</w:t>
       </w:r>
     </w:p>
     <w:p>
@@ -7467,6 +7667,7 @@
           <w:lang w:val="en-US"/>
         </w:rPr>
       </w:pPr>
+      <w:proofErr w:type="gramStart"/>
       <w:r>
         <w:rPr>
           <w:rFonts w:ascii="Cascadia Code ExtraLight" w:hAnsi="Cascadia Code ExtraLight" w:cs="Cascadia Code ExtraLight"/>
@@ -7474,7 +7675,17 @@
           <w:szCs w:val="32"/>
           <w:lang w:val="en-US"/>
         </w:rPr>
-        <w:t>f4</w:t>
+        <w:t>mw</w:t>
+      </w:r>
+      <w:proofErr w:type="gramEnd"/>
+      <w:r>
+        <w:rPr>
+          <w:rFonts w:ascii="Cascadia Code ExtraLight" w:hAnsi="Cascadia Code ExtraLight" w:cs="Cascadia Code ExtraLight"/>
+          <w:sz w:val="24"/>
+          <w:szCs w:val="32"/>
+          <w:lang w:val="en-US"/>
+        </w:rPr>
+        <w:t xml:space="preserve"> 80C4101040 </w:t>
       </w:r>
     </w:p>
     <w:p>
@@ -7489,6 +7700,28 @@
           <w:lang w:val="en-US"/>
         </w:rPr>
       </w:pPr>
+      <w:r>
+        <w:rPr>
+          <w:rFonts w:ascii="Cascadia Code ExtraLight" w:hAnsi="Cascadia Code ExtraLight" w:cs="Cascadia Code ExtraLight"/>
+          <w:sz w:val="24"/>
+          <w:szCs w:val="32"/>
+          <w:lang w:val="en-US"/>
+        </w:rPr>
+        <w:t>f4</w:t>
+      </w:r>
+    </w:p>
+    <w:p>
+      <w:pPr>
+        <w:pStyle w:val="a7"/>
+        <w:spacing w:after="0"/>
+        <w:ind w:left="0"/>
+        <w:rPr>
+          <w:rFonts w:ascii="Cascadia Code ExtraLight" w:hAnsi="Cascadia Code ExtraLight" w:cs="Cascadia Code ExtraLight"/>
+          <w:sz w:val="24"/>
+          <w:szCs w:val="32"/>
+          <w:lang w:val="en-US"/>
+        </w:rPr>
+      </w:pPr>
       <w:proofErr w:type="gramStart"/>
       <w:r>
         <w:rPr>
@@ -7531,16 +7764,7 @@
           <w:szCs w:val="32"/>
           <w:lang w:val="en-US"/>
         </w:rPr>
-        <w:t xml:space="preserve"> </w:t>
-      </w:r>
-      <w:r>
-        <w:rPr>
-          <w:rFonts w:ascii="Cascadia Code ExtraLight" w:hAnsi="Cascadia Code ExtraLight" w:cs="Cascadia Code ExtraLight"/>
-          <w:sz w:val="24"/>
-          <w:szCs w:val="32"/>
-          <w:lang w:val="en-US"/>
-        </w:rPr>
-        <w:t>81F7804010</w:t>
+        <w:t xml:space="preserve"> 81F7804010</w:t>
       </w:r>
     </w:p>
     <w:p>
@@ -7573,19 +7797,8 @@
           <w:szCs w:val="32"/>
           <w:lang w:val="en-US"/>
         </w:rPr>
-        <w:t xml:space="preserve"> </w:t>
-      </w:r>
-      <w:r>
-        <w:rPr>
-          <w:rFonts w:ascii="Cascadia Code ExtraLight" w:hAnsi="Cascadia Code ExtraLight" w:cs="Cascadia Code ExtraLight"/>
-          <w:sz w:val="24"/>
-          <w:szCs w:val="32"/>
-          <w:lang w:val="en-US"/>
-        </w:rPr>
-        <w:t>80F7204010</w:t>
-      </w:r>
-      <w:bookmarkStart w:id="6" w:name="_GoBack"/>
-      <w:bookmarkEnd w:id="6"/>
+        <w:t xml:space="preserve"> 80F7604010</w:t>
+      </w:r>
     </w:p>
     <w:p>
       <w:pPr>
@@ -8711,7 +8924,7 @@
             <w:sz w:val="28"/>
             <w:szCs w:val="28"/>
           </w:rPr>
-          <w:t>6</w:t>
+          <w:t>7</w:t>
         </w:r>
         <w:r>
           <w:rPr>
@@ -11333,7 +11546,7 @@
 </file>
 
 <file path=customXml/itemProps1.xml><?xml version="1.0" encoding="utf-8"?>
-<ds:datastoreItem xmlns:ds="http://schemas.openxmlformats.org/officeDocument/2006/customXml" ds:itemID="{F3351DF7-17A2-44B8-97A3-2E2883843C48}">
+<ds:datastoreItem xmlns:ds="http://schemas.openxmlformats.org/officeDocument/2006/customXml" ds:itemID="{54CEE47E-458E-4579-968B-F785165EDE59}">
   <ds:schemaRefs>
     <ds:schemaRef ds:uri="http://schemas.openxmlformats.org/officeDocument/2006/bibliography"/>
   </ds:schemaRefs>
